--- a/Graph/Introduction.docx
+++ b/Graph/Introduction.docx
@@ -80,7 +80,15 @@
       </w:r>
       <w:proofErr w:type="spellEnd"/>
       <w:r>
-        <w:t xml:space="preserve">, Facebook. For example, in Facebook, each person is represented with a vertex(or node). Each node is a structure and contains information like person id, name, gender, and locale. </w:t>
+        <w:t xml:space="preserve">, Facebook. For example, in Facebook, each person is represented with a </w:t>
+      </w:r>
+      <w:proofErr w:type="gramStart"/>
+      <w:r>
+        <w:t>vertex(</w:t>
+      </w:r>
+      <w:proofErr w:type="gramEnd"/>
+      <w:r>
+        <w:t xml:space="preserve">or node). Each node is a structure and contains information like person id, name, gender, and locale. </w:t>
       </w:r>
       <w:r>
         <w:br/>
@@ -232,12 +240,17 @@
         <w:t xml:space="preserve">Adjacency Matrix is a 2D array of size V x V where V is the number of vertices in a graph. Let the 2D array be </w:t>
       </w:r>
       <w:proofErr w:type="spellStart"/>
+      <w:proofErr w:type="gramStart"/>
       <w:r>
         <w:t>adj</w:t>
       </w:r>
       <w:proofErr w:type="spellEnd"/>
       <w:r>
-        <w:t xml:space="preserve">[][], a slot </w:t>
+        <w:t>[</w:t>
+      </w:r>
+      <w:proofErr w:type="gramEnd"/>
+      <w:r>
+        <w:t xml:space="preserve">][], a slot </w:t>
       </w:r>
       <w:proofErr w:type="spellStart"/>
       <w:r>
@@ -343,26 +356,93 @@
     <w:p>
       <w:r>
         <w:rPr>
+          <w:b/>
+          <w:bCs/>
           <w:i/>
           <w:iCs/>
         </w:rPr>
         <w:t>Pros:</w:t>
       </w:r>
       <w:r>
-        <w:t> Representation is easier to implement and follow. Removing an edge takes O(1) time. Queries like whether there is an edge from vertex ‘u’ to vertex ‘v’ are efficient and can be done O(1).</w:t>
-      </w:r>
-      <w:r>
+        <w:rPr>
+          <w:b/>
+          <w:bCs/>
+        </w:rPr>
+        <w:t xml:space="preserve"> Representation is easier to implement and follow. Removing an edge takes </w:t>
+      </w:r>
+      <w:proofErr w:type="gramStart"/>
+      <w:r>
+        <w:rPr>
+          <w:b/>
+          <w:bCs/>
+        </w:rPr>
+        <w:t>O(</w:t>
+      </w:r>
+      <w:proofErr w:type="gramEnd"/>
+      <w:r>
+        <w:rPr>
+          <w:b/>
+          <w:bCs/>
+        </w:rPr>
+        <w:t xml:space="preserve">1) time. Queries like whether there is an edge from vertex ‘u’ to vertex ‘v’ are efficient and can be done </w:t>
+      </w:r>
+      <w:proofErr w:type="gramStart"/>
+      <w:r>
+        <w:rPr>
+          <w:b/>
+          <w:bCs/>
+        </w:rPr>
+        <w:t>O(</w:t>
+      </w:r>
+      <w:proofErr w:type="gramEnd"/>
+      <w:r>
+        <w:rPr>
+          <w:b/>
+          <w:bCs/>
+        </w:rPr>
+        <w:t>1).</w:t>
+      </w:r>
+      <w:r>
+        <w:rPr>
+          <w:b/>
+          <w:bCs/>
+        </w:rPr>
         <w:br/>
       </w:r>
       <w:r>
         <w:rPr>
+          <w:b/>
+          <w:bCs/>
           <w:i/>
           <w:iCs/>
         </w:rPr>
         <w:t>Cons:</w:t>
       </w:r>
       <w:r>
-        <w:t> Consumes more space O(V^2). Even if the graph is sparse(contains less number of edges), it consumes the same space. Adding a vertex is O(V^2) time. </w:t>
+        <w:rPr>
+          <w:b/>
+          <w:bCs/>
+        </w:rPr>
+        <w:t xml:space="preserve"> Consumes more space O(V^2). Even if the graph is </w:t>
+      </w:r>
+      <w:proofErr w:type="gramStart"/>
+      <w:r>
+        <w:rPr>
+          <w:b/>
+          <w:bCs/>
+        </w:rPr>
+        <w:t>sparse(</w:t>
+      </w:r>
+      <w:proofErr w:type="gramEnd"/>
+      <w:r>
+        <w:rPr>
+          <w:b/>
+          <w:bCs/>
+        </w:rPr>
+        <w:t>contains less number of edges), it consumes the same space. Adding a vertex is O(V^2) time.</w:t>
+      </w:r>
+      <w:r>
+        <w:t> </w:t>
       </w:r>
       <w:r>
         <w:br/>
@@ -394,7 +474,15 @@
         <w:br/>
       </w:r>
       <w:r>
-        <w:t>An array of lists is used. The size of the array is equal to the number of vertices. Let the array be an array[]. An entry array[</w:t>
+        <w:t xml:space="preserve">An array of lists is used. The size of the array is equal to the number of vertices. Let the array be an </w:t>
+      </w:r>
+      <w:proofErr w:type="gramStart"/>
+      <w:r>
+        <w:t>array[</w:t>
+      </w:r>
+      <w:proofErr w:type="gramEnd"/>
+      <w:r>
+        <w:t>]. An entry array[</w:t>
       </w:r>
       <w:proofErr w:type="spellStart"/>
       <w:r>
@@ -568,7 +656,6 @@
         <w:rPr>
           <w:noProof/>
         </w:rPr>
-        <w:lastRenderedPageBreak/>
         <w:drawing>
           <wp:inline distT="0" distB="0" distL="0" distR="0" wp14:anchorId="1B41F2C0" wp14:editId="089BAA73">
             <wp:extent cx="3324225" cy="1924050"/>
@@ -694,7 +781,15 @@
       </w:r>
       <w:r>
         <w:br/>
-        <w:t>Depth-first search is an algorithm for traversing or searching tree or graph data structures. The algorithm starts at the root node (selecting some arbitrary node as the root node in the case of a graph) and explores as far as possible along each branch before backtracking. So the basic idea is to start from the root or any arbitrary node and mark the node and move to the adjacent unmarked node and continue this loop until there is no unmarked adjacent node. Then backtrack and check for other unmarked nodes and traverse them. Finally, print the nodes in the path.</w:t>
+        <w:t xml:space="preserve">Depth-first search is an algorithm for traversing or searching tree or graph data structures. The algorithm starts at the root node (selecting some arbitrary node as the root node in the case of a graph) and explores as far as possible along each branch before backtracking. </w:t>
+      </w:r>
+      <w:proofErr w:type="gramStart"/>
+      <w:r>
+        <w:t>So</w:t>
+      </w:r>
+      <w:proofErr w:type="gramEnd"/>
+      <w:r>
+        <w:t xml:space="preserve"> the basic idea is to start from the root or any arbitrary node and mark the node and move to the adjacent unmarked node and continue this loop until there is no unmarked adjacent node. Then backtrack and check for other unmarked nodes and traverse them. Finally, print the nodes in the path.</w:t>
       </w:r>
     </w:p>
     <w:p>
@@ -732,7 +827,13 @@
         </w:numPr>
       </w:pPr>
       <w:r>
-        <w:t>Traverse all the adjacent and unmarked nodes and call the recursive function with the index of the adjacent node.</w:t>
+        <w:t xml:space="preserve">Traverse all the adjacent </w:t>
+      </w:r>
+      <w:r>
+        <w:t>unvisited</w:t>
+      </w:r>
+      <w:r>
+        <w:t xml:space="preserve"> nodes and call the recursive function with the index of the adjacent node.</w:t>
       </w:r>
     </w:p>
     <w:p>
@@ -795,7 +896,15 @@
       </w:r>
       <w:r>
         <w:br/>
-        <w:t>A graph has cycle if and only if we see a back edge during DFS. So we can run DFS for the graph and check for back edges. </w:t>
+        <w:t xml:space="preserve">A graph has cycle if and only if we see a back edge during DFS. </w:t>
+      </w:r>
+      <w:proofErr w:type="gramStart"/>
+      <w:r>
+        <w:t>So</w:t>
+      </w:r>
+      <w:proofErr w:type="gramEnd"/>
+      <w:r>
+        <w:t xml:space="preserve"> we can run DFS for the graph and check for back edges. </w:t>
       </w:r>
     </w:p>
     <w:p>
@@ -822,7 +931,15 @@
       </w:r>
       <w:proofErr w:type="spellEnd"/>
       <w:r>
-        <w:t>) Call DFS(G, u) with u as the start vertex. </w:t>
+        <w:t xml:space="preserve">) Call </w:t>
+      </w:r>
+      <w:proofErr w:type="gramStart"/>
+      <w:r>
+        <w:t>DFS(</w:t>
+      </w:r>
+      <w:proofErr w:type="gramEnd"/>
+      <w:r>
+        <w:t>G, u) with u as the start vertex. </w:t>
       </w:r>
       <w:r>
         <w:br/>
@@ -975,7 +1092,15 @@
         <w:t>1) Shortest Path and Minimum Spanning Tree for unweighted graph</w:t>
       </w:r>
       <w:r>
-        <w:t> In an unweighted graph, the shortest path is the path with least number of edges. With Breadth First, we always reach a vertex from given source using the minimum number of edges. Also, in case of unweighted graphs, any spanning tree is Minimum Spanning Tree and we can use either Depth or Breadth first traversal for finding a spanning tree.</w:t>
+        <w:t> </w:t>
+      </w:r>
+      <w:proofErr w:type="gramStart"/>
+      <w:r>
+        <w:t>In</w:t>
+      </w:r>
+      <w:proofErr w:type="gramEnd"/>
+      <w:r>
+        <w:t xml:space="preserve"> an unweighted graph, the shortest path is the path with least number of edges. With Breadth First, we always reach a vertex from given source using the minimum number of edges. Also, in case of unweighted graphs, any spanning tree is Minimum Spanning Tree and we can use either Depth or Breadth first traversal for finding a spanning tree.</w:t>
       </w:r>
     </w:p>
     <w:p>
@@ -987,7 +1112,15 @@
         <w:t>2) Peer to Peer Networks.</w:t>
       </w:r>
       <w:r>
-        <w:t> In Peer to Peer Networks like </w:t>
+        <w:t xml:space="preserve"> In </w:t>
+      </w:r>
+      <w:proofErr w:type="gramStart"/>
+      <w:r>
+        <w:t>Peer to Peer</w:t>
+      </w:r>
+      <w:proofErr w:type="gramEnd"/>
+      <w:r>
+        <w:t xml:space="preserve"> Networks like </w:t>
       </w:r>
       <w:hyperlink r:id="rId18" w:history="1">
         <w:r>
@@ -1182,8 +1315,17 @@
           <w:b/>
           <w:bCs/>
         </w:rPr>
-        <w:t>11) Path Finding</w:t>
-      </w:r>
+        <w:t xml:space="preserve">11) Path </w:t>
+      </w:r>
+      <w:proofErr w:type="gramStart"/>
+      <w:r>
+        <w:rPr>
+          <w:b/>
+          <w:bCs/>
+        </w:rPr>
+        <w:t>Finding</w:t>
+      </w:r>
+      <w:proofErr w:type="gramEnd"/>
       <w:r>
         <w:t> We can either use Breadth First or Depth First Traversal to find if there is a path between two vertices.</w:t>
       </w:r>
@@ -1270,18 +1412,33 @@
       </w:r>
     </w:p>
     <w:p>
-      <w:r>
-        <w:t>Example : </w:t>
-      </w:r>
-    </w:p>
-    <w:p>
-      <w:r>
-        <w:t>Input  : Below Graph</w:t>
-      </w:r>
-    </w:p>
-    <w:p>
-      <w:r>
-        <w:t>Output : 5</w:t>
+      <w:proofErr w:type="gramStart"/>
+      <w:r>
+        <w:t>Example :</w:t>
+      </w:r>
+      <w:proofErr w:type="gramEnd"/>
+      <w:r>
+        <w:t> </w:t>
+      </w:r>
+    </w:p>
+    <w:p>
+      <w:proofErr w:type="gramStart"/>
+      <w:r>
+        <w:t>Input  :</w:t>
+      </w:r>
+      <w:proofErr w:type="gramEnd"/>
+      <w:r>
+        <w:t xml:space="preserve"> Below Graph</w:t>
+      </w:r>
+    </w:p>
+    <w:p>
+      <w:proofErr w:type="gramStart"/>
+      <w:r>
+        <w:t>Output :</w:t>
+      </w:r>
+      <w:proofErr w:type="gramEnd"/>
+      <w:r>
+        <w:t xml:space="preserve"> 5</w:t>
       </w:r>
     </w:p>
     <w:p>
@@ -1366,7 +1523,27 @@
           <w:i/>
           <w:iCs/>
         </w:rPr>
-        <w:t>Case 1:- Undirected Connected Graph : </w:t>
+        <w:t xml:space="preserve">Case </w:t>
+      </w:r>
+      <w:proofErr w:type="gramStart"/>
+      <w:r>
+        <w:rPr>
+          <w:b/>
+          <w:bCs/>
+          <w:i/>
+          <w:iCs/>
+        </w:rPr>
+        <w:t>1:-</w:t>
+      </w:r>
+      <w:proofErr w:type="gramEnd"/>
+      <w:r>
+        <w:rPr>
+          <w:b/>
+          <w:bCs/>
+          <w:i/>
+          <w:iCs/>
+        </w:rPr>
+        <w:t xml:space="preserve"> Undirected Connected Graph : </w:t>
       </w:r>
       <w:r>
         <w:t>In this case, all the vertices are mother vertices as we can reach to all the other nodes in the graph.</w:t>
@@ -1386,7 +1563,27 @@
           <w:i/>
           <w:iCs/>
         </w:rPr>
-        <w:t>Case 2:- Undirected/Directed Disconnected Graph</w:t>
+        <w:t xml:space="preserve">Case </w:t>
+      </w:r>
+      <w:proofErr w:type="gramStart"/>
+      <w:r>
+        <w:rPr>
+          <w:b/>
+          <w:bCs/>
+          <w:i/>
+          <w:iCs/>
+        </w:rPr>
+        <w:t>2:-</w:t>
+      </w:r>
+      <w:proofErr w:type="gramEnd"/>
+      <w:r>
+        <w:rPr>
+          <w:b/>
+          <w:bCs/>
+          <w:i/>
+          <w:iCs/>
+        </w:rPr>
+        <w:t xml:space="preserve"> Undirected/Directed Disconnected Graph</w:t>
       </w:r>
       <w:r>
         <w:t> : In this case, there is no mother vertices as we cannot reach to all the other nodes in the graph.</w:t>
@@ -1406,21 +1603,41 @@
           <w:i/>
           <w:iCs/>
         </w:rPr>
-        <w:t>Case 3:- Directed Connected Graph</w:t>
-      </w:r>
-      <w:r>
-        <w:t> : In this case, we have to find a vertex -v in the graph such that we can reach to all the other nodes in the graph through a directed path.</w:t>
-      </w:r>
-    </w:p>
-    <w:p>
-      <w:pPr>
-        <w:ind w:left="360"/>
+        <w:t xml:space="preserve">Case </w:t>
+      </w:r>
+      <w:proofErr w:type="gramStart"/>
+      <w:r>
         <w:rPr>
           <w:b/>
           <w:bCs/>
           <w:i/>
           <w:iCs/>
         </w:rPr>
+        <w:t>3:-</w:t>
+      </w:r>
+      <w:proofErr w:type="gramEnd"/>
+      <w:r>
+        <w:rPr>
+          <w:b/>
+          <w:bCs/>
+          <w:i/>
+          <w:iCs/>
+        </w:rPr>
+        <w:t xml:space="preserve"> Directed Connected Graph</w:t>
+      </w:r>
+      <w:r>
+        <w:t> : In this case, we have to find a vertex -v in the graph such that we can reach to all the other nodes in the graph through a directed path.</w:t>
+      </w:r>
+    </w:p>
+    <w:p>
+      <w:pPr>
+        <w:ind w:left="360"/>
+        <w:rPr>
+          <w:b/>
+          <w:bCs/>
+          <w:i/>
+          <w:iCs/>
+        </w:rPr>
       </w:pPr>
     </w:p>
     <w:p>
@@ -1451,7 +1668,21 @@
       </w:r>
       <w:r>
         <w:br/>
-        <w:t>Let the last finished vertex be v. Basically, we need to prove that there cannot be an edge from another vertex u to v if u is not another mother vertex (Or there cannot exist a non-mother vertex u such that u-→v is an edge). There can be two possibilities.</w:t>
+        <w:t>Let the last finished vertex be v. Basically, we need to prove that there cannot be an edge from another vertex u to v if u is not another mother vertex (</w:t>
+      </w:r>
+      <w:proofErr w:type="gramStart"/>
+      <w:r>
+        <w:t>Or</w:t>
+      </w:r>
+      <w:r>
+        <w:t xml:space="preserve"> </w:t>
+      </w:r>
+      <w:r>
+        <w:t xml:space="preserve"> there</w:t>
+      </w:r>
+      <w:proofErr w:type="gramEnd"/>
+      <w:r>
+        <w:t xml:space="preserve"> cannot exist a non-mother vertex u such that u-→v is an edge). There can be two possibilities.</w:t>
       </w:r>
     </w:p>
     <w:p>
@@ -1462,7 +1693,19 @@
         </w:numPr>
       </w:pPr>
       <w:r>
-        <w:t>Recursive DFS call is made for u before v. If an edge u-→v exists, then v must have finished before u because v is reachable through u and a vertex finishes after all its descendants.</w:t>
+        <w:t>Recursive DFS call is made for u before v. If an edge u</w:t>
+      </w:r>
+      <w:r>
+        <w:t xml:space="preserve"> </w:t>
+      </w:r>
+      <w:r>
+        <w:t>→</w:t>
+      </w:r>
+      <w:r>
+        <w:t xml:space="preserve"> </w:t>
+      </w:r>
+      <w:r>
+        <w:t>v exists, then v must have finished before u because v is reachable through u and a vertex finishes after all its descendants.</w:t>
       </w:r>
     </w:p>
     <w:p>
@@ -1473,7 +1716,19 @@
         </w:numPr>
       </w:pPr>
       <w:r>
-        <w:t>Recursive DFS call is made for v before u. In this case also, if an edge u-→v exists, then either v must finish before u (which contradicts our assumption that v is finished at the end) OR u should be reachable from v (which means u is another mother vertex).</w:t>
+        <w:t>Recursive DFS call is made for v before u. In this case also, if an edge u</w:t>
+      </w:r>
+      <w:r>
+        <w:t xml:space="preserve"> </w:t>
+      </w:r>
+      <w:r>
+        <w:t>→</w:t>
+      </w:r>
+      <w:r>
+        <w:t xml:space="preserve"> </w:t>
+      </w:r>
+      <w:r>
+        <w:t>v exists, then either v must finish before u (which contradicts our assumption that v is finished at the end) OR u should be reachable from v (which means u is another mother vertex).</w:t>
       </w:r>
     </w:p>
     <w:p>
@@ -1485,7 +1740,14 @@
           <w:b/>
           <w:bCs/>
         </w:rPr>
-        <w:t>Algorithm : </w:t>
+        <w:t>Algorithm:</w:t>
+      </w:r>
+      <w:r>
+        <w:rPr>
+          <w:b/>
+          <w:bCs/>
+        </w:rPr>
+        <w:t> </w:t>
       </w:r>
     </w:p>
     <w:p>
@@ -1494,9 +1756,52 @@
           <w:ilvl w:val="0"/>
           <w:numId w:val="4"/>
         </w:numPr>
-      </w:pPr>
-      <w:r>
-        <w:t>Do DFS traversal of the given graph. While doing traversal keep track of last finished vertex ‘v’. This step takes O(V+E) time.</w:t>
+        <w:rPr>
+          <w:b/>
+          <w:bCs/>
+        </w:rPr>
+      </w:pPr>
+      <w:r>
+        <w:rPr>
+          <w:b/>
+          <w:bCs/>
+        </w:rPr>
+        <w:t xml:space="preserve">Do DFS traversal </w:t>
+      </w:r>
+      <w:r>
+        <w:rPr>
+          <w:b/>
+          <w:bCs/>
+        </w:rPr>
+        <w:t>for all the non-visited nodes</w:t>
+      </w:r>
+      <w:r>
+        <w:rPr>
+          <w:b/>
+          <w:bCs/>
+        </w:rPr>
+        <w:t xml:space="preserve">, and </w:t>
+      </w:r>
+      <w:r>
+        <w:rPr>
+          <w:b/>
+          <w:bCs/>
+        </w:rPr>
+        <w:t>get the</w:t>
+      </w:r>
+      <w:r>
+        <w:rPr>
+          <w:b/>
+          <w:bCs/>
+        </w:rPr>
+        <w:t xml:space="preserve"> last node</w:t>
+      </w:r>
+      <w:r>
+        <w:rPr>
+          <w:b/>
+          <w:bCs/>
+        </w:rPr>
+        <w:t xml:space="preserve"> assume it is v</w:t>
       </w:r>
     </w:p>
     <w:p>
@@ -1505,14 +1810,156 @@
           <w:ilvl w:val="0"/>
           <w:numId w:val="4"/>
         </w:numPr>
-      </w:pPr>
-      <w:r>
-        <w:t>If there exist mother vertex (or vertices), then v must be one (or one of them). Check if v is a mother vertex by doing DFS/BFS from v. This step also takes O(V+E) time.</w:t>
-      </w:r>
-    </w:p>
-    <w:p>
-      <w:pPr>
-        <w:ind w:left="360"/>
+        <w:rPr>
+          <w:b/>
+          <w:bCs/>
+        </w:rPr>
+      </w:pPr>
+      <w:r>
+        <w:rPr>
+          <w:b/>
+          <w:bCs/>
+        </w:rPr>
+        <w:t xml:space="preserve">If </w:t>
+      </w:r>
+      <w:r>
+        <w:rPr>
+          <w:b/>
+          <w:bCs/>
+        </w:rPr>
+        <w:t>there is any mother vertex then v must be the one or one of them.</w:t>
+      </w:r>
+      <w:r>
+        <w:rPr>
+          <w:b/>
+          <w:bCs/>
+        </w:rPr>
+        <w:t xml:space="preserve"> </w:t>
+      </w:r>
+    </w:p>
+    <w:p>
+      <w:pPr>
+        <w:numPr>
+          <w:ilvl w:val="0"/>
+          <w:numId w:val="4"/>
+        </w:numPr>
+        <w:rPr>
+          <w:b/>
+          <w:bCs/>
+        </w:rPr>
+      </w:pPr>
+      <w:r>
+        <w:rPr>
+          <w:b/>
+          <w:bCs/>
+        </w:rPr>
+        <w:t xml:space="preserve">Mark all the nodes to </w:t>
+      </w:r>
+      <w:r>
+        <w:rPr>
+          <w:b/>
+          <w:bCs/>
+        </w:rPr>
+        <w:t>non-visited</w:t>
+      </w:r>
+    </w:p>
+    <w:p>
+      <w:pPr>
+        <w:numPr>
+          <w:ilvl w:val="0"/>
+          <w:numId w:val="4"/>
+        </w:numPr>
+        <w:rPr>
+          <w:b/>
+          <w:bCs/>
+        </w:rPr>
+      </w:pPr>
+      <w:r>
+        <w:rPr>
+          <w:b/>
+          <w:bCs/>
+        </w:rPr>
+        <w:t>Do the DFS traversal considering source node as v</w:t>
+      </w:r>
+    </w:p>
+    <w:p>
+      <w:pPr>
+        <w:numPr>
+          <w:ilvl w:val="0"/>
+          <w:numId w:val="4"/>
+        </w:numPr>
+        <w:rPr>
+          <w:b/>
+          <w:bCs/>
+        </w:rPr>
+      </w:pPr>
+      <w:r>
+        <w:rPr>
+          <w:b/>
+          <w:bCs/>
+        </w:rPr>
+        <w:t xml:space="preserve">And then check if all nodes are visited or not…if </w:t>
+      </w:r>
+      <w:r>
+        <w:rPr>
+          <w:b/>
+          <w:bCs/>
+        </w:rPr>
+        <w:t>it</w:t>
+      </w:r>
+      <w:r>
+        <w:rPr>
+          <w:b/>
+          <w:bCs/>
+        </w:rPr>
+        <w:t xml:space="preserve"> </w:t>
+      </w:r>
+      <w:r>
+        <w:rPr>
+          <w:b/>
+          <w:bCs/>
+        </w:rPr>
+        <w:t xml:space="preserve">is </w:t>
+      </w:r>
+      <w:r>
+        <w:rPr>
+          <w:b/>
+          <w:bCs/>
+        </w:rPr>
+        <w:t xml:space="preserve">visited then return </w:t>
+      </w:r>
+      <w:r>
+        <w:rPr>
+          <w:b/>
+          <w:bCs/>
+        </w:rPr>
+        <w:t>v</w:t>
+      </w:r>
+      <w:r>
+        <w:rPr>
+          <w:b/>
+          <w:bCs/>
+        </w:rPr>
+        <w:t xml:space="preserve"> otherwise </w:t>
+      </w:r>
+      <w:r>
+        <w:rPr>
+          <w:b/>
+          <w:bCs/>
+        </w:rPr>
+        <w:t>-1</w:t>
+      </w:r>
+      <w:r>
+        <w:rPr>
+          <w:b/>
+          <w:bCs/>
+        </w:rPr>
+        <w:t>.</w:t>
+      </w:r>
+    </w:p>
+    <w:p>
+      <w:pPr>
+        <w:ind w:left="720"/>
       </w:pPr>
     </w:p>
     <w:p>
@@ -1526,6 +1973,7 @@
       </w:hyperlink>
     </w:p>
     <w:p/>
+    <w:p/>
     <w:p>
       <w:pPr>
         <w:rPr>
@@ -1552,6 +2000,7 @@
     </w:p>
     <w:p>
       <w:r>
+        <w:lastRenderedPageBreak/>
         <w:t>For example, consider the following directed graph:</w:t>
       </w:r>
     </w:p>
@@ -1560,7 +2009,6 @@
         <w:rPr>
           <w:noProof/>
         </w:rPr>
-        <w:lastRenderedPageBreak/>
         <w:drawing>
           <wp:inline distT="0" distB="0" distL="0" distR="0" wp14:anchorId="4F522947" wp14:editId="5F13986A">
             <wp:extent cx="1828800" cy="1771650"/>
@@ -1716,8 +2164,13 @@
       </w:r>
     </w:p>
     <w:p>
-      <w:r>
-        <w:t>Input :   7</w:t>
+      <w:proofErr w:type="gramStart"/>
+      <w:r>
+        <w:t>Input :</w:t>
+      </w:r>
+      <w:proofErr w:type="gramEnd"/>
+      <w:r>
+        <w:t xml:space="preserve">   7</w:t>
       </w:r>
     </w:p>
     <w:p>
@@ -1756,8 +2209,13 @@
       </w:r>
     </w:p>
     <w:p>
-      <w:r>
-        <w:t>Output :  4</w:t>
+      <w:proofErr w:type="gramStart"/>
+      <w:r>
+        <w:t>Output :</w:t>
+      </w:r>
+      <w:proofErr w:type="gramEnd"/>
+      <w:r>
+        <w:t xml:space="preserve">  4</w:t>
       </w:r>
     </w:p>
     <w:p>
@@ -1782,14 +2240,15 @@
       </w:pPr>
     </w:p>
     <w:p>
-      <w:r>
-        <w:rPr>
-          <w:b/>
-          <w:bCs/>
-        </w:rPr>
-        <w:lastRenderedPageBreak/>
+      <w:proofErr w:type="gramStart"/>
+      <w:r>
+        <w:rPr>
+          <w:b/>
+          <w:bCs/>
+        </w:rPr>
         <w:t>Explanation :</w:t>
       </w:r>
+      <w:proofErr w:type="gramEnd"/>
     </w:p>
     <w:p>
       <w:r>
@@ -1819,11 +2278,26 @@
     <w:p/>
     <w:p>
       <w:r>
-        <w:t>Given a tree with 7 nodes and 6 edges in which node 0 lies at 0 level. Level of 1 can be updated as : level[1] = level[0] +1 as 0 is the parent node of 1. Similarly, the level of other nodes can be updated by adding 1 to the level of their parent. </w:t>
+        <w:t xml:space="preserve">Given a tree with 7 nodes and 6 edges in which node 0 lies at 0 level. Level of 1 can be updated </w:t>
+      </w:r>
+      <w:proofErr w:type="gramStart"/>
+      <w:r>
+        <w:t>as :</w:t>
+      </w:r>
+      <w:proofErr w:type="gramEnd"/>
+      <w:r>
+        <w:t xml:space="preserve"> level[1] = level[0] +1 as 0 is the parent node of 1. Similarly, the level of other nodes can be updated by adding 1 to the level of their parent. </w:t>
       </w:r>
       <w:r>
         <w:br/>
-        <w:t xml:space="preserve">level[2] = level[0] + 1, </w:t>
+      </w:r>
+      <w:proofErr w:type="gramStart"/>
+      <w:r>
+        <w:t>level[</w:t>
+      </w:r>
+      <w:proofErr w:type="gramEnd"/>
+      <w:r>
+        <w:t xml:space="preserve">2] = level[0] + 1, </w:t>
       </w:r>
       <w:proofErr w:type="spellStart"/>
       <w:r>
@@ -1835,7 +2309,14 @@
       </w:r>
       <w:r>
         <w:br/>
-        <w:t xml:space="preserve">level[3] = level[1] + 1, </w:t>
+      </w:r>
+      <w:proofErr w:type="gramStart"/>
+      <w:r>
+        <w:t>level[</w:t>
+      </w:r>
+      <w:proofErr w:type="gramEnd"/>
+      <w:r>
+        <w:t xml:space="preserve">3] = level[1] + 1, </w:t>
       </w:r>
       <w:proofErr w:type="spellStart"/>
       <w:r>
@@ -1847,7 +2328,14 @@
       </w:r>
       <w:r>
         <w:br/>
-        <w:t xml:space="preserve">level[4] = level[1] + 1, </w:t>
+      </w:r>
+      <w:proofErr w:type="gramStart"/>
+      <w:r>
+        <w:t>level[</w:t>
+      </w:r>
+      <w:proofErr w:type="gramEnd"/>
+      <w:r>
+        <w:t xml:space="preserve">4] = level[1] + 1, </w:t>
       </w:r>
       <w:proofErr w:type="spellStart"/>
       <w:r>
@@ -1859,7 +2347,14 @@
       </w:r>
       <w:r>
         <w:br/>
-        <w:t xml:space="preserve">level[5] = level[1] + 1, </w:t>
+      </w:r>
+      <w:proofErr w:type="gramStart"/>
+      <w:r>
+        <w:t>level[</w:t>
+      </w:r>
+      <w:proofErr w:type="gramEnd"/>
+      <w:r>
+        <w:t xml:space="preserve">5] = level[1] + 1, </w:t>
       </w:r>
       <w:proofErr w:type="spellStart"/>
       <w:r>
@@ -1871,7 +2366,14 @@
       </w:r>
       <w:r>
         <w:br/>
-        <w:t xml:space="preserve">level[6] = level[2] + 1, </w:t>
+      </w:r>
+      <w:proofErr w:type="gramStart"/>
+      <w:r>
+        <w:t>level[</w:t>
+      </w:r>
+      <w:proofErr w:type="gramEnd"/>
+      <w:r>
+        <w:t xml:space="preserve">6] = level[2] + 1, </w:t>
       </w:r>
       <w:proofErr w:type="spellStart"/>
       <w:r>
@@ -1894,6 +2396,88 @@
         <w:t>, l=2) is 4 (node:- 3, 4, 5, 6) </w:t>
       </w:r>
     </w:p>
+    <w:p>
+      <w:pPr>
+        <w:rPr>
+          <w:b/>
+          <w:bCs/>
+        </w:rPr>
+      </w:pPr>
+      <w:r>
+        <w:rPr>
+          <w:b/>
+          <w:bCs/>
+        </w:rPr>
+        <w:t>Algorithm</w:t>
+      </w:r>
+      <w:r>
+        <w:rPr>
+          <w:b/>
+          <w:bCs/>
+        </w:rPr>
+        <w:t xml:space="preserve">: </w:t>
+      </w:r>
+    </w:p>
+    <w:p>
+      <w:pPr>
+        <w:rPr>
+          <w:b/>
+          <w:bCs/>
+        </w:rPr>
+      </w:pPr>
+      <w:r>
+        <w:rPr>
+          <w:b/>
+          <w:bCs/>
+        </w:rPr>
+        <w:t>1)  do the BFS traversal</w:t>
+      </w:r>
+      <w:r>
+        <w:rPr>
+          <w:b/>
+          <w:bCs/>
+        </w:rPr>
+        <w:t>, level of root node is always 0</w:t>
+      </w:r>
+    </w:p>
+    <w:p>
+      <w:pPr>
+        <w:rPr>
+          <w:b/>
+          <w:bCs/>
+        </w:rPr>
+      </w:pPr>
+      <w:r>
+        <w:rPr>
+          <w:b/>
+          <w:bCs/>
+        </w:rPr>
+        <w:t>2) find the level of all the child nodes</w:t>
+      </w:r>
+      <w:r>
+        <w:rPr>
+          <w:b/>
+          <w:bCs/>
+        </w:rPr>
+        <w:t>, level of child node is level[child] = level[parent] + 1</w:t>
+      </w:r>
+    </w:p>
+    <w:p>
+      <w:pPr>
+        <w:rPr>
+          <w:b/>
+          <w:bCs/>
+        </w:rPr>
+      </w:pPr>
+      <w:r>
+        <w:rPr>
+          <w:b/>
+          <w:bCs/>
+        </w:rPr>
+        <w:t>3) count the nodes at given level</w:t>
+      </w:r>
+    </w:p>
+    <w:p/>
     <w:p>
       <w:hyperlink r:id="rId30" w:history="1">
         <w:r>
@@ -1955,6 +2539,7 @@
         <w:rPr>
           <w:noProof/>
         </w:rPr>
+        <w:lastRenderedPageBreak/>
         <w:drawing>
           <wp:inline distT="0" distB="0" distL="0" distR="0" wp14:anchorId="48ECA159" wp14:editId="3E353BEC">
             <wp:extent cx="2200275" cy="1695450"/>
@@ -2018,12 +2603,21 @@
       </w:r>
     </w:p>
     <w:p>
-      <w:r>
-        <w:rPr>
-          <w:b/>
-          <w:bCs/>
-        </w:rPr>
-        <w:t xml:space="preserve">Output : </w:t>
+      <w:proofErr w:type="gramStart"/>
+      <w:r>
+        <w:rPr>
+          <w:b/>
+          <w:bCs/>
+        </w:rPr>
+        <w:t>Output :</w:t>
+      </w:r>
+      <w:proofErr w:type="gramEnd"/>
+      <w:r>
+        <w:rPr>
+          <w:b/>
+          <w:bCs/>
+        </w:rPr>
+        <w:t xml:space="preserve"> </w:t>
       </w:r>
       <w:r>
         <w:t>Total paths between A and E are 4</w:t>
@@ -2075,53 +2669,6 @@
     <w:p>
       <w:r>
         <w:t xml:space="preserve">                      A -&gt; B -&gt; D -&gt; C -&gt; E </w:t>
-      </w:r>
-    </w:p>
-    <w:p/>
-    <w:p>
-      <w:r>
-        <w:rPr>
-          <w:b/>
-          <w:bCs/>
-        </w:rPr>
-        <w:t>Input :</w:t>
-      </w:r>
-      <w:r>
-        <w:t xml:space="preserve"> Count paths between A and C</w:t>
-      </w:r>
-    </w:p>
-    <w:p>
-      <w:r>
-        <w:rPr>
-          <w:b/>
-          <w:bCs/>
-        </w:rPr>
-        <w:t xml:space="preserve">Output : </w:t>
-      </w:r>
-      <w:r>
-        <w:t>Total paths between A and C are 2</w:t>
-      </w:r>
-    </w:p>
-    <w:p>
-      <w:r>
-        <w:rPr>
-          <w:b/>
-          <w:bCs/>
-        </w:rPr>
-        <w:t>Explanation:</w:t>
-      </w:r>
-      <w:r>
-        <w:t xml:space="preserve"> The 2 paths between A and C are:</w:t>
-      </w:r>
-    </w:p>
-    <w:p>
-      <w:r>
-        <w:t xml:space="preserve">                      A -&gt; C</w:t>
-      </w:r>
-    </w:p>
-    <w:p>
-      <w:r>
-        <w:t xml:space="preserve">                      A -&gt; B -&gt; D -&gt; C</w:t>
       </w:r>
     </w:p>
     <w:p>
@@ -2142,9 +2689,59 @@
           <w:ilvl w:val="0"/>
           <w:numId w:val="5"/>
         </w:numPr>
-      </w:pPr>
-      <w:r>
-        <w:t>Create a recursive function that takes index of node of a graph and the destination index. Keep a global or a static variable count to store the count. Keep a record of the nodes visited in the current path by passing a visited array by value (instead of reference, which would not be limited to the current path).</w:t>
+        <w:rPr>
+          <w:b/>
+          <w:bCs/>
+        </w:rPr>
+      </w:pPr>
+      <w:r>
+        <w:rPr>
+          <w:b/>
+          <w:bCs/>
+        </w:rPr>
+        <w:t xml:space="preserve">Create a recursive function that takes </w:t>
+      </w:r>
+      <w:r>
+        <w:rPr>
+          <w:b/>
+          <w:bCs/>
+        </w:rPr>
+        <w:t xml:space="preserve">source </w:t>
+      </w:r>
+      <w:r>
+        <w:rPr>
+          <w:b/>
+          <w:bCs/>
+        </w:rPr>
+        <w:t>node</w:t>
+      </w:r>
+      <w:r>
+        <w:rPr>
+          <w:b/>
+          <w:bCs/>
+        </w:rPr>
+        <w:t xml:space="preserve">, </w:t>
+      </w:r>
+      <w:r>
+        <w:rPr>
+          <w:b/>
+          <w:bCs/>
+        </w:rPr>
+        <w:t xml:space="preserve">destination </w:t>
+      </w:r>
+      <w:r>
+        <w:rPr>
+          <w:b/>
+          <w:bCs/>
+        </w:rPr>
+        <w:t>node and count</w:t>
+      </w:r>
+      <w:r>
+        <w:rPr>
+          <w:b/>
+          <w:bCs/>
+        </w:rPr>
+        <w:t>. Keep a global or a static variable count to store the count</w:t>
       </w:r>
     </w:p>
     <w:p>
@@ -2153,9 +2750,33 @@
           <w:ilvl w:val="0"/>
           <w:numId w:val="5"/>
         </w:numPr>
-      </w:pPr>
-      <w:r>
-        <w:t>If the current nodes is the destination increase the count.</w:t>
+        <w:rPr>
+          <w:b/>
+          <w:bCs/>
+        </w:rPr>
+      </w:pPr>
+      <w:r>
+        <w:rPr>
+          <w:b/>
+          <w:bCs/>
+        </w:rPr>
+        <w:t xml:space="preserve">If the current nodes </w:t>
+      </w:r>
+      <w:proofErr w:type="gramStart"/>
+      <w:r>
+        <w:rPr>
+          <w:b/>
+          <w:bCs/>
+        </w:rPr>
+        <w:t>is</w:t>
+      </w:r>
+      <w:proofErr w:type="gramEnd"/>
+      <w:r>
+        <w:rPr>
+          <w:b/>
+          <w:bCs/>
+        </w:rPr>
+        <w:t xml:space="preserve"> the destination increase the count.</w:t>
       </w:r>
     </w:p>
     <w:p>
@@ -2164,9 +2785,40 @@
           <w:ilvl w:val="0"/>
           <w:numId w:val="5"/>
         </w:numPr>
-      </w:pPr>
-      <w:r>
-        <w:t>Else for all the adjacent nodes, i.e. nodes that are accessible from the current node, call the recursive function with the index of adjacent node and the destination.</w:t>
+        <w:rPr>
+          <w:b/>
+          <w:bCs/>
+        </w:rPr>
+      </w:pPr>
+      <w:r>
+        <w:rPr>
+          <w:b/>
+          <w:bCs/>
+        </w:rPr>
+        <w:t xml:space="preserve">Else for all the adjacent nodes, </w:t>
+      </w:r>
+      <w:proofErr w:type="gramStart"/>
+      <w:r>
+        <w:rPr>
+          <w:b/>
+          <w:bCs/>
+        </w:rPr>
+        <w:t>i.e.</w:t>
+      </w:r>
+      <w:proofErr w:type="gramEnd"/>
+      <w:r>
+        <w:rPr>
+          <w:b/>
+          <w:bCs/>
+        </w:rPr>
+        <w:t xml:space="preserve"> nodes that are accessible from the current node, call the recursive function with the index of adjacent node and the destination</w:t>
+      </w:r>
+      <w:r>
+        <w:rPr>
+          <w:b/>
+          <w:bCs/>
+        </w:rPr>
+        <w:t xml:space="preserve"> and store the returned value to the count.</w:t>
       </w:r>
     </w:p>
     <w:p>
@@ -2175,8 +2827,16 @@
           <w:ilvl w:val="0"/>
           <w:numId w:val="5"/>
         </w:numPr>
-      </w:pPr>
-      <w:r>
+        <w:rPr>
+          <w:b/>
+          <w:bCs/>
+        </w:rPr>
+      </w:pPr>
+      <w:r>
+        <w:rPr>
+          <w:b/>
+          <w:bCs/>
+        </w:rPr>
         <w:t>Print the Count.</w:t>
       </w:r>
     </w:p>
@@ -2294,13 +2954,13 @@
     </w:p>
     <w:p>
       <w:r>
+        <w:lastRenderedPageBreak/>
         <w:t>The operations you can perform are: </w:t>
       </w:r>
     </w:p>
     <w:p/>
     <w:p>
       <w:r>
-        <w:lastRenderedPageBreak/>
         <w:br/>
       </w:r>
     </w:p>
@@ -2312,7 +2972,15 @@
         </w:numPr>
       </w:pPr>
       <w:r>
-        <w:t>Empty a Jug, (X, Y)-&gt;(0, Y) Empty Jug 1</w:t>
+        <w:t>Empty a Jug, (X, Y)-</w:t>
+      </w:r>
+      <w:proofErr w:type="gramStart"/>
+      <w:r>
+        <w:t>&gt;(</w:t>
+      </w:r>
+      <w:proofErr w:type="gramEnd"/>
+      <w:r>
+        <w:t>0, Y) Empty Jug 1</w:t>
       </w:r>
     </w:p>
     <w:p>
@@ -2323,7 +2991,15 @@
         </w:numPr>
       </w:pPr>
       <w:r>
-        <w:t>Fill a Jug, (0, 0)-&gt;(X, 0) Fill Jug 1</w:t>
+        <w:t>Fill a Jug, (0, 0)-</w:t>
+      </w:r>
+      <w:proofErr w:type="gramStart"/>
+      <w:r>
+        <w:t>&gt;(</w:t>
+      </w:r>
+      <w:proofErr w:type="gramEnd"/>
+      <w:r>
+        <w:t>X, 0) Fill Jug 1</w:t>
       </w:r>
     </w:p>
     <w:p>
@@ -2361,13 +3037,23 @@
       </w:r>
     </w:p>
     <w:p>
-      <w:r>
-        <w:t>Input : 4 3 2</w:t>
-      </w:r>
-    </w:p>
-    <w:p>
-      <w:r>
-        <w:t>Output : {(0, 0), (0, 3), (3, 0), (3, 3), (4, 2), (0, 2)}</w:t>
+      <w:proofErr w:type="gramStart"/>
+      <w:r>
+        <w:t>Input :</w:t>
+      </w:r>
+      <w:proofErr w:type="gramEnd"/>
+      <w:r>
+        <w:t xml:space="preserve"> 4 3 2</w:t>
+      </w:r>
+    </w:p>
+    <w:p>
+      <w:proofErr w:type="gramStart"/>
+      <w:r>
+        <w:t>Output :</w:t>
+      </w:r>
+      <w:proofErr w:type="gramEnd"/>
+      <w:r>
+        <w:t xml:space="preserve"> {(0, 0), (0, 3), (3, 0), (3, 3), (4, 2), (0, 2)}</w:t>
       </w:r>
     </w:p>
     <w:p>
@@ -2407,6 +3093,7 @@
       <w:r>
         <w:br/>
       </w:r>
+      <w:proofErr w:type="gramStart"/>
       <w:r>
         <w:rPr>
           <w:b/>
@@ -2414,23 +3101,39 @@
         </w:rPr>
         <w:t>Examples :</w:t>
       </w:r>
+      <w:proofErr w:type="gramEnd"/>
       <w:r>
         <w:t> </w:t>
       </w:r>
     </w:p>
     <w:p>
-      <w:r>
-        <w:t>Input :  edges[] = {0, 1}, {0, 2}, {3, 4}</w:t>
-      </w:r>
-    </w:p>
-    <w:p>
-      <w:r>
-        <w:t>Output : 2</w:t>
-      </w:r>
-    </w:p>
-    <w:p>
-      <w:r>
-        <w:t>Explanation : There are 2 trees</w:t>
+      <w:proofErr w:type="gramStart"/>
+      <w:r>
+        <w:t>Input :</w:t>
+      </w:r>
+      <w:proofErr w:type="gramEnd"/>
+      <w:r>
+        <w:t xml:space="preserve">  edges[] = {0, 1}, {0, 2}, {3, 4}</w:t>
+      </w:r>
+    </w:p>
+    <w:p>
+      <w:proofErr w:type="gramStart"/>
+      <w:r>
+        <w:t>Output :</w:t>
+      </w:r>
+      <w:proofErr w:type="gramEnd"/>
+      <w:r>
+        <w:t xml:space="preserve"> 2</w:t>
+      </w:r>
+    </w:p>
+    <w:p>
+      <w:proofErr w:type="gramStart"/>
+      <w:r>
+        <w:t>Explanation :</w:t>
+      </w:r>
+      <w:proofErr w:type="gramEnd"/>
+      <w:r>
+        <w:t xml:space="preserve"> There are 2 trees</w:t>
       </w:r>
     </w:p>
     <w:p>
@@ -2454,24 +3157,63 @@
           <w:b/>
           <w:bCs/>
         </w:rPr>
-        <w:t>Approach :</w:t>
+        <w:t>Algorithm</w:t>
+      </w:r>
+      <w:r>
+        <w:rPr>
+          <w:b/>
+          <w:bCs/>
+        </w:rPr>
+        <w:t>:</w:t>
       </w:r>
       <w:r>
         <w:t> </w:t>
       </w:r>
       <w:r>
         <w:br/>
-        <w:t>1. Apply DFS on every node. </w:t>
-      </w:r>
-      <w:r>
+      </w:r>
+      <w:r>
+        <w:rPr>
+          <w:b/>
+          <w:bCs/>
+        </w:rPr>
+        <w:t>1. Apply DFS on every</w:t>
+      </w:r>
+      <w:r>
+        <w:rPr>
+          <w:b/>
+          <w:bCs/>
+        </w:rPr>
+        <w:t xml:space="preserve"> </w:t>
+      </w:r>
+      <w:r>
+        <w:rPr>
+          <w:b/>
+          <w:bCs/>
+        </w:rPr>
+        <w:t>node. </w:t>
+      </w:r>
+      <w:r>
+        <w:rPr>
+          <w:b/>
+          <w:bCs/>
+        </w:rPr>
         <w:br/>
         <w:t>2. Increment count by one if every connected node is visited from one source. </w:t>
       </w:r>
       <w:r>
+        <w:rPr>
+          <w:b/>
+          <w:bCs/>
+        </w:rPr>
         <w:br/>
         <w:t>3. Again perform DFS traversal if some nodes yet not visited. </w:t>
       </w:r>
       <w:r>
+        <w:rPr>
+          <w:b/>
+          <w:bCs/>
+        </w:rPr>
         <w:br/>
         <w:t>4. Count will give the number of trees in forest.</w:t>
       </w:r>
@@ -2521,9 +3263,6 @@
       </w:r>
       <w:r>
         <w:br/>
-      </w:r>
-      <w:r>
-        <w:lastRenderedPageBreak/>
         <w:t>Given a </w:t>
       </w:r>
       <w:hyperlink r:id="rId36" w:history="1">
@@ -2611,8 +3350,13 @@
       </w:r>
     </w:p>
     <w:p>
-      <w:r>
-        <w:t>Input : figure (</w:t>
+      <w:proofErr w:type="gramStart"/>
+      <w:r>
+        <w:t>Input :</w:t>
+      </w:r>
+      <w:proofErr w:type="gramEnd"/>
+      <w:r>
+        <w:t xml:space="preserve"> figure (</w:t>
       </w:r>
       <w:proofErr w:type="spellStart"/>
       <w:r>
@@ -2624,13 +3368,34 @@
       </w:r>
     </w:p>
     <w:p>
-      <w:r>
-        <w:t>Output : figure (ii) is the transpose graph of the given graph.</w:t>
-      </w:r>
-    </w:p>
-    <w:p>
-      <w:r>
-        <w:t>We traverse the adjacency list and as we find a vertex v in the adjacency list of vertex u which indicates an edge from u to v in main graph, we just add an edge from v to u in the transpose graph i.e. add u in the adjacency list of vertex v of the new graph. Thus traversing lists of all vertices of main graph we can get the transpose graph. Thus the total time complexity of the algorithm is O(V+E) where V is number of vertices of graph and E is the number of edges of the graph.</w:t>
+      <w:proofErr w:type="gramStart"/>
+      <w:r>
+        <w:t>Output :</w:t>
+      </w:r>
+      <w:proofErr w:type="gramEnd"/>
+      <w:r>
+        <w:t xml:space="preserve"> figure (ii) is the transpose graph of the given graph.</w:t>
+      </w:r>
+    </w:p>
+    <w:p>
+      <w:r>
+        <w:t xml:space="preserve">We traverse the adjacency list and as we find a vertex v in the adjacency list of vertex u which indicates an edge from u to v in main graph, we just add an edge from v to u in the transpose graph </w:t>
+      </w:r>
+      <w:proofErr w:type="gramStart"/>
+      <w:r>
+        <w:t>i.e.</w:t>
+      </w:r>
+      <w:proofErr w:type="gramEnd"/>
+      <w:r>
+        <w:t xml:space="preserve"> add u in the adjacency list of vertex v of the new graph. </w:t>
+      </w:r>
+      <w:proofErr w:type="gramStart"/>
+      <w:r>
+        <w:t>Thus</w:t>
+      </w:r>
+      <w:proofErr w:type="gramEnd"/>
+      <w:r>
+        <w:t xml:space="preserve"> traversing lists of all vertices of main graph we can get the transpose graph. Thus the total time complexity of the algorithm is O(V+E) where V is number of vertices of graph and E is the number of edges of the graph.</w:t>
       </w:r>
       <w:r>
         <w:br/>
@@ -2794,6 +3559,7 @@
       </w:r>
     </w:p>
     <w:p>
+      <w:proofErr w:type="gramStart"/>
       <w:r>
         <w:rPr>
           <w:b/>
@@ -2801,95 +3567,330 @@
         </w:rPr>
         <w:t>Algorithm :</w:t>
       </w:r>
+      <w:proofErr w:type="gramEnd"/>
       <w:r>
         <w:t>  </w:t>
       </w:r>
     </w:p>
     <w:p>
-      <w:r>
-        <w:t>create a queue which will store path(s) of type vector</w:t>
-      </w:r>
-    </w:p>
-    <w:p>
-      <w:r>
+      <w:pPr>
+        <w:rPr>
+          <w:b/>
+          <w:bCs/>
+        </w:rPr>
+      </w:pPr>
+      <w:r>
+        <w:rPr>
+          <w:b/>
+          <w:bCs/>
+        </w:rPr>
+        <w:t xml:space="preserve">1) </w:t>
+      </w:r>
+      <w:r>
+        <w:rPr>
+          <w:b/>
+          <w:bCs/>
+        </w:rPr>
+        <w:t>create a queue</w:t>
+      </w:r>
+      <w:r>
+        <w:rPr>
+          <w:b/>
+          <w:bCs/>
+        </w:rPr>
+        <w:t xml:space="preserve"> of type list</w:t>
+      </w:r>
+      <w:r>
+        <w:rPr>
+          <w:b/>
+          <w:bCs/>
+        </w:rPr>
+        <w:t xml:space="preserve"> which will store path</w:t>
+      </w:r>
+    </w:p>
+    <w:p>
+      <w:pPr>
+        <w:rPr>
+          <w:b/>
+          <w:bCs/>
+        </w:rPr>
+      </w:pPr>
+      <w:r>
+        <w:rPr>
+          <w:b/>
+          <w:bCs/>
+        </w:rPr>
+        <w:t xml:space="preserve">2) </w:t>
+      </w:r>
+      <w:r>
+        <w:rPr>
+          <w:b/>
+          <w:bCs/>
+        </w:rPr>
         <w:t xml:space="preserve">initialise the queue with first path starting from </w:t>
       </w:r>
       <w:proofErr w:type="spellStart"/>
       <w:r>
+        <w:rPr>
+          <w:b/>
+          <w:bCs/>
+        </w:rPr>
         <w:t>src</w:t>
       </w:r>
       <w:proofErr w:type="spellEnd"/>
     </w:p>
     <w:p>
-      <w:r>
+      <w:pPr>
+        <w:rPr>
+          <w:b/>
+          <w:bCs/>
+        </w:rPr>
+      </w:pPr>
+      <w:r>
+        <w:rPr>
+          <w:b/>
+          <w:bCs/>
+        </w:rPr>
+        <w:t xml:space="preserve">3) </w:t>
+      </w:r>
+      <w:r>
+        <w:rPr>
+          <w:b/>
+          <w:bCs/>
+        </w:rPr>
         <w:t>Now run a loop till queue is not empty</w:t>
       </w:r>
     </w:p>
     <w:p>
-      <w:r>
-        <w:t xml:space="preserve">   get the front</w:t>
-      </w:r>
-      <w:r>
+      <w:pPr>
+        <w:rPr>
+          <w:b/>
+          <w:bCs/>
+        </w:rPr>
+      </w:pPr>
+      <w:r>
+        <w:rPr>
+          <w:b/>
+          <w:bCs/>
+        </w:rPr>
         <w:t xml:space="preserve"> </w:t>
       </w:r>
       <w:r>
+        <w:rPr>
+          <w:b/>
+          <w:bCs/>
+        </w:rPr>
+        <w:t>4)</w:t>
+      </w:r>
+      <w:r>
+        <w:rPr>
+          <w:b/>
+          <w:bCs/>
+        </w:rPr>
+        <w:t xml:space="preserve"> get the front</w:t>
+      </w:r>
+      <w:r>
+        <w:rPr>
+          <w:b/>
+          <w:bCs/>
+        </w:rPr>
+        <w:t xml:space="preserve"> </w:t>
+      </w:r>
+      <w:r>
+        <w:rPr>
+          <w:b/>
+          <w:bCs/>
+        </w:rPr>
         <w:t>most path from queue</w:t>
       </w:r>
     </w:p>
     <w:p>
-      <w:r>
-        <w:t xml:space="preserve">   check if the last</w:t>
-      </w:r>
-      <w:r>
+      <w:pPr>
+        <w:rPr>
+          <w:b/>
+          <w:bCs/>
+        </w:rPr>
+      </w:pPr>
+      <w:r>
+        <w:rPr>
+          <w:b/>
+          <w:bCs/>
+        </w:rPr>
+        <w:t xml:space="preserve">   </w:t>
+      </w:r>
+      <w:r>
+        <w:rPr>
+          <w:b/>
+          <w:bCs/>
+        </w:rPr>
+        <w:t xml:space="preserve">a) </w:t>
+      </w:r>
+      <w:r>
+        <w:rPr>
+          <w:b/>
+          <w:bCs/>
+        </w:rPr>
+        <w:t>check if the last</w:t>
+      </w:r>
+      <w:r>
+        <w:rPr>
+          <w:b/>
+          <w:bCs/>
+        </w:rPr>
         <w:t xml:space="preserve"> </w:t>
       </w:r>
       <w:r>
+        <w:rPr>
+          <w:b/>
+          <w:bCs/>
+        </w:rPr>
         <w:t>node of this path is destination</w:t>
       </w:r>
     </w:p>
     <w:p>
-      <w:r>
+      <w:pPr>
+        <w:rPr>
+          <w:b/>
+          <w:bCs/>
+        </w:rPr>
+      </w:pPr>
+      <w:r>
+        <w:rPr>
+          <w:b/>
+          <w:bCs/>
+        </w:rPr>
         <w:t xml:space="preserve">       if true then print the path</w:t>
       </w:r>
     </w:p>
     <w:p>
-      <w:r>
+      <w:pPr>
+        <w:rPr>
+          <w:b/>
+          <w:bCs/>
+        </w:rPr>
+      </w:pPr>
+      <w:r>
+        <w:rPr>
+          <w:b/>
+          <w:bCs/>
+        </w:rPr>
         <w:t xml:space="preserve">   run a loop for all the vertices connected to the</w:t>
       </w:r>
       <w:r>
+        <w:rPr>
+          <w:b/>
+          <w:bCs/>
+        </w:rPr>
         <w:t xml:space="preserve"> </w:t>
       </w:r>
       <w:r>
-        <w:t>current vertex i.e. last</w:t>
-      </w:r>
-      <w:r>
+        <w:rPr>
+          <w:b/>
+          <w:bCs/>
+        </w:rPr>
+        <w:t xml:space="preserve">current vertex </w:t>
+      </w:r>
+      <w:proofErr w:type="gramStart"/>
+      <w:r>
+        <w:rPr>
+          <w:b/>
+          <w:bCs/>
+        </w:rPr>
+        <w:t>i.e.</w:t>
+      </w:r>
+      <w:proofErr w:type="gramEnd"/>
+      <w:r>
+        <w:rPr>
+          <w:b/>
+          <w:bCs/>
+        </w:rPr>
+        <w:t xml:space="preserve"> last</w:t>
+      </w:r>
+      <w:r>
+        <w:rPr>
+          <w:b/>
+          <w:bCs/>
+        </w:rPr>
         <w:t xml:space="preserve"> </w:t>
       </w:r>
       <w:r>
+        <w:rPr>
+          <w:b/>
+          <w:bCs/>
+        </w:rPr>
         <w:t>node extracted from path</w:t>
       </w:r>
     </w:p>
     <w:p>
-      <w:r>
-        <w:t xml:space="preserve">      if the vertex is not visited in current path</w:t>
-      </w:r>
-    </w:p>
-    <w:p>
-      <w:r>
+      <w:pPr>
+        <w:rPr>
+          <w:b/>
+          <w:bCs/>
+        </w:rPr>
+      </w:pPr>
+      <w:r>
+        <w:rPr>
+          <w:b/>
+          <w:bCs/>
+        </w:rPr>
+        <w:t xml:space="preserve">      if the vertex is not </w:t>
+      </w:r>
+      <w:r>
+        <w:rPr>
+          <w:b/>
+          <w:bCs/>
+        </w:rPr>
+        <w:t>there</w:t>
+      </w:r>
+      <w:r>
+        <w:rPr>
+          <w:b/>
+          <w:bCs/>
+        </w:rPr>
+        <w:t xml:space="preserve"> in current path</w:t>
+      </w:r>
+    </w:p>
+    <w:p>
+      <w:pPr>
+        <w:rPr>
+          <w:b/>
+          <w:bCs/>
+        </w:rPr>
+      </w:pPr>
+      <w:r>
+        <w:rPr>
+          <w:b/>
+          <w:bCs/>
+        </w:rPr>
         <w:t xml:space="preserve">         a) create a new path from earlier path </w:t>
       </w:r>
       <w:r>
-        <w:t xml:space="preserve">and </w:t>
-      </w:r>
-      <w:r>
-        <w:t>append</w:t>
-      </w:r>
-      <w:r>
+        <w:rPr>
+          <w:b/>
+          <w:bCs/>
+        </w:rPr>
+        <w:t>and append</w:t>
+      </w:r>
+      <w:r>
+        <w:rPr>
+          <w:b/>
+          <w:bCs/>
+        </w:rPr>
         <w:t xml:space="preserve"> this vertex</w:t>
       </w:r>
     </w:p>
     <w:p>
-      <w:r>
+      <w:pPr>
+        <w:rPr>
+          <w:b/>
+          <w:bCs/>
+        </w:rPr>
+      </w:pPr>
+      <w:r>
+        <w:rPr>
+          <w:b/>
+          <w:bCs/>
+        </w:rPr>
         <w:t xml:space="preserve">         b) insert this new path to queue</w:t>
       </w:r>
     </w:p>
@@ -3007,24 +4008,36 @@
     </w:p>
     <w:p>
       <w:pPr>
+        <w:rPr>
+          <w:b/>
+          <w:bCs/>
+        </w:rPr>
+      </w:pPr>
+      <w:r>
+        <w:rPr>
+          <w:b/>
+          <w:bCs/>
+        </w:rPr>
+        <w:t>Algorithm.</w:t>
+      </w:r>
+    </w:p>
+    <w:p>
+      <w:pPr>
         <w:numPr>
           <w:ilvl w:val="0"/>
           <w:numId w:val="7"/>
         </w:numPr>
-      </w:pPr>
-      <w:r>
-        <w:t>The idea is to do </w:t>
-      </w:r>
-      <w:hyperlink r:id="rId42" w:history="1">
-        <w:r>
-          <w:rPr>
-            <w:rStyle w:val="Hyperlink"/>
-          </w:rPr>
-          <w:t>Depth First Traversal</w:t>
-        </w:r>
-      </w:hyperlink>
-      <w:r>
-        <w:t> of given directed graph.</w:t>
+        <w:rPr>
+          <w:b/>
+          <w:bCs/>
+        </w:rPr>
+      </w:pPr>
+      <w:r>
+        <w:rPr>
+          <w:b/>
+          <w:bCs/>
+        </w:rPr>
+        <w:t>Create a queue of list which stores paths</w:t>
       </w:r>
     </w:p>
     <w:p>
@@ -3033,9 +4046,17 @@
           <w:ilvl w:val="0"/>
           <w:numId w:val="7"/>
         </w:numPr>
-      </w:pPr>
-      <w:r>
-        <w:t>Start the DFS traversal from source.</w:t>
+        <w:rPr>
+          <w:b/>
+          <w:bCs/>
+        </w:rPr>
+      </w:pPr>
+      <w:r>
+        <w:rPr>
+          <w:b/>
+          <w:bCs/>
+        </w:rPr>
+        <w:t>Add the source into path.</w:t>
       </w:r>
     </w:p>
     <w:p>
@@ -3044,15 +4065,49 @@
           <w:ilvl w:val="0"/>
           <w:numId w:val="7"/>
         </w:numPr>
-      </w:pPr>
-      <w:r>
-        <w:t>Keep storing</w:t>
-      </w:r>
-      <w:r>
-        <w:t xml:space="preserve"> </w:t>
-      </w:r>
-      <w:r>
-        <w:t>the visited vertices in an array or HashMap say ‘path[]’.</w:t>
+        <w:rPr>
+          <w:b/>
+          <w:bCs/>
+        </w:rPr>
+      </w:pPr>
+      <w:r>
+        <w:rPr>
+          <w:b/>
+          <w:bCs/>
+        </w:rPr>
+        <w:t xml:space="preserve">Now call the recursive method with param </w:t>
+      </w:r>
+      <w:proofErr w:type="spellStart"/>
+      <w:r>
+        <w:rPr>
+          <w:b/>
+          <w:bCs/>
+        </w:rPr>
+        <w:t>src</w:t>
+      </w:r>
+      <w:proofErr w:type="spellEnd"/>
+      <w:r>
+        <w:rPr>
+          <w:b/>
+          <w:bCs/>
+        </w:rPr>
+        <w:t xml:space="preserve">, </w:t>
+      </w:r>
+      <w:proofErr w:type="spellStart"/>
+      <w:r>
+        <w:rPr>
+          <w:b/>
+          <w:bCs/>
+        </w:rPr>
+        <w:t>dest</w:t>
+      </w:r>
+      <w:proofErr w:type="spellEnd"/>
+      <w:r>
+        <w:rPr>
+          <w:b/>
+          <w:bCs/>
+        </w:rPr>
+        <w:t>, visited, path</w:t>
       </w:r>
     </w:p>
     <w:p>
@@ -3061,9 +4116,40 @@
           <w:ilvl w:val="0"/>
           <w:numId w:val="7"/>
         </w:numPr>
-      </w:pPr>
-      <w:r>
-        <w:t>If the destination vertex is reached, print contents of path[].</w:t>
+        <w:rPr>
+          <w:b/>
+          <w:bCs/>
+        </w:rPr>
+      </w:pPr>
+      <w:r>
+        <w:rPr>
+          <w:b/>
+          <w:bCs/>
+        </w:rPr>
+        <w:t xml:space="preserve">In the recursive method check, </w:t>
+      </w:r>
+      <w:r>
+        <w:rPr>
+          <w:b/>
+          <w:bCs/>
+        </w:rPr>
+        <w:t xml:space="preserve">If the destination vertex is reached, print contents of </w:t>
+      </w:r>
+      <w:proofErr w:type="gramStart"/>
+      <w:r>
+        <w:rPr>
+          <w:b/>
+          <w:bCs/>
+        </w:rPr>
+        <w:t>path[</w:t>
+      </w:r>
+      <w:proofErr w:type="gramEnd"/>
+      <w:r>
+        <w:rPr>
+          <w:b/>
+          <w:bCs/>
+        </w:rPr>
+        <w:t>].</w:t>
       </w:r>
     </w:p>
     <w:p>
@@ -3072,16 +4158,118 @@
           <w:ilvl w:val="0"/>
           <w:numId w:val="7"/>
         </w:numPr>
-      </w:pPr>
-      <w:r>
-        <w:t>The important thing is to mark current vertices in the path[] as visited also so that the traversal doesn’t go in a cycle.</w:t>
+        <w:rPr>
+          <w:b/>
+          <w:bCs/>
+        </w:rPr>
+      </w:pPr>
+      <w:r>
+        <w:rPr>
+          <w:b/>
+          <w:bCs/>
+        </w:rPr>
+        <w:t>Mark the source node as visited</w:t>
+      </w:r>
+    </w:p>
+    <w:p>
+      <w:pPr>
+        <w:numPr>
+          <w:ilvl w:val="0"/>
+          <w:numId w:val="7"/>
+        </w:numPr>
+        <w:rPr>
+          <w:b/>
+          <w:bCs/>
+        </w:rPr>
+      </w:pPr>
+      <w:r>
+        <w:rPr>
+          <w:b/>
+          <w:bCs/>
+        </w:rPr>
+        <w:t>Get all the ad</w:t>
+      </w:r>
+      <w:proofErr w:type="spellStart"/>
+      <w:r>
+        <w:rPr>
+          <w:b/>
+          <w:bCs/>
+        </w:rPr>
+        <w:t>j</w:t>
+      </w:r>
+      <w:proofErr w:type="spellEnd"/>
+      <w:r>
+        <w:rPr>
+          <w:b/>
+          <w:bCs/>
+        </w:rPr>
+        <w:t xml:space="preserve"> node of the source and if it is not visited then add into the path and do the recursive call.</w:t>
+      </w:r>
+    </w:p>
+    <w:p>
+      <w:pPr>
+        <w:numPr>
+          <w:ilvl w:val="0"/>
+          <w:numId w:val="7"/>
+        </w:numPr>
+        <w:rPr>
+          <w:b/>
+          <w:bCs/>
+        </w:rPr>
+      </w:pPr>
+      <w:r>
+        <w:rPr>
+          <w:b/>
+          <w:bCs/>
+        </w:rPr>
+        <w:t xml:space="preserve">And after recursive call remove the </w:t>
+      </w:r>
+      <w:r>
+        <w:rPr>
+          <w:b/>
+          <w:bCs/>
+        </w:rPr>
+        <w:t>current node from</w:t>
+      </w:r>
+      <w:r>
+        <w:rPr>
+          <w:b/>
+          <w:bCs/>
+        </w:rPr>
+        <w:t xml:space="preserve"> the </w:t>
+      </w:r>
+      <w:r>
+        <w:rPr>
+          <w:b/>
+          <w:bCs/>
+        </w:rPr>
+        <w:t>path</w:t>
+      </w:r>
+    </w:p>
+    <w:p>
+      <w:pPr>
+        <w:numPr>
+          <w:ilvl w:val="0"/>
+          <w:numId w:val="7"/>
+        </w:numPr>
+        <w:rPr>
+          <w:b/>
+          <w:bCs/>
+        </w:rPr>
+      </w:pPr>
+      <w:r>
+        <w:rPr>
+          <w:b/>
+          <w:bCs/>
+        </w:rPr>
+        <w:t>And in the last mark the visited node as false.</w:t>
       </w:r>
     </w:p>
     <w:p>
       <w:pPr>
         <w:ind w:left="720"/>
       </w:pPr>
-      <w:hyperlink r:id="rId43" w:history="1">
+      <w:hyperlink r:id="rId42" w:history="1">
         <w:r>
           <w:rPr>
             <w:rStyle w:val="Hyperlink"/>
@@ -3114,7 +4302,7 @@
       <w:r>
         <w:t>In previous </w:t>
       </w:r>
-      <w:hyperlink r:id="rId44" w:history="1">
+      <w:hyperlink r:id="rId43" w:history="1">
         <w:r>
           <w:rPr>
             <w:rStyle w:val="Hyperlink"/>
@@ -3123,7 +4311,15 @@
         </w:r>
       </w:hyperlink>
       <w:r>
-        <w:t>, BFS only with a particular vertex is performed i.e. it is assumed that all vertices are reachable from the starting vertex. But in the case of disconnected graph or any vertex that is unreachable from all vertex, the previous implementation will not give the desired output, so in this post, a modification is done in BFS.</w:t>
+        <w:t xml:space="preserve">, BFS only with a particular vertex is performed </w:t>
+      </w:r>
+      <w:proofErr w:type="gramStart"/>
+      <w:r>
+        <w:t>i.e.</w:t>
+      </w:r>
+      <w:proofErr w:type="gramEnd"/>
+      <w:r>
+        <w:t xml:space="preserve"> it is assumed that all vertices are reachable from the starting vertex. But in the case of disconnected graph or any vertex that is unreachable from all vertex, the previous implementation will not give the desired output, so in this post, a modification is done in BFS.</w:t>
       </w:r>
     </w:p>
     <w:p/>
@@ -3150,7 +4346,7 @@
                     </pic:cNvPicPr>
                   </pic:nvPicPr>
                   <pic:blipFill>
-                    <a:blip r:embed="rId45">
+                    <a:blip r:embed="rId44">
                       <a:extLst>
                         <a:ext uri="{28A0092B-C50C-407E-A947-70E740481C1C}">
                           <a14:useLocalDpi xmlns:a14="http://schemas.microsoft.com/office/drawing/2010/main" val="0"/>
@@ -3184,9 +4380,10 @@
     </w:p>
     <w:p>
       <w:r>
+        <w:lastRenderedPageBreak/>
         <w:t>All vertices are reachable. So, for above graph simple </w:t>
       </w:r>
-      <w:hyperlink r:id="rId46" w:history="1">
+      <w:hyperlink r:id="rId45" w:history="1">
         <w:r>
           <w:rPr>
             <w:rStyle w:val="Hyperlink"/>
@@ -3203,7 +4400,6 @@
         <w:rPr>
           <w:noProof/>
         </w:rPr>
-        <w:lastRenderedPageBreak/>
         <w:drawing>
           <wp:inline distT="0" distB="0" distL="0" distR="0" wp14:anchorId="3C877059" wp14:editId="0676195D">
             <wp:extent cx="2362200" cy="1895475"/>
@@ -3222,7 +4418,7 @@
                     </pic:cNvPicPr>
                   </pic:nvPicPr>
                   <pic:blipFill>
-                    <a:blip r:embed="rId47">
+                    <a:blip r:embed="rId46">
                       <a:extLst>
                         <a:ext uri="{28A0092B-C50C-407E-A947-70E740481C1C}">
                           <a14:useLocalDpi xmlns:a14="http://schemas.microsoft.com/office/drawing/2010/main" val="0"/>
@@ -3270,7 +4466,7 @@
       </w:r>
     </w:p>
     <w:p>
-      <w:hyperlink r:id="rId48" w:history="1">
+      <w:hyperlink r:id="rId47" w:history="1">
         <w:r>
           <w:rPr>
             <w:rStyle w:val="Hyperlink"/>
@@ -4623,6 +5819,17 @@
       <w:szCs w:val="20"/>
     </w:rPr>
   </w:style>
+  <w:style w:type="paragraph" w:styleId="ListParagraph">
+    <w:name w:val="List Paragraph"/>
+    <w:basedOn w:val="Normal"/>
+    <w:uiPriority w:val="34"/>
+    <w:qFormat/>
+    <w:rsid w:val="00D814E3"/>
+    <w:pPr>
+      <w:ind w:left="720"/>
+      <w:contextualSpacing/>
+    </w:pPr>
+  </w:style>
 </w:styles>
 </file>
 

--- a/Graph/Introduction.docx
+++ b/Graph/Introduction.docx
@@ -1,12 +1,14 @@
 
 <file path=word/document.xml><?xml version="1.0" encoding="utf-8"?>
-<w:document xmlns:wpc="http://schemas.microsoft.com/office/word/2010/wordprocessingCanvas" xmlns:cx="http://schemas.microsoft.com/office/drawing/2014/chartex" xmlns:cx1="http://schemas.microsoft.com/office/drawing/2015/9/8/chartex" xmlns:cx2="http://schemas.microsoft.com/office/drawing/2015/10/21/chartex" xmlns:cx3="http://schemas.microsoft.com/office/drawing/2016/5/9/chartex" xmlns:cx4="http://schemas.microsoft.com/office/drawing/2016/5/10/chartex" xmlns:cx5="http://schemas.microsoft.com/office/drawing/2016/5/11/chartex" xmlns:cx6="http://schemas.microsoft.com/office/drawing/2016/5/12/chartex" xmlns:cx7="http://schemas.microsoft.com/office/drawing/2016/5/13/chartex" xmlns:cx8="http://schemas.microsoft.com/office/drawing/2016/5/14/chartex" xmlns:mc="http://schemas.openxmlformats.org/markup-compatibility/2006" xmlns:aink="http://schemas.microsoft.com/office/drawing/2016/ink" xmlns:am3d="http://schemas.microsoft.com/office/drawing/2017/model3d" xmlns:o="urn:schemas-microsoft-com:office:office" xmlns:r="http://schemas.openxmlformats.org/officeDocument/2006/relationships" xmlns:m="http://schemas.openxmlformats.org/officeDocument/2006/math" xmlns:v="urn:schemas-microsoft-com:vml" xmlns:wp14="http://schemas.microsoft.com/office/word/2010/wordprocessingDrawing" xmlns:wp="http://schemas.openxmlformats.org/drawingml/2006/wordprocessingDrawing" xmlns:w10="urn:schemas-microsoft-com:office:word" xmlns:w="http://schemas.openxmlformats.org/wordprocessingml/2006/main" xmlns:w14="http://schemas.microsoft.com/office/word/2010/wordml" xmlns:w15="http://schemas.microsoft.com/office/word/2012/wordml" xmlns:w16cex="http://schemas.microsoft.com/office/word/2018/wordml/cex" xmlns:w16cid="http://schemas.microsoft.com/office/word/2016/wordml/cid" xmlns:w16="http://schemas.microsoft.com/office/word/2018/wordml" xmlns:w16sdtdh="http://schemas.microsoft.com/office/word/2020/wordml/sdtdatahash" xmlns:w16se="http://schemas.microsoft.com/office/word/2015/wordml/symex" xmlns:wpg="http://schemas.microsoft.com/office/word/2010/wordprocessingGroup" xmlns:wpi="http://schemas.microsoft.com/office/word/2010/wordprocessingInk" xmlns:wne="http://schemas.microsoft.com/office/word/2006/wordml" xmlns:wps="http://schemas.microsoft.com/office/word/2010/wordprocessingShape" mc:Ignorable="w14 w15 w16se w16cid w16 w16cex w16sdtdh wp14">
+<w:document xmlns:wpc="http://schemas.microsoft.com/office/word/2010/wordprocessingCanvas" xmlns:cx="http://schemas.microsoft.com/office/drawing/2014/chartex" xmlns:cx1="http://schemas.microsoft.com/office/drawing/2015/9/8/chartex" xmlns:cx2="http://schemas.microsoft.com/office/drawing/2015/10/21/chartex" xmlns:cx3="http://schemas.microsoft.com/office/drawing/2016/5/9/chartex" xmlns:cx4="http://schemas.microsoft.com/office/drawing/2016/5/10/chartex" xmlns:cx5="http://schemas.microsoft.com/office/drawing/2016/5/11/chartex" xmlns:cx6="http://schemas.microsoft.com/office/drawing/2016/5/12/chartex" xmlns:cx7="http://schemas.microsoft.com/office/drawing/2016/5/13/chartex" xmlns:cx8="http://schemas.microsoft.com/office/drawing/2016/5/14/chartex" xmlns:mc="http://schemas.openxmlformats.org/markup-compatibility/2006" xmlns:aink="http://schemas.microsoft.com/office/drawing/2016/ink" xmlns:am3d="http://schemas.microsoft.com/office/drawing/2017/model3d" xmlns:o="urn:schemas-microsoft-com:office:office" xmlns:oel="http://schemas.microsoft.com/office/2019/extlst" xmlns:r="http://schemas.openxmlformats.org/officeDocument/2006/relationships" xmlns:m="http://schemas.openxmlformats.org/officeDocument/2006/math" xmlns:v="urn:schemas-microsoft-com:vml" xmlns:wp14="http://schemas.microsoft.com/office/word/2010/wordprocessingDrawing" xmlns:wp="http://schemas.openxmlformats.org/drawingml/2006/wordprocessingDrawing" xmlns:w10="urn:schemas-microsoft-com:office:word" xmlns:w="http://schemas.openxmlformats.org/wordprocessingml/2006/main" xmlns:w14="http://schemas.microsoft.com/office/word/2010/wordml" xmlns:w15="http://schemas.microsoft.com/office/word/2012/wordml" xmlns:w16cex="http://schemas.microsoft.com/office/word/2018/wordml/cex" xmlns:w16cid="http://schemas.microsoft.com/office/word/2016/wordml/cid" xmlns:w16="http://schemas.microsoft.com/office/word/2018/wordml" xmlns:w16sdtdh="http://schemas.microsoft.com/office/word/2020/wordml/sdtdatahash" xmlns:w16se="http://schemas.microsoft.com/office/word/2015/wordml/symex" xmlns:wpg="http://schemas.microsoft.com/office/word/2010/wordprocessingGroup" xmlns:wpi="http://schemas.microsoft.com/office/word/2010/wordprocessingInk" xmlns:wne="http://schemas.microsoft.com/office/word/2006/wordml" xmlns:wps="http://schemas.microsoft.com/office/word/2010/wordprocessingShape" mc:Ignorable="w14 w15 w16se w16cid w16 w16cex w16sdtdh wp14">
   <w:body>
     <w:p>
       <w:pPr>
         <w:rPr>
           <w:b/>
           <w:bCs/>
+          <w:sz w:val="28"/>
+          <w:szCs w:val="28"/>
         </w:rPr>
       </w:pPr>
       <w:r>
@@ -22,6 +24,8 @@
         <w:rPr>
           <w:b/>
           <w:bCs/>
+          <w:sz w:val="28"/>
+          <w:szCs w:val="28"/>
         </w:rPr>
         <w:t>Introduction Of Graph Data Structure</w:t>
       </w:r>
@@ -69,26 +73,6 @@
       </w:r>
       <w:r>
         <w:t>. The pair is ordered because (u, v) is not the same as (v, u) in case of a directed graph(di-graph). The pair of the form (u, v) indicates that there is an edge from vertex u to vertex v. The edges may contain weight/value/cost.</w:t>
-      </w:r>
-      <w:r>
-        <w:br/>
-        <w:t xml:space="preserve">Graphs are used to represent many real-life applications: Graphs are used to represent networks. The networks may include paths in a city or telephone network or circuit network. Graphs are also used in social networks like </w:t>
-      </w:r>
-      <w:proofErr w:type="spellStart"/>
-      <w:r>
-        <w:t>linkedIn</w:t>
-      </w:r>
-      <w:proofErr w:type="spellEnd"/>
-      <w:r>
-        <w:t xml:space="preserve">, Facebook. For example, in Facebook, each person is represented with a </w:t>
-      </w:r>
-      <w:proofErr w:type="gramStart"/>
-      <w:r>
-        <w:t>vertex(</w:t>
-      </w:r>
-      <w:proofErr w:type="gramEnd"/>
-      <w:r>
-        <w:t xml:space="preserve">or node). Each node is a structure and contains information like person id, name, gender, and locale. </w:t>
       </w:r>
       <w:r>
         <w:br/>
@@ -240,17 +224,12 @@
         <w:t xml:space="preserve">Adjacency Matrix is a 2D array of size V x V where V is the number of vertices in a graph. Let the 2D array be </w:t>
       </w:r>
       <w:proofErr w:type="spellStart"/>
-      <w:proofErr w:type="gramStart"/>
       <w:r>
         <w:t>adj</w:t>
       </w:r>
       <w:proofErr w:type="spellEnd"/>
       <w:r>
-        <w:t>[</w:t>
-      </w:r>
-      <w:proofErr w:type="gramEnd"/>
-      <w:r>
-        <w:t xml:space="preserve">][], a slot </w:t>
+        <w:t xml:space="preserve">[][], a slot </w:t>
       </w:r>
       <w:proofErr w:type="spellStart"/>
       <w:r>
@@ -368,39 +347,15 @@
           <w:b/>
           <w:bCs/>
         </w:rPr>
-        <w:t xml:space="preserve"> Representation is easier to implement and follow. Removing an edge takes </w:t>
-      </w:r>
-      <w:proofErr w:type="gramStart"/>
-      <w:r>
-        <w:rPr>
-          <w:b/>
-          <w:bCs/>
-        </w:rPr>
-        <w:t>O(</w:t>
-      </w:r>
-      <w:proofErr w:type="gramEnd"/>
-      <w:r>
-        <w:rPr>
-          <w:b/>
-          <w:bCs/>
-        </w:rPr>
-        <w:t xml:space="preserve">1) time. Queries like whether there is an edge from vertex ‘u’ to vertex ‘v’ are efficient and can be done </w:t>
-      </w:r>
-      <w:proofErr w:type="gramStart"/>
-      <w:r>
-        <w:rPr>
-          <w:b/>
-          <w:bCs/>
-        </w:rPr>
-        <w:t>O(</w:t>
-      </w:r>
-      <w:proofErr w:type="gramEnd"/>
-      <w:r>
-        <w:rPr>
-          <w:b/>
-          <w:bCs/>
-        </w:rPr>
-        <w:t>1).</w:t>
+        <w:t xml:space="preserve"> Representation is easier to implement and follow. Removing an edge takes O(1) time. Queries like whether there is an edge from vertex ‘u’ to vertex ‘v’ are efficient and can be done </w:t>
+      </w:r>
+      <w:r>
+        <w:rPr>
+          <w:b/>
+          <w:bCs/>
+        </w:rPr>
+        <w:lastRenderedPageBreak/>
+        <w:t>O(1).</w:t>
       </w:r>
       <w:r>
         <w:rPr>
@@ -423,23 +378,7 @@
           <w:b/>
           <w:bCs/>
         </w:rPr>
-        <w:t xml:space="preserve"> Consumes more space O(V^2). Even if the graph is </w:t>
-      </w:r>
-      <w:proofErr w:type="gramStart"/>
-      <w:r>
-        <w:rPr>
-          <w:b/>
-          <w:bCs/>
-        </w:rPr>
-        <w:t>sparse(</w:t>
-      </w:r>
-      <w:proofErr w:type="gramEnd"/>
-      <w:r>
-        <w:rPr>
-          <w:b/>
-          <w:bCs/>
-        </w:rPr>
-        <w:t>contains less number of edges), it consumes the same space. Adding a vertex is O(V^2) time.</w:t>
+        <w:t> Consumes more space O(V^2). Even if the graph is sparse(contains less number of edges), it consumes the same space. Adding a vertex is O(V^2) time.</w:t>
       </w:r>
       <w:r>
         <w:t> </w:t>
@@ -474,15 +413,7 @@
         <w:br/>
       </w:r>
       <w:r>
-        <w:t xml:space="preserve">An array of lists is used. The size of the array is equal to the number of vertices. Let the array be an </w:t>
-      </w:r>
-      <w:proofErr w:type="gramStart"/>
-      <w:r>
-        <w:t>array[</w:t>
-      </w:r>
-      <w:proofErr w:type="gramEnd"/>
-      <w:r>
-        <w:t>]. An entry array[</w:t>
+        <w:t>An array of lists is used. The size of the array is equal to the number of vertices. Let the array be an array[]. An entry array[</w:t>
       </w:r>
       <w:proofErr w:type="spellStart"/>
       <w:r>
@@ -597,6 +528,11 @@
     <w:p/>
     <w:p>
       <w:pPr>
+        <w:pStyle w:val="ListParagraph"/>
+        <w:numPr>
+          <w:ilvl w:val="0"/>
+          <w:numId w:val="8"/>
+        </w:numPr>
         <w:rPr>
           <w:b/>
           <w:bCs/>
@@ -619,12 +555,17 @@
         <w:r>
           <w:rPr>
             <w:rStyle w:val="Hyperlink"/>
+            <w:color w:val="auto"/>
+            <w:u w:val="none"/>
           </w:rPr>
           <w:t>Breadth-First Traversal (or Search)</w:t>
         </w:r>
       </w:hyperlink>
       <w:r>
-        <w:t> for a graph is similar to Breadth-First Traversal of a tree</w:t>
+        <w:t> </w:t>
+      </w:r>
+      <w:r>
+        <w:t>for a graph is similar to Breadth-First Traversal of a tree</w:t>
       </w:r>
       <w:r>
         <w:t xml:space="preserve">. </w:t>
@@ -656,6 +597,7 @@
         <w:rPr>
           <w:noProof/>
         </w:rPr>
+        <w:lastRenderedPageBreak/>
         <w:drawing>
           <wp:inline distT="0" distB="0" distL="0" distR="0" wp14:anchorId="1B41F2C0" wp14:editId="089BAA73">
             <wp:extent cx="3324225" cy="1924050"/>
@@ -719,6 +661,11 @@
     <w:p/>
     <w:p>
       <w:pPr>
+        <w:pStyle w:val="ListParagraph"/>
+        <w:numPr>
+          <w:ilvl w:val="0"/>
+          <w:numId w:val="8"/>
+        </w:numPr>
         <w:rPr>
           <w:b/>
           <w:bCs/>
@@ -741,6 +688,8 @@
         <w:r>
           <w:rPr>
             <w:rStyle w:val="Hyperlink"/>
+            <w:color w:val="auto"/>
+            <w:u w:val="none"/>
           </w:rPr>
           <w:t>Depth First Traversal (or Search)</w:t>
         </w:r>
@@ -752,6 +701,8 @@
         <w:r>
           <w:rPr>
             <w:rStyle w:val="Hyperlink"/>
+            <w:color w:val="auto"/>
+            <w:u w:val="none"/>
           </w:rPr>
           <w:t>Depth First Traversal of a tree.</w:t>
         </w:r>
@@ -766,30 +717,6 @@
       <w:proofErr w:type="spellEnd"/>
       <w:r>
         <w:t xml:space="preserve"> visited array. </w:t>
-      </w:r>
-    </w:p>
-    <w:p>
-      <w:r>
-        <w:rPr>
-          <w:b/>
-          <w:bCs/>
-        </w:rPr>
-        <w:t>Approach:</w:t>
-      </w:r>
-      <w:r>
-        <w:t> </w:t>
-      </w:r>
-      <w:r>
-        <w:br/>
-        <w:t xml:space="preserve">Depth-first search is an algorithm for traversing or searching tree or graph data structures. The algorithm starts at the root node (selecting some arbitrary node as the root node in the case of a graph) and explores as far as possible along each branch before backtracking. </w:t>
-      </w:r>
-      <w:proofErr w:type="gramStart"/>
-      <w:r>
-        <w:t>So</w:t>
-      </w:r>
-      <w:proofErr w:type="gramEnd"/>
-      <w:r>
-        <w:t xml:space="preserve"> the basic idea is to start from the root or any arbitrary node and mark the node and move to the adjacent unmarked node and continue this loop until there is no unmarked adjacent node. Then backtrack and check for other unmarked nodes and traverse them. Finally, print the nodes in the path.</w:t>
       </w:r>
     </w:p>
     <w:p>
@@ -891,20 +818,11 @@
           <w:b/>
           <w:bCs/>
         </w:rPr>
-        <w:lastRenderedPageBreak/>
         <w:t>1) Detecting cycle in a graph </w:t>
       </w:r>
       <w:r>
         <w:br/>
-        <w:t xml:space="preserve">A graph has cycle if and only if we see a back edge during DFS. </w:t>
-      </w:r>
-      <w:proofErr w:type="gramStart"/>
-      <w:r>
-        <w:t>So</w:t>
-      </w:r>
-      <w:proofErr w:type="gramEnd"/>
-      <w:r>
-        <w:t xml:space="preserve"> we can run DFS for the graph and check for back edges. </w:t>
+        <w:t>A graph has cycle if and only if we see a back edge during DFS. So we can run DFS for the graph and check for back edges. </w:t>
       </w:r>
     </w:p>
     <w:p>
@@ -931,15 +849,7 @@
       </w:r>
       <w:proofErr w:type="spellEnd"/>
       <w:r>
-        <w:t xml:space="preserve">) Call </w:t>
-      </w:r>
-      <w:proofErr w:type="gramStart"/>
-      <w:r>
-        <w:t>DFS(</w:t>
-      </w:r>
-      <w:proofErr w:type="gramEnd"/>
-      <w:r>
-        <w:t>G, u) with u as the start vertex. </w:t>
+        <w:t>) Call DFS(G, u) with u as the start vertex. </w:t>
       </w:r>
       <w:r>
         <w:br/>
@@ -960,6 +870,7 @@
           <w:b/>
           <w:bCs/>
         </w:rPr>
+        <w:lastRenderedPageBreak/>
         <w:t>3) </w:t>
       </w:r>
       <w:hyperlink r:id="rId16" w:history="1">
@@ -968,6 +879,8 @@
             <w:rStyle w:val="Hyperlink"/>
             <w:b/>
             <w:bCs/>
+            <w:color w:val="auto"/>
+            <w:u w:val="none"/>
           </w:rPr>
           <w:t>Topological Sorting</w:t>
         </w:r>
@@ -1002,6 +915,8 @@
             <w:rStyle w:val="Hyperlink"/>
             <w:b/>
             <w:bCs/>
+            <w:color w:val="auto"/>
+            <w:u w:val="none"/>
           </w:rPr>
           <w:t>bipartite</w:t>
         </w:r>
@@ -1063,7 +978,6 @@
       </w:r>
     </w:p>
     <w:p/>
-    <w:p/>
     <w:p>
       <w:pPr>
         <w:rPr>
@@ -1092,15 +1006,7 @@
         <w:t>1) Shortest Path and Minimum Spanning Tree for unweighted graph</w:t>
       </w:r>
       <w:r>
-        <w:t> </w:t>
-      </w:r>
-      <w:proofErr w:type="gramStart"/>
-      <w:r>
-        <w:t>In</w:t>
-      </w:r>
-      <w:proofErr w:type="gramEnd"/>
-      <w:r>
-        <w:t xml:space="preserve"> an unweighted graph, the shortest path is the path with least number of edges. With Breadth First, we always reach a vertex from given source using the minimum number of edges. Also, in case of unweighted graphs, any spanning tree is Minimum Spanning Tree and we can use either Depth or Breadth first traversal for finding a spanning tree.</w:t>
+        <w:t> In an unweighted graph, the shortest path is the path with least number of edges. With Breadth First, we always reach a vertex from given source using the minimum number of edges. Also, in case of unweighted graphs, any spanning tree is Minimum Spanning Tree and we can use either Depth or Breadth first traversal for finding a spanning tree.</w:t>
       </w:r>
     </w:p>
     <w:p>
@@ -1112,20 +1018,14 @@
         <w:t>2) Peer to Peer Networks.</w:t>
       </w:r>
       <w:r>
-        <w:t xml:space="preserve"> In </w:t>
-      </w:r>
-      <w:proofErr w:type="gramStart"/>
-      <w:r>
-        <w:t>Peer to Peer</w:t>
-      </w:r>
-      <w:proofErr w:type="gramEnd"/>
-      <w:r>
-        <w:t xml:space="preserve"> Networks like </w:t>
+        <w:t> In Peer to Peer Networks like </w:t>
       </w:r>
       <w:hyperlink r:id="rId18" w:history="1">
         <w:r>
           <w:rPr>
             <w:rStyle w:val="Hyperlink"/>
+            <w:color w:val="auto"/>
+            <w:u w:val="none"/>
           </w:rPr>
           <w:t>BitTorrent</w:t>
         </w:r>
@@ -1190,7 +1090,6 @@
           <w:b/>
           <w:bCs/>
         </w:rPr>
-        <w:lastRenderedPageBreak/>
         <w:t>6) Broadcasting in Network:</w:t>
       </w:r>
       <w:r>
@@ -1212,6 +1111,8 @@
         <w:r>
           <w:rPr>
             <w:rStyle w:val="Hyperlink"/>
+            <w:color w:val="auto"/>
+            <w:u w:val="none"/>
           </w:rPr>
           <w:t>Cheney’s algorithm</w:t>
         </w:r>
@@ -1234,6 +1135,8 @@
             <w:rStyle w:val="Hyperlink"/>
             <w:b/>
             <w:bCs/>
+            <w:color w:val="auto"/>
+            <w:u w:val="none"/>
           </w:rPr>
           <w:t> Cycle detection in undirected graph:</w:t>
         </w:r>
@@ -1245,6 +1148,8 @@
         <w:r>
           <w:rPr>
             <w:rStyle w:val="Hyperlink"/>
+            <w:color w:val="auto"/>
+            <w:u w:val="none"/>
           </w:rPr>
           <w:t>BFS to detect cycle in a directed graph</w:t>
         </w:r>
@@ -1270,6 +1175,8 @@
             <w:rStyle w:val="Hyperlink"/>
             <w:b/>
             <w:bCs/>
+            <w:color w:val="auto"/>
+            <w:u w:val="none"/>
           </w:rPr>
           <w:t>Ford–Fulkerson algorithm</w:t>
         </w:r>
@@ -1293,6 +1200,7 @@
           <w:b/>
           <w:bCs/>
         </w:rPr>
+        <w:lastRenderedPageBreak/>
         <w:t>10)</w:t>
       </w:r>
       <w:hyperlink r:id="rId23" w:tgtFrame="_blank" w:history="1">
@@ -1301,6 +1209,8 @@
             <w:rStyle w:val="Hyperlink"/>
             <w:b/>
             <w:bCs/>
+            <w:color w:val="auto"/>
+            <w:u w:val="none"/>
           </w:rPr>
           <w:t> To test if a graph is Bipartite</w:t>
         </w:r>
@@ -1315,17 +1225,8 @@
           <w:b/>
           <w:bCs/>
         </w:rPr>
-        <w:t xml:space="preserve">11) Path </w:t>
-      </w:r>
-      <w:proofErr w:type="gramStart"/>
-      <w:r>
-        <w:rPr>
-          <w:b/>
-          <w:bCs/>
-        </w:rPr>
-        <w:t>Finding</w:t>
-      </w:r>
-      <w:proofErr w:type="gramEnd"/>
+        <w:t>11) Path Finding</w:t>
+      </w:r>
       <w:r>
         <w:t> We can either use Breadth First or Depth First Traversal to find if there is a path between two vertices.</w:t>
       </w:r>
@@ -1350,6 +1251,8 @@
         <w:r>
           <w:rPr>
             <w:rStyle w:val="Hyperlink"/>
+            <w:color w:val="auto"/>
+            <w:u w:val="none"/>
           </w:rPr>
           <w:t>Prim’s Minimum Spanning Tree</w:t>
         </w:r>
@@ -1361,6 +1264,8 @@
         <w:r>
           <w:rPr>
             <w:rStyle w:val="Hyperlink"/>
+            <w:color w:val="auto"/>
+            <w:u w:val="none"/>
           </w:rPr>
           <w:t>Dijkstra’s Single Source Shortest Path</w:t>
         </w:r>
@@ -1375,9 +1280,13 @@
       </w:r>
     </w:p>
     <w:p/>
-    <w:p/>
-    <w:p>
-      <w:pPr>
+    <w:p>
+      <w:pPr>
+        <w:pStyle w:val="ListParagraph"/>
+        <w:numPr>
+          <w:ilvl w:val="0"/>
+          <w:numId w:val="8"/>
+        </w:numPr>
         <w:rPr>
           <w:b/>
           <w:bCs/>
@@ -1412,33 +1321,18 @@
       </w:r>
     </w:p>
     <w:p>
-      <w:proofErr w:type="gramStart"/>
-      <w:r>
-        <w:t>Example :</w:t>
-      </w:r>
-      <w:proofErr w:type="gramEnd"/>
-      <w:r>
-        <w:t> </w:t>
-      </w:r>
-    </w:p>
-    <w:p>
-      <w:proofErr w:type="gramStart"/>
-      <w:r>
-        <w:t>Input  :</w:t>
-      </w:r>
-      <w:proofErr w:type="gramEnd"/>
-      <w:r>
-        <w:t xml:space="preserve"> Below Graph</w:t>
-      </w:r>
-    </w:p>
-    <w:p>
-      <w:proofErr w:type="gramStart"/>
-      <w:r>
-        <w:t>Output :</w:t>
-      </w:r>
-      <w:proofErr w:type="gramEnd"/>
-      <w:r>
-        <w:t xml:space="preserve"> 5</w:t>
+      <w:r>
+        <w:t>Example : </w:t>
+      </w:r>
+    </w:p>
+    <w:p>
+      <w:r>
+        <w:t>Input  : Below Graph</w:t>
+      </w:r>
+    </w:p>
+    <w:p>
+      <w:r>
+        <w:t>Output : 5</w:t>
       </w:r>
     </w:p>
     <w:p>
@@ -1502,7 +1396,6 @@
           <w:b/>
           <w:bCs/>
         </w:rPr>
-        <w:lastRenderedPageBreak/>
         <w:t>How to find mother vertex?</w:t>
       </w:r>
       <w:r>
@@ -1523,27 +1416,7 @@
           <w:i/>
           <w:iCs/>
         </w:rPr>
-        <w:t xml:space="preserve">Case </w:t>
-      </w:r>
-      <w:proofErr w:type="gramStart"/>
-      <w:r>
-        <w:rPr>
-          <w:b/>
-          <w:bCs/>
-          <w:i/>
-          <w:iCs/>
-        </w:rPr>
-        <w:t>1:-</w:t>
-      </w:r>
-      <w:proofErr w:type="gramEnd"/>
-      <w:r>
-        <w:rPr>
-          <w:b/>
-          <w:bCs/>
-          <w:i/>
-          <w:iCs/>
-        </w:rPr>
-        <w:t xml:space="preserve"> Undirected Connected Graph : </w:t>
+        <w:t>Case 1:- Undirected Connected Graph : </w:t>
       </w:r>
       <w:r>
         <w:t>In this case, all the vertices are mother vertices as we can reach to all the other nodes in the graph.</w:t>
@@ -1563,27 +1436,7 @@
           <w:i/>
           <w:iCs/>
         </w:rPr>
-        <w:t xml:space="preserve">Case </w:t>
-      </w:r>
-      <w:proofErr w:type="gramStart"/>
-      <w:r>
-        <w:rPr>
-          <w:b/>
-          <w:bCs/>
-          <w:i/>
-          <w:iCs/>
-        </w:rPr>
-        <w:t>2:-</w:t>
-      </w:r>
-      <w:proofErr w:type="gramEnd"/>
-      <w:r>
-        <w:rPr>
-          <w:b/>
-          <w:bCs/>
-          <w:i/>
-          <w:iCs/>
-        </w:rPr>
-        <w:t xml:space="preserve"> Undirected/Directed Disconnected Graph</w:t>
+        <w:t>Case 2:- Undirected/Directed Disconnected Graph</w:t>
       </w:r>
       <w:r>
         <w:t> : In this case, there is no mother vertices as we cannot reach to all the other nodes in the graph.</w:t>
@@ -1603,27 +1456,7 @@
           <w:i/>
           <w:iCs/>
         </w:rPr>
-        <w:t xml:space="preserve">Case </w:t>
-      </w:r>
-      <w:proofErr w:type="gramStart"/>
-      <w:r>
-        <w:rPr>
-          <w:b/>
-          <w:bCs/>
-          <w:i/>
-          <w:iCs/>
-        </w:rPr>
-        <w:t>3:-</w:t>
-      </w:r>
-      <w:proofErr w:type="gramEnd"/>
-      <w:r>
-        <w:rPr>
-          <w:b/>
-          <w:bCs/>
-          <w:i/>
-          <w:iCs/>
-        </w:rPr>
-        <w:t xml:space="preserve"> Directed Connected Graph</w:t>
+        <w:t>Case 3:- Directed Connected Graph</w:t>
       </w:r>
       <w:r>
         <w:t> : In this case, we have to find a vertex -v in the graph such that we can reach to all the other nodes in the graph through a directed path.</w:t>
@@ -1632,109 +1465,10 @@
     <w:p>
       <w:pPr>
         <w:ind w:left="360"/>
-        <w:rPr>
-          <w:b/>
-          <w:bCs/>
-          <w:i/>
-          <w:iCs/>
-        </w:rPr>
-      </w:pPr>
-    </w:p>
-    <w:p>
-      <w:pPr>
-        <w:ind w:left="360"/>
-      </w:pPr>
-      <w:r>
-        <w:t>If there exist mother vertex (or vertices), then one of the mother vertices is the last finished vertex in DFS. (Or a mother vertex has the maximum finish time in DFS traversal).</w:t>
-      </w:r>
+      </w:pPr>
       <w:r>
         <w:br/>
-        <w:t>A vertex is said to be finished in DFS if a recursive call for its DFS is over, i.e., all descendants of the vertex have been visited. </w:t>
-      </w:r>
-    </w:p>
-    <w:p>
-      <w:pPr>
-        <w:ind w:left="360"/>
-      </w:pPr>
-      <w:r>
-        <w:rPr>
-          <w:b/>
-          <w:bCs/>
-        </w:rPr>
-        <w:t>How does the above idea work?</w:t>
-      </w:r>
-      <w:r>
-        <w:t> </w:t>
-      </w:r>
-      <w:r>
-        <w:br/>
-        <w:t>Let the last finished vertex be v. Basically, we need to prove that there cannot be an edge from another vertex u to v if u is not another mother vertex (</w:t>
-      </w:r>
-      <w:proofErr w:type="gramStart"/>
-      <w:r>
-        <w:t>Or</w:t>
-      </w:r>
-      <w:r>
-        <w:t xml:space="preserve"> </w:t>
-      </w:r>
-      <w:r>
-        <w:t xml:space="preserve"> there</w:t>
-      </w:r>
-      <w:proofErr w:type="gramEnd"/>
-      <w:r>
-        <w:t xml:space="preserve"> cannot exist a non-mother vertex u such that u-→v is an edge). There can be two possibilities.</w:t>
-      </w:r>
-    </w:p>
-    <w:p>
-      <w:pPr>
-        <w:numPr>
-          <w:ilvl w:val="0"/>
-          <w:numId w:val="3"/>
-        </w:numPr>
-      </w:pPr>
-      <w:r>
-        <w:t>Recursive DFS call is made for u before v. If an edge u</w:t>
-      </w:r>
-      <w:r>
-        <w:t xml:space="preserve"> </w:t>
-      </w:r>
-      <w:r>
-        <w:t>→</w:t>
-      </w:r>
-      <w:r>
-        <w:t xml:space="preserve"> </w:t>
-      </w:r>
-      <w:r>
-        <w:t>v exists, then v must have finished before u because v is reachable through u and a vertex finishes after all its descendants.</w:t>
-      </w:r>
-    </w:p>
-    <w:p>
-      <w:pPr>
-        <w:numPr>
-          <w:ilvl w:val="0"/>
-          <w:numId w:val="3"/>
-        </w:numPr>
-      </w:pPr>
-      <w:r>
-        <w:t>Recursive DFS call is made for v before u. In this case also, if an edge u</w:t>
-      </w:r>
-      <w:r>
-        <w:t xml:space="preserve"> </w:t>
-      </w:r>
-      <w:r>
-        <w:t>→</w:t>
-      </w:r>
-      <w:r>
-        <w:t xml:space="preserve"> </w:t>
-      </w:r>
-      <w:r>
-        <w:t>v exists, then either v must finish before u (which contradicts our assumption that v is finished at the end) OR u should be reachable from v (which means u is another mother vertex).</w:t>
-      </w:r>
-    </w:p>
-    <w:p>
-      <w:pPr>
-        <w:ind w:left="360"/>
-      </w:pPr>
+      </w:r>
       <w:r>
         <w:rPr>
           <w:b/>
@@ -1756,52 +1490,36 @@
           <w:ilvl w:val="0"/>
           <w:numId w:val="4"/>
         </w:numPr>
-        <w:rPr>
-          <w:b/>
-          <w:bCs/>
-        </w:rPr>
-      </w:pPr>
-      <w:r>
-        <w:rPr>
-          <w:b/>
-          <w:bCs/>
-        </w:rPr>
+      </w:pPr>
+      <w:r>
         <w:t xml:space="preserve">Do DFS traversal </w:t>
       </w:r>
       <w:r>
-        <w:rPr>
-          <w:b/>
-          <w:bCs/>
-        </w:rPr>
         <w:t>for all the non-visited nodes</w:t>
       </w:r>
       <w:r>
-        <w:rPr>
-          <w:b/>
-          <w:bCs/>
-        </w:rPr>
         <w:t xml:space="preserve">, and </w:t>
       </w:r>
       <w:r>
-        <w:rPr>
-          <w:b/>
-          <w:bCs/>
-        </w:rPr>
         <w:t>get the</w:t>
       </w:r>
       <w:r>
-        <w:rPr>
-          <w:b/>
-          <w:bCs/>
-        </w:rPr>
         <w:t xml:space="preserve"> last node</w:t>
       </w:r>
       <w:r>
-        <w:rPr>
-          <w:b/>
-          <w:bCs/>
-        </w:rPr>
         <w:t xml:space="preserve"> assume it is v</w:t>
+      </w:r>
+    </w:p>
+    <w:p>
+      <w:pPr>
+        <w:ind w:left="360"/>
+      </w:pPr>
+      <w:r>
+        <w:lastRenderedPageBreak/>
+        <w:t>If there is any mother vertex then v must be the one or one of them.</w:t>
+      </w:r>
+      <w:r>
+        <w:t xml:space="preserve"> </w:t>
       </w:r>
     </w:p>
     <w:p>
@@ -1810,31 +1528,12 @@
           <w:ilvl w:val="0"/>
           <w:numId w:val="4"/>
         </w:numPr>
-        <w:rPr>
-          <w:b/>
-          <w:bCs/>
-        </w:rPr>
-      </w:pPr>
-      <w:r>
-        <w:rPr>
-          <w:b/>
-          <w:bCs/>
-        </w:rPr>
-        <w:t xml:space="preserve">If </w:t>
-      </w:r>
-      <w:r>
-        <w:rPr>
-          <w:b/>
-          <w:bCs/>
-        </w:rPr>
-        <w:t>there is any mother vertex then v must be the one or one of them.</w:t>
-      </w:r>
-      <w:r>
-        <w:rPr>
-          <w:b/>
-          <w:bCs/>
-        </w:rPr>
-        <w:t xml:space="preserve"> </w:t>
+      </w:pPr>
+      <w:r>
+        <w:t xml:space="preserve">Mark all the nodes to </w:t>
+      </w:r>
+      <w:r>
+        <w:t>non-visited</w:t>
       </w:r>
     </w:p>
     <w:p>
@@ -1843,24 +1542,9 @@
           <w:ilvl w:val="0"/>
           <w:numId w:val="4"/>
         </w:numPr>
-        <w:rPr>
-          <w:b/>
-          <w:bCs/>
-        </w:rPr>
-      </w:pPr>
-      <w:r>
-        <w:rPr>
-          <w:b/>
-          <w:bCs/>
-        </w:rPr>
-        <w:t xml:space="preserve">Mark all the nodes to </w:t>
-      </w:r>
-      <w:r>
-        <w:rPr>
-          <w:b/>
-          <w:bCs/>
-        </w:rPr>
-        <w:t>non-visited</w:t>
+      </w:pPr>
+      <w:r>
+        <w:t>Do the DFS traversal considering source node as v</w:t>
       </w:r>
     </w:p>
     <w:p>
@@ -1869,91 +1553,32 @@
           <w:ilvl w:val="0"/>
           <w:numId w:val="4"/>
         </w:numPr>
-        <w:rPr>
-          <w:b/>
-          <w:bCs/>
-        </w:rPr>
-      </w:pPr>
-      <w:r>
-        <w:rPr>
-          <w:b/>
-          <w:bCs/>
-        </w:rPr>
-        <w:t>Do the DFS traversal considering source node as v</w:t>
-      </w:r>
-    </w:p>
-    <w:p>
-      <w:pPr>
-        <w:numPr>
-          <w:ilvl w:val="0"/>
-          <w:numId w:val="4"/>
-        </w:numPr>
-        <w:rPr>
-          <w:b/>
-          <w:bCs/>
-        </w:rPr>
-      </w:pPr>
-      <w:r>
-        <w:rPr>
-          <w:b/>
-          <w:bCs/>
-        </w:rPr>
+      </w:pPr>
+      <w:r>
         <w:t xml:space="preserve">And then check if all nodes are visited or not…if </w:t>
       </w:r>
       <w:r>
-        <w:rPr>
-          <w:b/>
-          <w:bCs/>
-        </w:rPr>
         <w:t>it</w:t>
       </w:r>
       <w:r>
-        <w:rPr>
-          <w:b/>
-          <w:bCs/>
-        </w:rPr>
         <w:t xml:space="preserve"> </w:t>
       </w:r>
       <w:r>
-        <w:rPr>
-          <w:b/>
-          <w:bCs/>
-        </w:rPr>
         <w:t xml:space="preserve">is </w:t>
       </w:r>
       <w:r>
-        <w:rPr>
-          <w:b/>
-          <w:bCs/>
-        </w:rPr>
         <w:t xml:space="preserve">visited then return </w:t>
       </w:r>
       <w:r>
-        <w:rPr>
-          <w:b/>
-          <w:bCs/>
-        </w:rPr>
         <w:t>v</w:t>
       </w:r>
       <w:r>
-        <w:rPr>
-          <w:b/>
-          <w:bCs/>
-        </w:rPr>
         <w:t xml:space="preserve"> otherwise </w:t>
       </w:r>
       <w:r>
-        <w:rPr>
-          <w:b/>
-          <w:bCs/>
-        </w:rPr>
         <w:t>-1</w:t>
       </w:r>
       <w:r>
-        <w:rPr>
-          <w:b/>
-          <w:bCs/>
-        </w:rPr>
         <w:t>.</w:t>
       </w:r>
     </w:p>
@@ -1973,9 +1598,13 @@
       </w:hyperlink>
     </w:p>
     <w:p/>
-    <w:p/>
-    <w:p>
-      <w:pPr>
+    <w:p>
+      <w:pPr>
+        <w:pStyle w:val="ListParagraph"/>
+        <w:numPr>
+          <w:ilvl w:val="0"/>
+          <w:numId w:val="8"/>
+        </w:numPr>
         <w:rPr>
           <w:b/>
           <w:bCs/>
@@ -2000,7 +1629,6 @@
     </w:p>
     <w:p>
       <w:r>
-        <w:lastRenderedPageBreak/>
         <w:t>For example, consider the following directed graph:</w:t>
       </w:r>
     </w:p>
@@ -2141,6 +1769,11 @@
     </w:p>
     <w:p>
       <w:pPr>
+        <w:pStyle w:val="ListParagraph"/>
+        <w:numPr>
+          <w:ilvl w:val="0"/>
+          <w:numId w:val="8"/>
+        </w:numPr>
         <w:rPr>
           <w:b/>
           <w:bCs/>
@@ -2164,17 +1797,13 @@
       </w:r>
     </w:p>
     <w:p>
-      <w:proofErr w:type="gramStart"/>
-      <w:r>
-        <w:t>Input :</w:t>
-      </w:r>
-      <w:proofErr w:type="gramEnd"/>
-      <w:r>
-        <w:t xml:space="preserve">   7</w:t>
-      </w:r>
-    </w:p>
-    <w:p>
-      <w:r>
+      <w:r>
+        <w:t>Input :   7</w:t>
+      </w:r>
+    </w:p>
+    <w:p>
+      <w:r>
+        <w:lastRenderedPageBreak/>
         <w:t xml:space="preserve">          0 1</w:t>
       </w:r>
     </w:p>
@@ -2209,13 +1838,8 @@
       </w:r>
     </w:p>
     <w:p>
-      <w:proofErr w:type="gramStart"/>
-      <w:r>
-        <w:t>Output :</w:t>
-      </w:r>
-      <w:proofErr w:type="gramEnd"/>
-      <w:r>
-        <w:t xml:space="preserve">  4</w:t>
+      <w:r>
+        <w:t>Output :  4</w:t>
       </w:r>
     </w:p>
     <w:p>
@@ -2224,23 +1848,6 @@
       </w:r>
     </w:p>
     <w:p>
-      <w:pPr>
-        <w:rPr>
-          <w:b/>
-          <w:bCs/>
-        </w:rPr>
-      </w:pPr>
-    </w:p>
-    <w:p>
-      <w:pPr>
-        <w:rPr>
-          <w:b/>
-          <w:bCs/>
-        </w:rPr>
-      </w:pPr>
-    </w:p>
-    <w:p>
-      <w:proofErr w:type="gramStart"/>
       <w:r>
         <w:rPr>
           <w:b/>
@@ -2248,7 +1855,6 @@
         </w:rPr>
         <w:t>Explanation :</w:t>
       </w:r>
-      <w:proofErr w:type="gramEnd"/>
     </w:p>
     <w:p>
       <w:r>
@@ -2275,127 +1881,6 @@
         <w:t>3 4 5   6      Level 2</w:t>
       </w:r>
     </w:p>
-    <w:p/>
-    <w:p>
-      <w:r>
-        <w:t xml:space="preserve">Given a tree with 7 nodes and 6 edges in which node 0 lies at 0 level. Level of 1 can be updated </w:t>
-      </w:r>
-      <w:proofErr w:type="gramStart"/>
-      <w:r>
-        <w:t>as :</w:t>
-      </w:r>
-      <w:proofErr w:type="gramEnd"/>
-      <w:r>
-        <w:t xml:space="preserve"> level[1] = level[0] +1 as 0 is the parent node of 1. Similarly, the level of other nodes can be updated by adding 1 to the level of their parent. </w:t>
-      </w:r>
-      <w:r>
-        <w:br/>
-      </w:r>
-      <w:proofErr w:type="gramStart"/>
-      <w:r>
-        <w:t>level[</w:t>
-      </w:r>
-      <w:proofErr w:type="gramEnd"/>
-      <w:r>
-        <w:t xml:space="preserve">2] = level[0] + 1, </w:t>
-      </w:r>
-      <w:proofErr w:type="spellStart"/>
-      <w:r>
-        <w:t>i.e</w:t>
-      </w:r>
-      <w:proofErr w:type="spellEnd"/>
-      <w:r>
-        <w:t xml:space="preserve"> level[2] = 0 + 1 = 1. </w:t>
-      </w:r>
-      <w:r>
-        <w:br/>
-      </w:r>
-      <w:proofErr w:type="gramStart"/>
-      <w:r>
-        <w:t>level[</w:t>
-      </w:r>
-      <w:proofErr w:type="gramEnd"/>
-      <w:r>
-        <w:t xml:space="preserve">3] = level[1] + 1, </w:t>
-      </w:r>
-      <w:proofErr w:type="spellStart"/>
-      <w:r>
-        <w:t>i.e</w:t>
-      </w:r>
-      <w:proofErr w:type="spellEnd"/>
-      <w:r>
-        <w:t xml:space="preserve"> level[3] = 1 + 1 = 2. </w:t>
-      </w:r>
-      <w:r>
-        <w:br/>
-      </w:r>
-      <w:proofErr w:type="gramStart"/>
-      <w:r>
-        <w:t>level[</w:t>
-      </w:r>
-      <w:proofErr w:type="gramEnd"/>
-      <w:r>
-        <w:t xml:space="preserve">4] = level[1] + 1, </w:t>
-      </w:r>
-      <w:proofErr w:type="spellStart"/>
-      <w:r>
-        <w:t>i.e</w:t>
-      </w:r>
-      <w:proofErr w:type="spellEnd"/>
-      <w:r>
-        <w:t xml:space="preserve"> level[4] = 1 + 1 = 2. </w:t>
-      </w:r>
-      <w:r>
-        <w:br/>
-      </w:r>
-      <w:proofErr w:type="gramStart"/>
-      <w:r>
-        <w:t>level[</w:t>
-      </w:r>
-      <w:proofErr w:type="gramEnd"/>
-      <w:r>
-        <w:t xml:space="preserve">5] = level[1] + 1, </w:t>
-      </w:r>
-      <w:proofErr w:type="spellStart"/>
-      <w:r>
-        <w:t>i.e</w:t>
-      </w:r>
-      <w:proofErr w:type="spellEnd"/>
-      <w:r>
-        <w:t xml:space="preserve"> level[5] = 1 + 1 = 2. </w:t>
-      </w:r>
-      <w:r>
-        <w:br/>
-      </w:r>
-      <w:proofErr w:type="gramStart"/>
-      <w:r>
-        <w:t>level[</w:t>
-      </w:r>
-      <w:proofErr w:type="gramEnd"/>
-      <w:r>
-        <w:t xml:space="preserve">6] = level[2] + 1, </w:t>
-      </w:r>
-      <w:proofErr w:type="spellStart"/>
-      <w:r>
-        <w:t>i.e</w:t>
-      </w:r>
-      <w:proofErr w:type="spellEnd"/>
-      <w:r>
-        <w:t xml:space="preserve"> level[6] = 1 + 1 = 2.</w:t>
-      </w:r>
-      <w:r>
-        <w:br/>
-        <w:t>Then, count of number of nodes which are at level l(</w:t>
-      </w:r>
-      <w:proofErr w:type="spellStart"/>
-      <w:r>
-        <w:t>i.e</w:t>
-      </w:r>
-      <w:proofErr w:type="spellEnd"/>
-      <w:r>
-        <w:t>, l=2) is 4 (node:- 3, 4, 5, 6) </w:t>
-      </w:r>
-    </w:p>
     <w:p>
       <w:pPr>
         <w:rPr>
@@ -2463,12 +1948,6 @@
       </w:r>
     </w:p>
     <w:p>
-      <w:pPr>
-        <w:rPr>
-          <w:b/>
-          <w:bCs/>
-        </w:rPr>
-      </w:pPr>
       <w:r>
         <w:rPr>
           <w:b/>
@@ -2477,7 +1956,6 @@
         <w:t>3) count the nodes at given level</w:t>
       </w:r>
     </w:p>
-    <w:p/>
     <w:p>
       <w:hyperlink r:id="rId30" w:history="1">
         <w:r>
@@ -2491,6 +1969,11 @@
     <w:p/>
     <w:p>
       <w:pPr>
+        <w:pStyle w:val="ListParagraph"/>
+        <w:numPr>
+          <w:ilvl w:val="0"/>
+          <w:numId w:val="8"/>
+        </w:numPr>
         <w:rPr>
           <w:b/>
           <w:bCs/>
@@ -2603,41 +2086,22 @@
       </w:r>
     </w:p>
     <w:p>
-      <w:proofErr w:type="gramStart"/>
-      <w:r>
-        <w:rPr>
-          <w:b/>
-          <w:bCs/>
-        </w:rPr>
-        <w:t>Output :</w:t>
-      </w:r>
-      <w:proofErr w:type="gramEnd"/>
-      <w:r>
-        <w:rPr>
-          <w:b/>
-          <w:bCs/>
-        </w:rPr>
-        <w:t xml:space="preserve"> </w:t>
+      <w:pPr>
+        <w:rPr>
+          <w:b/>
+          <w:bCs/>
+        </w:rPr>
+      </w:pPr>
+      <w:r>
+        <w:rPr>
+          <w:b/>
+          <w:bCs/>
+        </w:rPr>
+        <w:t xml:space="preserve">Output : </w:t>
       </w:r>
       <w:r>
         <w:t>Total paths between A and E are 4</w:t>
       </w:r>
-    </w:p>
-    <w:p>
-      <w:pPr>
-        <w:rPr>
-          <w:b/>
-          <w:bCs/>
-        </w:rPr>
-      </w:pPr>
-    </w:p>
-    <w:p>
-      <w:pPr>
-        <w:rPr>
-          <w:b/>
-          <w:bCs/>
-        </w:rPr>
-      </w:pPr>
     </w:p>
     <w:p>
       <w:r>
@@ -2689,58 +2153,26 @@
           <w:ilvl w:val="0"/>
           <w:numId w:val="5"/>
         </w:numPr>
-        <w:rPr>
-          <w:b/>
-          <w:bCs/>
-        </w:rPr>
-      </w:pPr>
-      <w:r>
-        <w:rPr>
-          <w:b/>
-          <w:bCs/>
-        </w:rPr>
+      </w:pPr>
+      <w:r>
         <w:t xml:space="preserve">Create a recursive function that takes </w:t>
       </w:r>
       <w:r>
-        <w:rPr>
-          <w:b/>
-          <w:bCs/>
-        </w:rPr>
         <w:t xml:space="preserve">source </w:t>
       </w:r>
       <w:r>
-        <w:rPr>
-          <w:b/>
-          <w:bCs/>
-        </w:rPr>
         <w:t>node</w:t>
       </w:r>
       <w:r>
-        <w:rPr>
-          <w:b/>
-          <w:bCs/>
-        </w:rPr>
         <w:t xml:space="preserve">, </w:t>
       </w:r>
       <w:r>
-        <w:rPr>
-          <w:b/>
-          <w:bCs/>
-        </w:rPr>
         <w:t xml:space="preserve">destination </w:t>
       </w:r>
       <w:r>
-        <w:rPr>
-          <w:b/>
-          <w:bCs/>
-        </w:rPr>
         <w:t>node and count</w:t>
       </w:r>
       <w:r>
-        <w:rPr>
-          <w:b/>
-          <w:bCs/>
-        </w:rPr>
         <w:t>. Keep a global or a static variable count to store the count</w:t>
       </w:r>
     </w:p>
@@ -2750,33 +2182,9 @@
           <w:ilvl w:val="0"/>
           <w:numId w:val="5"/>
         </w:numPr>
-        <w:rPr>
-          <w:b/>
-          <w:bCs/>
-        </w:rPr>
-      </w:pPr>
-      <w:r>
-        <w:rPr>
-          <w:b/>
-          <w:bCs/>
-        </w:rPr>
-        <w:t xml:space="preserve">If the current nodes </w:t>
-      </w:r>
-      <w:proofErr w:type="gramStart"/>
-      <w:r>
-        <w:rPr>
-          <w:b/>
-          <w:bCs/>
-        </w:rPr>
-        <w:t>is</w:t>
-      </w:r>
-      <w:proofErr w:type="gramEnd"/>
-      <w:r>
-        <w:rPr>
-          <w:b/>
-          <w:bCs/>
-        </w:rPr>
-        <w:t xml:space="preserve"> the destination increase the count.</w:t>
+      </w:pPr>
+      <w:r>
+        <w:t>If the current nodes is the destination increase the count.</w:t>
       </w:r>
     </w:p>
     <w:p>
@@ -2785,39 +2193,11 @@
           <w:ilvl w:val="0"/>
           <w:numId w:val="5"/>
         </w:numPr>
-        <w:rPr>
-          <w:b/>
-          <w:bCs/>
-        </w:rPr>
-      </w:pPr>
-      <w:r>
-        <w:rPr>
-          <w:b/>
-          <w:bCs/>
-        </w:rPr>
-        <w:t xml:space="preserve">Else for all the adjacent nodes, </w:t>
-      </w:r>
-      <w:proofErr w:type="gramStart"/>
-      <w:r>
-        <w:rPr>
-          <w:b/>
-          <w:bCs/>
-        </w:rPr>
-        <w:t>i.e.</w:t>
-      </w:r>
-      <w:proofErr w:type="gramEnd"/>
-      <w:r>
-        <w:rPr>
-          <w:b/>
-          <w:bCs/>
-        </w:rPr>
-        <w:t xml:space="preserve"> nodes that are accessible from the current node, call the recursive function with the index of adjacent node and the destination</w:t>
-      </w:r>
-      <w:r>
-        <w:rPr>
-          <w:b/>
-          <w:bCs/>
-        </w:rPr>
+      </w:pPr>
+      <w:r>
+        <w:t>Else for all the adjacent nodes, i.e. nodes that are accessible from the current node, call the recursive function with the index of adjacent node and the destination</w:t>
+      </w:r>
+      <w:r>
         <w:t xml:space="preserve"> and store the returned value to the count.</w:t>
       </w:r>
     </w:p>
@@ -2827,16 +2207,8 @@
           <w:ilvl w:val="0"/>
           <w:numId w:val="5"/>
         </w:numPr>
-        <w:rPr>
-          <w:b/>
-          <w:bCs/>
-        </w:rPr>
-      </w:pPr>
-      <w:r>
-        <w:rPr>
-          <w:b/>
-          <w:bCs/>
-        </w:rPr>
+      </w:pPr>
+      <w:r>
         <w:t>Print the Count.</w:t>
       </w:r>
     </w:p>
@@ -2853,222 +2225,11 @@
     <w:p/>
     <w:p>
       <w:pPr>
-        <w:rPr>
-          <w:b/>
-          <w:bCs/>
-        </w:rPr>
-      </w:pPr>
-      <w:r>
-        <w:rPr>
-          <w:b/>
-          <w:bCs/>
-        </w:rPr>
-        <w:t>Water Jug problem using BFS</w:t>
-      </w:r>
-    </w:p>
-    <w:p>
-      <w:r>
-        <w:t xml:space="preserve">You are given a m </w:t>
-      </w:r>
-      <w:proofErr w:type="spellStart"/>
-      <w:r>
-        <w:t>liter</w:t>
-      </w:r>
-      <w:proofErr w:type="spellEnd"/>
-      <w:r>
-        <w:t xml:space="preserve"> jug and a n </w:t>
-      </w:r>
-      <w:proofErr w:type="spellStart"/>
-      <w:r>
-        <w:t>liter</w:t>
-      </w:r>
-      <w:proofErr w:type="spellEnd"/>
-      <w:r>
-        <w:t xml:space="preserve"> jug. Both the jugs are initially empty. The jugs don’t have markings to allow measuring smaller quantities. You have to use the jugs to measure d </w:t>
-      </w:r>
-      <w:proofErr w:type="spellStart"/>
-      <w:r>
-        <w:t>liters</w:t>
-      </w:r>
-      <w:proofErr w:type="spellEnd"/>
-      <w:r>
-        <w:t xml:space="preserve"> of water where d is less than n. </w:t>
-      </w:r>
-    </w:p>
-    <w:p>
-      <w:r>
-        <w:t>(X, Y) corresponds to a state where X refers to amount of water in Jug1 and Y refers to amount of water in Jug2 </w:t>
-      </w:r>
-      <w:r>
-        <w:br/>
-        <w:t xml:space="preserve">Determine the path from initial state (xi, </w:t>
-      </w:r>
-      <w:proofErr w:type="spellStart"/>
-      <w:r>
-        <w:t>yi</w:t>
-      </w:r>
-      <w:proofErr w:type="spellEnd"/>
-      <w:r>
-        <w:t>) to final state (</w:t>
-      </w:r>
-      <w:proofErr w:type="spellStart"/>
-      <w:r>
-        <w:t>xf</w:t>
-      </w:r>
-      <w:proofErr w:type="spellEnd"/>
-      <w:r>
-        <w:t xml:space="preserve">, </w:t>
-      </w:r>
-      <w:proofErr w:type="spellStart"/>
-      <w:r>
-        <w:t>yf</w:t>
-      </w:r>
-      <w:proofErr w:type="spellEnd"/>
-      <w:r>
-        <w:t xml:space="preserve">), where (xi, </w:t>
-      </w:r>
-      <w:proofErr w:type="spellStart"/>
-      <w:r>
-        <w:t>yi</w:t>
-      </w:r>
-      <w:proofErr w:type="spellEnd"/>
-      <w:r>
-        <w:t>) is (0, 0) which indicates both Jugs are initially empty and (</w:t>
-      </w:r>
-      <w:proofErr w:type="spellStart"/>
-      <w:r>
-        <w:t>xf</w:t>
-      </w:r>
-      <w:proofErr w:type="spellEnd"/>
-      <w:r>
-        <w:t xml:space="preserve">, </w:t>
-      </w:r>
-      <w:proofErr w:type="spellStart"/>
-      <w:r>
-        <w:t>yf</w:t>
-      </w:r>
-      <w:proofErr w:type="spellEnd"/>
-      <w:r>
-        <w:t>) indicates a state which could be (0, d) or (d, 0).</w:t>
-      </w:r>
-    </w:p>
-    <w:p>
-      <w:r>
-        <w:lastRenderedPageBreak/>
-        <w:t>The operations you can perform are: </w:t>
-      </w:r>
-    </w:p>
-    <w:p/>
-    <w:p>
-      <w:r>
-        <w:br/>
-      </w:r>
-    </w:p>
-    <w:p>
-      <w:pPr>
+        <w:pStyle w:val="ListParagraph"/>
         <w:numPr>
           <w:ilvl w:val="0"/>
-          <w:numId w:val="6"/>
+          <w:numId w:val="8"/>
         </w:numPr>
-      </w:pPr>
-      <w:r>
-        <w:t>Empty a Jug, (X, Y)-</w:t>
-      </w:r>
-      <w:proofErr w:type="gramStart"/>
-      <w:r>
-        <w:t>&gt;(</w:t>
-      </w:r>
-      <w:proofErr w:type="gramEnd"/>
-      <w:r>
-        <w:t>0, Y) Empty Jug 1</w:t>
-      </w:r>
-    </w:p>
-    <w:p>
-      <w:pPr>
-        <w:numPr>
-          <w:ilvl w:val="0"/>
-          <w:numId w:val="6"/>
-        </w:numPr>
-      </w:pPr>
-      <w:r>
-        <w:t>Fill a Jug, (0, 0)-</w:t>
-      </w:r>
-      <w:proofErr w:type="gramStart"/>
-      <w:r>
-        <w:t>&gt;(</w:t>
-      </w:r>
-      <w:proofErr w:type="gramEnd"/>
-      <w:r>
-        <w:t>X, 0) Fill Jug 1</w:t>
-      </w:r>
-    </w:p>
-    <w:p>
-      <w:pPr>
-        <w:numPr>
-          <w:ilvl w:val="0"/>
-          <w:numId w:val="6"/>
-        </w:numPr>
-      </w:pPr>
-      <w:r>
-        <w:t xml:space="preserve">Pour water from one jug to the other until one of the jugs is either empty or full, (X, Y) -&gt; (X-d, </w:t>
-      </w:r>
-      <w:proofErr w:type="spellStart"/>
-      <w:r>
-        <w:t>Y+d</w:t>
-      </w:r>
-      <w:proofErr w:type="spellEnd"/>
-      <w:r>
-        <w:t>)</w:t>
-      </w:r>
-    </w:p>
-    <w:p>
-      <w:pPr>
-        <w:rPr>
-          <w:b/>
-          <w:bCs/>
-        </w:rPr>
-      </w:pPr>
-      <w:r>
-        <w:rPr>
-          <w:b/>
-          <w:bCs/>
-        </w:rPr>
-        <w:t>Examples: </w:t>
-      </w:r>
-    </w:p>
-    <w:p>
-      <w:proofErr w:type="gramStart"/>
-      <w:r>
-        <w:t>Input :</w:t>
-      </w:r>
-      <w:proofErr w:type="gramEnd"/>
-      <w:r>
-        <w:t xml:space="preserve"> 4 3 2</w:t>
-      </w:r>
-    </w:p>
-    <w:p>
-      <w:proofErr w:type="gramStart"/>
-      <w:r>
-        <w:t>Output :</w:t>
-      </w:r>
-      <w:proofErr w:type="gramEnd"/>
-      <w:r>
-        <w:t xml:space="preserve"> {(0, 0), (0, 3), (3, 0), (3, 3), (4, 2), (0, 2)}</w:t>
-      </w:r>
-    </w:p>
-    <w:p>
-      <w:hyperlink r:id="rId33" w:history="1">
-        <w:r>
-          <w:rPr>
-            <w:rStyle w:val="Hyperlink"/>
-          </w:rPr>
-          <w:t>https://github.com/hareramcse/Datastructure/blob/master/Graph/src/com/hs/introduction/WaterJugProblemUsingBFS.java</w:t>
-        </w:r>
-      </w:hyperlink>
-    </w:p>
-    <w:p/>
-    <w:p>
-      <w:pPr>
         <w:rPr>
           <w:b/>
           <w:bCs/>
@@ -3093,7 +2254,6 @@
       <w:r>
         <w:br/>
       </w:r>
-      <w:proofErr w:type="gramStart"/>
       <w:r>
         <w:rPr>
           <w:b/>
@@ -3101,39 +2261,23 @@
         </w:rPr>
         <w:t>Examples :</w:t>
       </w:r>
-      <w:proofErr w:type="gramEnd"/>
       <w:r>
         <w:t> </w:t>
       </w:r>
     </w:p>
     <w:p>
-      <w:proofErr w:type="gramStart"/>
-      <w:r>
-        <w:t>Input :</w:t>
-      </w:r>
-      <w:proofErr w:type="gramEnd"/>
-      <w:r>
-        <w:t xml:space="preserve">  edges[] = {0, 1}, {0, 2}, {3, 4}</w:t>
-      </w:r>
-    </w:p>
-    <w:p>
-      <w:proofErr w:type="gramStart"/>
-      <w:r>
-        <w:t>Output :</w:t>
-      </w:r>
-      <w:proofErr w:type="gramEnd"/>
-      <w:r>
-        <w:t xml:space="preserve"> 2</w:t>
-      </w:r>
-    </w:p>
-    <w:p>
-      <w:proofErr w:type="gramStart"/>
-      <w:r>
-        <w:t>Explanation :</w:t>
-      </w:r>
-      <w:proofErr w:type="gramEnd"/>
-      <w:r>
-        <w:t xml:space="preserve"> There are 2 trees</w:t>
+      <w:r>
+        <w:t>Input :  edges[] = {0, 1}, {0, 2}, {3, 4}</w:t>
+      </w:r>
+    </w:p>
+    <w:p>
+      <w:r>
+        <w:t>Output : 2</w:t>
+      </w:r>
+    </w:p>
+    <w:p>
+      <w:r>
+        <w:t>Explanation : There are 2 trees</w:t>
       </w:r>
     </w:p>
     <w:p>
@@ -3148,6 +2292,7 @@
     </w:p>
     <w:p>
       <w:r>
+        <w:lastRenderedPageBreak/>
         <w:t xml:space="preserve">                 1   2       4</w:t>
       </w:r>
     </w:p>
@@ -3173,54 +2318,33 @@
         <w:br/>
       </w:r>
       <w:r>
-        <w:rPr>
-          <w:b/>
-          <w:bCs/>
-        </w:rPr>
         <w:t>1. Apply DFS on every</w:t>
       </w:r>
       <w:r>
-        <w:rPr>
-          <w:b/>
-          <w:bCs/>
-        </w:rPr>
         <w:t xml:space="preserve"> </w:t>
       </w:r>
       <w:r>
-        <w:rPr>
-          <w:b/>
-          <w:bCs/>
-        </w:rPr>
+        <w:t xml:space="preserve">non visited </w:t>
+      </w:r>
+      <w:r>
         <w:t>node. </w:t>
       </w:r>
       <w:r>
-        <w:rPr>
-          <w:b/>
-          <w:bCs/>
-        </w:rPr>
         <w:br/>
         <w:t>2. Increment count by one if every connected node is visited from one source. </w:t>
       </w:r>
       <w:r>
-        <w:rPr>
-          <w:b/>
-          <w:bCs/>
-        </w:rPr>
         <w:br/>
-        <w:t>3. Again perform DFS traversal if some nodes yet not visited. </w:t>
-      </w:r>
-      <w:r>
-        <w:rPr>
-          <w:b/>
-          <w:bCs/>
-        </w:rPr>
-        <w:br/>
-        <w:t>4. Count will give the number of trees in forest.</w:t>
-      </w:r>
-    </w:p>
-    <w:p/>
-    <w:p>
-      <w:hyperlink r:id="rId34" w:history="1">
+      </w:r>
+      <w:r>
+        <w:t>3</w:t>
+      </w:r>
+      <w:r>
+        <w:t>. Count will give the number of trees in forest.</w:t>
+      </w:r>
+    </w:p>
+    <w:p>
+      <w:hyperlink r:id="rId33" w:history="1">
         <w:r>
           <w:rPr>
             <w:rStyle w:val="Hyperlink"/>
@@ -3232,6 +2356,11 @@
     <w:p/>
     <w:p>
       <w:pPr>
+        <w:pStyle w:val="ListParagraph"/>
+        <w:numPr>
+          <w:ilvl w:val="0"/>
+          <w:numId w:val="8"/>
+        </w:numPr>
         <w:rPr>
           <w:b/>
           <w:bCs/>
@@ -3250,10 +2379,12 @@
       </w:r>
     </w:p>
     <w:p>
-      <w:hyperlink r:id="rId35" w:tgtFrame="_blank" w:history="1">
+      <w:hyperlink r:id="rId34" w:tgtFrame="_blank" w:history="1">
         <w:r>
           <w:rPr>
             <w:rStyle w:val="Hyperlink"/>
+            <w:color w:val="auto"/>
+            <w:u w:val="none"/>
           </w:rPr>
           <w:t>Transpose</w:t>
         </w:r>
@@ -3265,16 +2396,21 @@
         <w:br/>
         <w:t>Given a </w:t>
       </w:r>
-      <w:hyperlink r:id="rId36" w:history="1">
+      <w:hyperlink r:id="rId35" w:history="1">
         <w:r>
           <w:rPr>
             <w:rStyle w:val="Hyperlink"/>
+            <w:color w:val="auto"/>
+            <w:u w:val="none"/>
           </w:rPr>
           <w:t>graph (represented as adjacency list)</w:t>
         </w:r>
       </w:hyperlink>
       <w:r>
-        <w:t>, we need to find another graph which is the transpose of the given graph.</w:t>
+        <w:t xml:space="preserve">, </w:t>
+      </w:r>
+      <w:r>
+        <w:t>we need to find another graph which is the transpose of the given graph.</w:t>
       </w:r>
     </w:p>
     <w:p>
@@ -3317,7 +2453,7 @@
                     </pic:cNvPicPr>
                   </pic:nvPicPr>
                   <pic:blipFill>
-                    <a:blip r:embed="rId37">
+                    <a:blip r:embed="rId36">
                       <a:extLst>
                         <a:ext uri="{28A0092B-C50C-407E-A947-70E740481C1C}">
                           <a14:useLocalDpi xmlns:a14="http://schemas.microsoft.com/office/drawing/2010/main" val="0"/>
@@ -3350,13 +2486,8 @@
       </w:r>
     </w:p>
     <w:p>
-      <w:proofErr w:type="gramStart"/>
-      <w:r>
-        <w:t>Input :</w:t>
-      </w:r>
-      <w:proofErr w:type="gramEnd"/>
-      <w:r>
-        <w:t xml:space="preserve"> figure (</w:t>
+      <w:r>
+        <w:t>Input : figure (</w:t>
       </w:r>
       <w:proofErr w:type="spellStart"/>
       <w:r>
@@ -3368,54 +2499,20 @@
       </w:r>
     </w:p>
     <w:p>
-      <w:proofErr w:type="gramStart"/>
-      <w:r>
-        <w:t>Output :</w:t>
-      </w:r>
-      <w:proofErr w:type="gramEnd"/>
-      <w:r>
-        <w:t xml:space="preserve"> figure (ii) is the transpose graph of the given graph.</w:t>
-      </w:r>
-    </w:p>
-    <w:p>
-      <w:r>
-        <w:t xml:space="preserve">We traverse the adjacency list and as we find a vertex v in the adjacency list of vertex u which indicates an edge from u to v in main graph, we just add an edge from v to u in the transpose graph </w:t>
-      </w:r>
-      <w:proofErr w:type="gramStart"/>
-      <w:r>
-        <w:t>i.e.</w:t>
-      </w:r>
-      <w:proofErr w:type="gramEnd"/>
-      <w:r>
-        <w:t xml:space="preserve"> add u in the adjacency list of vertex v of the new graph. </w:t>
-      </w:r>
-      <w:proofErr w:type="gramStart"/>
-      <w:r>
-        <w:t>Thus</w:t>
-      </w:r>
-      <w:proofErr w:type="gramEnd"/>
-      <w:r>
-        <w:t xml:space="preserve"> traversing lists of all vertices of main graph we can get the transpose graph. Thus the total time complexity of the algorithm is O(V+E) where V is number of vertices of graph and E is the number of edges of the graph.</w:t>
-      </w:r>
-      <w:r>
-        <w:br/>
-        <w:t>Note : It is simple to get the transpose of a graph which is stored in adjacency matrix format, you just need to get the </w:t>
-      </w:r>
-      <w:hyperlink r:id="rId38" w:history="1">
-        <w:r>
-          <w:rPr>
-            <w:rStyle w:val="Hyperlink"/>
-          </w:rPr>
-          <w:t>transpose</w:t>
-        </w:r>
-      </w:hyperlink>
-      <w:r>
-        <w:t> of that matrix.</w:t>
-      </w:r>
-    </w:p>
-    <w:p/>
-    <w:p>
-      <w:hyperlink r:id="rId39" w:history="1">
+      <w:r>
+        <w:t>Output : figure (ii) is the transpose graph of the given graph.</w:t>
+      </w:r>
+    </w:p>
+    <w:p>
+      <w:r>
+        <w:t>We traverse the adjacency list and as we find a vertex v in the adjacency list of vertex u which indicates an edge from u to v in main graph, we just add an edge from v to u in the transpose graph</w:t>
+      </w:r>
+      <w:r>
+        <w:t>.</w:t>
+      </w:r>
+    </w:p>
+    <w:p>
+      <w:hyperlink r:id="rId37" w:history="1">
         <w:r>
           <w:rPr>
             <w:rStyle w:val="Hyperlink"/>
@@ -3427,6 +2524,11 @@
     <w:p/>
     <w:p>
       <w:pPr>
+        <w:pStyle w:val="ListParagraph"/>
+        <w:numPr>
+          <w:ilvl w:val="0"/>
+          <w:numId w:val="8"/>
+        </w:numPr>
         <w:rPr>
           <w:b/>
           <w:bCs/>
@@ -3483,6 +2585,7 @@
     </w:p>
     <w:p>
       <w:r>
+        <w:lastRenderedPageBreak/>
         <w:t xml:space="preserve">Consider the following directed graph. Let the </w:t>
       </w:r>
       <w:proofErr w:type="spellStart"/>
@@ -3507,7 +2610,6 @@
         <w:rPr>
           <w:noProof/>
         </w:rPr>
-        <w:lastRenderedPageBreak/>
         <w:drawing>
           <wp:inline distT="0" distB="0" distL="0" distR="0" wp14:anchorId="703FE3F8" wp14:editId="1AE8A328">
             <wp:extent cx="4619625" cy="2124075"/>
@@ -3526,7 +2628,7 @@
                     </pic:cNvPicPr>
                   </pic:nvPicPr>
                   <pic:blipFill>
-                    <a:blip r:embed="rId40">
+                    <a:blip r:embed="rId38">
                       <a:extLst>
                         <a:ext uri="{28A0092B-C50C-407E-A947-70E740481C1C}">
                           <a14:useLocalDpi xmlns:a14="http://schemas.microsoft.com/office/drawing/2010/main" val="0"/>
@@ -3559,7 +2661,6 @@
       </w:r>
     </w:p>
     <w:p>
-      <w:proofErr w:type="gramStart"/>
       <w:r>
         <w:rPr>
           <w:b/>
@@ -3567,336 +2668,136 @@
         </w:rPr>
         <w:t>Algorithm :</w:t>
       </w:r>
-      <w:proofErr w:type="gramEnd"/>
       <w:r>
         <w:t>  </w:t>
       </w:r>
     </w:p>
     <w:p>
-      <w:pPr>
-        <w:rPr>
-          <w:b/>
-          <w:bCs/>
-        </w:rPr>
-      </w:pPr>
-      <w:r>
-        <w:rPr>
-          <w:b/>
-          <w:bCs/>
-        </w:rPr>
+      <w:r>
         <w:t xml:space="preserve">1) </w:t>
       </w:r>
       <w:r>
-        <w:rPr>
-          <w:b/>
-          <w:bCs/>
-        </w:rPr>
         <w:t>create a queue</w:t>
       </w:r>
       <w:r>
-        <w:rPr>
-          <w:b/>
-          <w:bCs/>
-        </w:rPr>
         <w:t xml:space="preserve"> of type list</w:t>
       </w:r>
       <w:r>
-        <w:rPr>
-          <w:b/>
-          <w:bCs/>
-        </w:rPr>
         <w:t xml:space="preserve"> which will store path</w:t>
       </w:r>
     </w:p>
     <w:p>
-      <w:pPr>
-        <w:rPr>
-          <w:b/>
-          <w:bCs/>
-        </w:rPr>
-      </w:pPr>
-      <w:r>
-        <w:rPr>
-          <w:b/>
-          <w:bCs/>
-        </w:rPr>
+      <w:r>
         <w:t xml:space="preserve">2) </w:t>
       </w:r>
       <w:r>
-        <w:rPr>
-          <w:b/>
-          <w:bCs/>
-        </w:rPr>
         <w:t xml:space="preserve">initialise the queue with first path starting from </w:t>
       </w:r>
       <w:proofErr w:type="spellStart"/>
       <w:r>
-        <w:rPr>
-          <w:b/>
-          <w:bCs/>
-        </w:rPr>
         <w:t>src</w:t>
       </w:r>
       <w:proofErr w:type="spellEnd"/>
     </w:p>
     <w:p>
-      <w:pPr>
-        <w:rPr>
-          <w:b/>
-          <w:bCs/>
-        </w:rPr>
-      </w:pPr>
-      <w:r>
-        <w:rPr>
-          <w:b/>
-          <w:bCs/>
-        </w:rPr>
+      <w:r>
         <w:t xml:space="preserve">3) </w:t>
       </w:r>
       <w:r>
-        <w:rPr>
-          <w:b/>
-          <w:bCs/>
-        </w:rPr>
         <w:t>Now run a loop till queue is not empty</w:t>
       </w:r>
     </w:p>
     <w:p>
-      <w:pPr>
-        <w:rPr>
-          <w:b/>
-          <w:bCs/>
-        </w:rPr>
-      </w:pPr>
-      <w:r>
-        <w:rPr>
-          <w:b/>
-          <w:bCs/>
-        </w:rPr>
+      <w:r>
         <w:t xml:space="preserve"> </w:t>
       </w:r>
       <w:r>
-        <w:rPr>
-          <w:b/>
-          <w:bCs/>
-        </w:rPr>
         <w:t>4)</w:t>
       </w:r>
       <w:r>
-        <w:rPr>
-          <w:b/>
-          <w:bCs/>
-        </w:rPr>
         <w:t xml:space="preserve"> get the front</w:t>
       </w:r>
       <w:r>
-        <w:rPr>
-          <w:b/>
-          <w:bCs/>
-        </w:rPr>
         <w:t xml:space="preserve"> </w:t>
       </w:r>
       <w:r>
-        <w:rPr>
-          <w:b/>
-          <w:bCs/>
-        </w:rPr>
         <w:t>most path from queue</w:t>
       </w:r>
     </w:p>
     <w:p>
-      <w:pPr>
-        <w:rPr>
-          <w:b/>
-          <w:bCs/>
-        </w:rPr>
-      </w:pPr>
-      <w:r>
-        <w:rPr>
-          <w:b/>
-          <w:bCs/>
-        </w:rPr>
+      <w:r>
         <w:t xml:space="preserve">   </w:t>
       </w:r>
       <w:r>
-        <w:rPr>
-          <w:b/>
-          <w:bCs/>
-        </w:rPr>
         <w:t xml:space="preserve">a) </w:t>
       </w:r>
       <w:r>
-        <w:rPr>
-          <w:b/>
-          <w:bCs/>
-        </w:rPr>
         <w:t>check if the last</w:t>
       </w:r>
       <w:r>
-        <w:rPr>
-          <w:b/>
-          <w:bCs/>
-        </w:rPr>
         <w:t xml:space="preserve"> </w:t>
       </w:r>
       <w:r>
-        <w:rPr>
-          <w:b/>
-          <w:bCs/>
-        </w:rPr>
         <w:t>node of this path is destination</w:t>
       </w:r>
     </w:p>
     <w:p>
-      <w:pPr>
-        <w:rPr>
-          <w:b/>
-          <w:bCs/>
-        </w:rPr>
-      </w:pPr>
-      <w:r>
-        <w:rPr>
-          <w:b/>
-          <w:bCs/>
-        </w:rPr>
+      <w:r>
         <w:t xml:space="preserve">       if true then print the path</w:t>
       </w:r>
     </w:p>
     <w:p>
-      <w:pPr>
-        <w:rPr>
-          <w:b/>
-          <w:bCs/>
-        </w:rPr>
-      </w:pPr>
-      <w:r>
-        <w:rPr>
-          <w:b/>
-          <w:bCs/>
-        </w:rPr>
+      <w:r>
         <w:t xml:space="preserve">   run a loop for all the vertices connected to the</w:t>
       </w:r>
       <w:r>
-        <w:rPr>
-          <w:b/>
-          <w:bCs/>
-        </w:rPr>
         <w:t xml:space="preserve"> </w:t>
       </w:r>
       <w:r>
-        <w:rPr>
-          <w:b/>
-          <w:bCs/>
-        </w:rPr>
-        <w:t xml:space="preserve">current vertex </w:t>
-      </w:r>
-      <w:proofErr w:type="gramStart"/>
-      <w:r>
-        <w:rPr>
-          <w:b/>
-          <w:bCs/>
-        </w:rPr>
-        <w:t>i.e.</w:t>
-      </w:r>
-      <w:proofErr w:type="gramEnd"/>
-      <w:r>
-        <w:rPr>
-          <w:b/>
-          <w:bCs/>
-        </w:rPr>
-        <w:t xml:space="preserve"> last</w:t>
-      </w:r>
-      <w:r>
-        <w:rPr>
-          <w:b/>
-          <w:bCs/>
-        </w:rPr>
+        <w:t>current vertex i.e. last</w:t>
+      </w:r>
+      <w:r>
         <w:t xml:space="preserve"> </w:t>
       </w:r>
       <w:r>
-        <w:rPr>
-          <w:b/>
-          <w:bCs/>
-        </w:rPr>
         <w:t>node extracted from path</w:t>
       </w:r>
     </w:p>
     <w:p>
-      <w:pPr>
-        <w:rPr>
-          <w:b/>
-          <w:bCs/>
-        </w:rPr>
-      </w:pPr>
-      <w:r>
-        <w:rPr>
-          <w:b/>
-          <w:bCs/>
-        </w:rPr>
+      <w:r>
         <w:t xml:space="preserve">      if the vertex is not </w:t>
       </w:r>
       <w:r>
-        <w:rPr>
-          <w:b/>
-          <w:bCs/>
-        </w:rPr>
         <w:t>there</w:t>
       </w:r>
       <w:r>
-        <w:rPr>
-          <w:b/>
-          <w:bCs/>
-        </w:rPr>
         <w:t xml:space="preserve"> in current path</w:t>
       </w:r>
     </w:p>
     <w:p>
-      <w:pPr>
-        <w:rPr>
-          <w:b/>
-          <w:bCs/>
-        </w:rPr>
-      </w:pPr>
-      <w:r>
-        <w:rPr>
-          <w:b/>
-          <w:bCs/>
-        </w:rPr>
+      <w:r>
         <w:t xml:space="preserve">         a) create a new path from earlier path </w:t>
       </w:r>
       <w:r>
-        <w:rPr>
-          <w:b/>
-          <w:bCs/>
-        </w:rPr>
         <w:t>and append</w:t>
       </w:r>
       <w:r>
-        <w:rPr>
-          <w:b/>
-          <w:bCs/>
-        </w:rPr>
         <w:t xml:space="preserve"> this vertex</w:t>
       </w:r>
     </w:p>
     <w:p>
-      <w:pPr>
-        <w:rPr>
-          <w:b/>
-          <w:bCs/>
-        </w:rPr>
-      </w:pPr>
-      <w:r>
-        <w:rPr>
-          <w:b/>
-          <w:bCs/>
-        </w:rPr>
+      <w:r>
         <w:t xml:space="preserve">         b) insert this new path to queue</w:t>
       </w:r>
     </w:p>
     <w:p/>
     <w:p>
-      <w:hyperlink r:id="rId41" w:history="1">
+      <w:pPr>
+        <w:rPr>
+          <w:rStyle w:val="Hyperlink"/>
+        </w:rPr>
+      </w:pPr>
+      <w:hyperlink r:id="rId39" w:history="1">
         <w:r>
           <w:rPr>
             <w:rStyle w:val="Hyperlink"/>
@@ -3905,7 +2806,13 @@
         </w:r>
       </w:hyperlink>
     </w:p>
-    <w:p/>
+    <w:p>
+      <w:pPr>
+        <w:rPr>
+          <w:rStyle w:val="Hyperlink"/>
+        </w:rPr>
+      </w:pPr>
+    </w:p>
     <w:p>
       <w:pPr>
         <w:rPr>
@@ -3922,7 +2829,7 @@
           <w:sz w:val="28"/>
           <w:szCs w:val="28"/>
         </w:rPr>
-        <w:t>Print all paths from a given source to a destination</w:t>
+        <w:t xml:space="preserve">10) </w:t>
       </w:r>
       <w:r>
         <w:rPr>
@@ -3931,7 +2838,7 @@
           <w:sz w:val="28"/>
           <w:szCs w:val="28"/>
         </w:rPr>
-        <w:t xml:space="preserve"> using DFS</w:t>
+        <w:t>Print all paths from a given source to a destination using DFS</w:t>
       </w:r>
     </w:p>
     <w:p>
@@ -3971,7 +2878,7 @@
                     </pic:cNvPicPr>
                   </pic:nvPicPr>
                   <pic:blipFill>
-                    <a:blip r:embed="rId40">
+                    <a:blip r:embed="rId38">
                       <a:extLst>
                         <a:ext uri="{28A0092B-C50C-407E-A947-70E740481C1C}">
                           <a14:useLocalDpi xmlns:a14="http://schemas.microsoft.com/office/drawing/2010/main" val="0"/>
@@ -4025,18 +2932,10 @@
       <w:pPr>
         <w:numPr>
           <w:ilvl w:val="0"/>
-          <w:numId w:val="7"/>
+          <w:numId w:val="9"/>
         </w:numPr>
-        <w:rPr>
-          <w:b/>
-          <w:bCs/>
-        </w:rPr>
-      </w:pPr>
-      <w:r>
-        <w:rPr>
-          <w:b/>
-          <w:bCs/>
-        </w:rPr>
+      </w:pPr>
+      <w:r>
         <w:t>Create a queue of list which stores paths</w:t>
       </w:r>
     </w:p>
@@ -4044,18 +2943,10 @@
       <w:pPr>
         <w:numPr>
           <w:ilvl w:val="0"/>
-          <w:numId w:val="7"/>
+          <w:numId w:val="9"/>
         </w:numPr>
-        <w:rPr>
-          <w:b/>
-          <w:bCs/>
-        </w:rPr>
-      </w:pPr>
-      <w:r>
-        <w:rPr>
-          <w:b/>
-          <w:bCs/>
-        </w:rPr>
+      </w:pPr>
+      <w:r>
         <w:t>Add the source into path.</w:t>
       </w:r>
     </w:p>
@@ -4063,50 +2954,26 @@
       <w:pPr>
         <w:numPr>
           <w:ilvl w:val="0"/>
-          <w:numId w:val="7"/>
+          <w:numId w:val="9"/>
         </w:numPr>
-        <w:rPr>
-          <w:b/>
-          <w:bCs/>
-        </w:rPr>
-      </w:pPr>
-      <w:r>
-        <w:rPr>
-          <w:b/>
-          <w:bCs/>
-        </w:rPr>
+      </w:pPr>
+      <w:r>
         <w:t xml:space="preserve">Now call the recursive method with param </w:t>
       </w:r>
       <w:proofErr w:type="spellStart"/>
       <w:r>
-        <w:rPr>
-          <w:b/>
-          <w:bCs/>
-        </w:rPr>
         <w:t>src</w:t>
       </w:r>
       <w:proofErr w:type="spellEnd"/>
       <w:r>
-        <w:rPr>
-          <w:b/>
-          <w:bCs/>
-        </w:rPr>
         <w:t xml:space="preserve">, </w:t>
       </w:r>
       <w:proofErr w:type="spellStart"/>
       <w:r>
-        <w:rPr>
-          <w:b/>
-          <w:bCs/>
-        </w:rPr>
         <w:t>dest</w:t>
       </w:r>
       <w:proofErr w:type="spellEnd"/>
       <w:r>
-        <w:rPr>
-          <w:b/>
-          <w:bCs/>
-        </w:rPr>
         <w:t>, visited, path</w:t>
       </w:r>
     </w:p>
@@ -4114,60 +2981,24 @@
       <w:pPr>
         <w:numPr>
           <w:ilvl w:val="0"/>
-          <w:numId w:val="7"/>
+          <w:numId w:val="9"/>
         </w:numPr>
-        <w:rPr>
-          <w:b/>
-          <w:bCs/>
-        </w:rPr>
-      </w:pPr>
-      <w:r>
-        <w:rPr>
-          <w:b/>
-          <w:bCs/>
-        </w:rPr>
+      </w:pPr>
+      <w:r>
         <w:t xml:space="preserve">In the recursive method check, </w:t>
       </w:r>
       <w:r>
-        <w:rPr>
-          <w:b/>
-          <w:bCs/>
-        </w:rPr>
-        <w:t xml:space="preserve">If the destination vertex is reached, print contents of </w:t>
-      </w:r>
-      <w:proofErr w:type="gramStart"/>
-      <w:r>
-        <w:rPr>
-          <w:b/>
-          <w:bCs/>
-        </w:rPr>
-        <w:t>path[</w:t>
-      </w:r>
-      <w:proofErr w:type="gramEnd"/>
-      <w:r>
-        <w:rPr>
-          <w:b/>
-          <w:bCs/>
-        </w:rPr>
-        <w:t>].</w:t>
+        <w:t>If the destination vertex is reached, print contents of path[].</w:t>
       </w:r>
     </w:p>
     <w:p>
       <w:pPr>
         <w:numPr>
           <w:ilvl w:val="0"/>
-          <w:numId w:val="7"/>
+          <w:numId w:val="9"/>
         </w:numPr>
-        <w:rPr>
-          <w:b/>
-          <w:bCs/>
-        </w:rPr>
-      </w:pPr>
-      <w:r>
-        <w:rPr>
-          <w:b/>
-          <w:bCs/>
-        </w:rPr>
+      </w:pPr>
+      <w:r>
         <w:t>Mark the source node as visited</w:t>
       </w:r>
     </w:p>
@@ -4175,34 +3006,18 @@
       <w:pPr>
         <w:numPr>
           <w:ilvl w:val="0"/>
-          <w:numId w:val="7"/>
+          <w:numId w:val="9"/>
         </w:numPr>
-        <w:rPr>
-          <w:b/>
-          <w:bCs/>
-        </w:rPr>
-      </w:pPr>
-      <w:r>
-        <w:rPr>
-          <w:b/>
-          <w:bCs/>
-        </w:rPr>
-        <w:t>Get all the ad</w:t>
+      </w:pPr>
+      <w:r>
+        <w:t xml:space="preserve">Get all the </w:t>
       </w:r>
       <w:proofErr w:type="spellStart"/>
       <w:r>
-        <w:rPr>
-          <w:b/>
-          <w:bCs/>
-        </w:rPr>
-        <w:t>j</w:t>
+        <w:t>adj</w:t>
       </w:r>
       <w:proofErr w:type="spellEnd"/>
       <w:r>
-        <w:rPr>
-          <w:b/>
-          <w:bCs/>
-        </w:rPr>
         <w:t xml:space="preserve"> node of the source and if it is not visited then add into the path and do the recursive call.</w:t>
       </w:r>
     </w:p>
@@ -4210,39 +3025,19 @@
       <w:pPr>
         <w:numPr>
           <w:ilvl w:val="0"/>
-          <w:numId w:val="7"/>
+          <w:numId w:val="9"/>
         </w:numPr>
-        <w:rPr>
-          <w:b/>
-          <w:bCs/>
-        </w:rPr>
-      </w:pPr>
-      <w:r>
-        <w:rPr>
-          <w:b/>
-          <w:bCs/>
-        </w:rPr>
+      </w:pPr>
+      <w:r>
         <w:t xml:space="preserve">And after recursive call remove the </w:t>
       </w:r>
       <w:r>
-        <w:rPr>
-          <w:b/>
-          <w:bCs/>
-        </w:rPr>
         <w:t>current node from</w:t>
       </w:r>
       <w:r>
-        <w:rPr>
-          <w:b/>
-          <w:bCs/>
-        </w:rPr>
         <w:t xml:space="preserve"> the </w:t>
       </w:r>
       <w:r>
-        <w:rPr>
-          <w:b/>
-          <w:bCs/>
-        </w:rPr>
         <w:t>path</w:t>
       </w:r>
     </w:p>
@@ -4250,26 +3045,21 @@
       <w:pPr>
         <w:numPr>
           <w:ilvl w:val="0"/>
-          <w:numId w:val="7"/>
+          <w:numId w:val="9"/>
         </w:numPr>
-        <w:rPr>
-          <w:b/>
-          <w:bCs/>
-        </w:rPr>
-      </w:pPr>
-      <w:r>
-        <w:rPr>
-          <w:b/>
-          <w:bCs/>
-        </w:rPr>
+      </w:pPr>
+      <w:r>
         <w:t>And in the last mark the visited node as false.</w:t>
       </w:r>
     </w:p>
     <w:p>
       <w:pPr>
         <w:ind w:left="720"/>
-      </w:pPr>
-      <w:hyperlink r:id="rId42" w:history="1">
+        <w:rPr>
+          <w:rStyle w:val="Hyperlink"/>
+        </w:rPr>
+      </w:pPr>
+      <w:hyperlink r:id="rId40" w:history="1">
         <w:r>
           <w:rPr>
             <w:rStyle w:val="Hyperlink"/>
@@ -4278,205 +3068,223 @@
         </w:r>
       </w:hyperlink>
     </w:p>
+    <w:p>
+      <w:pPr>
+        <w:ind w:left="720"/>
+        <w:rPr>
+          <w:rStyle w:val="Hyperlink"/>
+        </w:rPr>
+      </w:pPr>
+    </w:p>
+    <w:p>
+      <w:pPr>
+        <w:ind w:left="720"/>
+        <w:rPr>
+          <w:rStyle w:val="Hyperlink"/>
+        </w:rPr>
+      </w:pPr>
+    </w:p>
+    <w:p>
+      <w:pPr>
+        <w:rPr>
+          <w:b/>
+          <w:bCs/>
+        </w:rPr>
+      </w:pPr>
+      <w:r>
+        <w:rPr>
+          <w:b/>
+          <w:bCs/>
+        </w:rPr>
+        <w:t xml:space="preserve">11) </w:t>
+      </w:r>
+      <w:r>
+        <w:rPr>
+          <w:b/>
+          <w:bCs/>
+        </w:rPr>
+        <w:t>Water Jug problem using BFS</w:t>
+      </w:r>
+    </w:p>
+    <w:p>
+      <w:r>
+        <w:t xml:space="preserve">You are given a m </w:t>
+      </w:r>
+      <w:proofErr w:type="spellStart"/>
+      <w:r>
+        <w:t>liter</w:t>
+      </w:r>
+      <w:proofErr w:type="spellEnd"/>
+      <w:r>
+        <w:t xml:space="preserve"> jug and a n </w:t>
+      </w:r>
+      <w:proofErr w:type="spellStart"/>
+      <w:r>
+        <w:t>liter</w:t>
+      </w:r>
+      <w:proofErr w:type="spellEnd"/>
+      <w:r>
+        <w:t xml:space="preserve"> jug. Both the jugs are initially empty. The jugs don’t have markings to allow measuring smaller quantities. You have to use the jugs to measure d </w:t>
+      </w:r>
+      <w:proofErr w:type="spellStart"/>
+      <w:r>
+        <w:t>liters</w:t>
+      </w:r>
+      <w:proofErr w:type="spellEnd"/>
+      <w:r>
+        <w:t xml:space="preserve"> of water where d is less than n. </w:t>
+      </w:r>
+    </w:p>
+    <w:p>
+      <w:r>
+        <w:t>(X, Y) corresponds to a state where X refers to amount of water in Jug1 and Y refers to amount of water in Jug2 </w:t>
+      </w:r>
+      <w:r>
+        <w:br/>
+        <w:t xml:space="preserve">Determine the path from initial state (xi, </w:t>
+      </w:r>
+      <w:proofErr w:type="spellStart"/>
+      <w:r>
+        <w:t>yi</w:t>
+      </w:r>
+      <w:proofErr w:type="spellEnd"/>
+      <w:r>
+        <w:t>) to final state (</w:t>
+      </w:r>
+      <w:proofErr w:type="spellStart"/>
+      <w:r>
+        <w:t>xf</w:t>
+      </w:r>
+      <w:proofErr w:type="spellEnd"/>
+      <w:r>
+        <w:t xml:space="preserve">, </w:t>
+      </w:r>
+      <w:proofErr w:type="spellStart"/>
+      <w:r>
+        <w:t>yf</w:t>
+      </w:r>
+      <w:proofErr w:type="spellEnd"/>
+      <w:r>
+        <w:t xml:space="preserve">), where (xi, </w:t>
+      </w:r>
+      <w:proofErr w:type="spellStart"/>
+      <w:r>
+        <w:t>yi</w:t>
+      </w:r>
+      <w:proofErr w:type="spellEnd"/>
+      <w:r>
+        <w:t>) is (0, 0) which indicates both Jugs are initially empty and (</w:t>
+      </w:r>
+      <w:proofErr w:type="spellStart"/>
+      <w:r>
+        <w:t>xf</w:t>
+      </w:r>
+      <w:proofErr w:type="spellEnd"/>
+      <w:r>
+        <w:t xml:space="preserve">, </w:t>
+      </w:r>
+      <w:proofErr w:type="spellStart"/>
+      <w:r>
+        <w:t>yf</w:t>
+      </w:r>
+      <w:proofErr w:type="spellEnd"/>
+      <w:r>
+        <w:t>) indicates a state which could be (0, d) or (d, 0).</w:t>
+      </w:r>
+    </w:p>
+    <w:p>
+      <w:r>
+        <w:t>The operations you can perform are: </w:t>
+      </w:r>
+    </w:p>
     <w:p/>
     <w:p>
-      <w:pPr>
-        <w:rPr>
-          <w:b/>
-          <w:bCs/>
-          <w:sz w:val="28"/>
-          <w:szCs w:val="28"/>
-        </w:rPr>
-      </w:pPr>
-      <w:r>
-        <w:rPr>
-          <w:b/>
-          <w:bCs/>
-          <w:sz w:val="28"/>
-          <w:szCs w:val="28"/>
-        </w:rPr>
-        <w:t>BFS for Disconnected Graph</w:t>
-      </w:r>
-    </w:p>
-    <w:p>
-      <w:r>
-        <w:t>In previous </w:t>
-      </w:r>
-      <w:hyperlink r:id="rId43" w:history="1">
+      <w:r>
+        <w:lastRenderedPageBreak/>
+        <w:br/>
+      </w:r>
+    </w:p>
+    <w:p>
+      <w:pPr>
+        <w:numPr>
+          <w:ilvl w:val="0"/>
+          <w:numId w:val="6"/>
+        </w:numPr>
+      </w:pPr>
+      <w:r>
+        <w:t>Empty a Jug, (X, Y)-&gt;(0, Y) Empty Jug 1</w:t>
+      </w:r>
+    </w:p>
+    <w:p>
+      <w:pPr>
+        <w:numPr>
+          <w:ilvl w:val="0"/>
+          <w:numId w:val="6"/>
+        </w:numPr>
+      </w:pPr>
+      <w:r>
+        <w:t>Fill a Jug, (0, 0)-&gt;(X, 0) Fill Jug 1</w:t>
+      </w:r>
+    </w:p>
+    <w:p>
+      <w:pPr>
+        <w:numPr>
+          <w:ilvl w:val="0"/>
+          <w:numId w:val="6"/>
+        </w:numPr>
+      </w:pPr>
+      <w:r>
+        <w:t xml:space="preserve">Pour water from one jug to the other until one of the jugs is either empty or full, (X, Y) -&gt; (X-d, </w:t>
+      </w:r>
+      <w:proofErr w:type="spellStart"/>
+      <w:r>
+        <w:t>Y+d</w:t>
+      </w:r>
+      <w:proofErr w:type="spellEnd"/>
+      <w:r>
+        <w:t>)</w:t>
+      </w:r>
+    </w:p>
+    <w:p>
+      <w:pPr>
+        <w:rPr>
+          <w:b/>
+          <w:bCs/>
+        </w:rPr>
+      </w:pPr>
+      <w:r>
+        <w:rPr>
+          <w:b/>
+          <w:bCs/>
+        </w:rPr>
+        <w:t>Examples: </w:t>
+      </w:r>
+    </w:p>
+    <w:p>
+      <w:r>
+        <w:t>Input : 4 3 2</w:t>
+      </w:r>
+    </w:p>
+    <w:p>
+      <w:r>
+        <w:t>Output : {(0, 0), (0, 3), (3, 0), (3, 3), (4, 2), (0, 2)}</w:t>
+      </w:r>
+    </w:p>
+    <w:p>
+      <w:hyperlink r:id="rId41" w:history="1">
         <w:r>
           <w:rPr>
             <w:rStyle w:val="Hyperlink"/>
           </w:rPr>
-          <w:t>post</w:t>
+          <w:t>https://github.com/hareramcse/Datastructure/blob/master/Graph/src/com/hs/introduction/WaterJugProblemUsingBFS.java</w:t>
         </w:r>
       </w:hyperlink>
-      <w:r>
-        <w:t xml:space="preserve">, BFS only with a particular vertex is performed </w:t>
-      </w:r>
-      <w:proofErr w:type="gramStart"/>
-      <w:r>
-        <w:t>i.e.</w:t>
-      </w:r>
-      <w:proofErr w:type="gramEnd"/>
-      <w:r>
-        <w:t xml:space="preserve"> it is assumed that all vertices are reachable from the starting vertex. But in the case of disconnected graph or any vertex that is unreachable from all vertex, the previous implementation will not give the desired output, so in this post, a modification is done in BFS.</w:t>
-      </w:r>
-    </w:p>
-    <w:p/>
-    <w:p>
-      <w:r>
-        <w:rPr>
-          <w:noProof/>
-        </w:rPr>
-        <w:drawing>
-          <wp:inline distT="0" distB="0" distL="0" distR="0" wp14:anchorId="63FE9B0E" wp14:editId="7842BB5F">
-            <wp:extent cx="1828800" cy="1199072"/>
-            <wp:effectExtent l="0" t="0" r="0" b="1270"/>
-            <wp:docPr id="9" name="Picture 9" descr="Lightbox"/>
-            <wp:cNvGraphicFramePr>
-              <a:graphicFrameLocks xmlns:a="http://schemas.openxmlformats.org/drawingml/2006/main" noChangeAspect="1"/>
-            </wp:cNvGraphicFramePr>
-            <a:graphic xmlns:a="http://schemas.openxmlformats.org/drawingml/2006/main">
-              <a:graphicData uri="http://schemas.openxmlformats.org/drawingml/2006/picture">
-                <pic:pic xmlns:pic="http://schemas.openxmlformats.org/drawingml/2006/picture">
-                  <pic:nvPicPr>
-                    <pic:cNvPr id="0" name="Picture 9" descr="Lightbox"/>
-                    <pic:cNvPicPr>
-                      <a:picLocks noChangeAspect="1" noChangeArrowheads="1"/>
-                    </pic:cNvPicPr>
-                  </pic:nvPicPr>
-                  <pic:blipFill>
-                    <a:blip r:embed="rId44">
-                      <a:extLst>
-                        <a:ext uri="{28A0092B-C50C-407E-A947-70E740481C1C}">
-                          <a14:useLocalDpi xmlns:a14="http://schemas.microsoft.com/office/drawing/2010/main" val="0"/>
-                        </a:ext>
-                      </a:extLst>
-                    </a:blip>
-                    <a:srcRect/>
-                    <a:stretch>
-                      <a:fillRect/>
-                    </a:stretch>
-                  </pic:blipFill>
-                  <pic:spPr bwMode="auto">
-                    <a:xfrm>
-                      <a:off x="0" y="0"/>
-                      <a:ext cx="1846201" cy="1210481"/>
-                    </a:xfrm>
-                    <a:prstGeom prst="rect">
-                      <a:avLst/>
-                    </a:prstGeom>
-                    <a:noFill/>
-                    <a:ln>
-                      <a:noFill/>
-                    </a:ln>
-                  </pic:spPr>
-                </pic:pic>
-              </a:graphicData>
-            </a:graphic>
-          </wp:inline>
-        </w:drawing>
-      </w:r>
-    </w:p>
-    <w:p>
-      <w:r>
-        <w:lastRenderedPageBreak/>
-        <w:t>All vertices are reachable. So, for above graph simple </w:t>
-      </w:r>
-      <w:hyperlink r:id="rId45" w:history="1">
-        <w:r>
-          <w:rPr>
-            <w:rStyle w:val="Hyperlink"/>
-          </w:rPr>
-          <w:t>BFS</w:t>
-        </w:r>
-      </w:hyperlink>
-      <w:r>
-        <w:t> will work.</w:t>
-      </w:r>
-    </w:p>
-    <w:p>
-      <w:r>
-        <w:rPr>
-          <w:noProof/>
-        </w:rPr>
-        <w:drawing>
-          <wp:inline distT="0" distB="0" distL="0" distR="0" wp14:anchorId="3C877059" wp14:editId="0676195D">
-            <wp:extent cx="2362200" cy="1895475"/>
-            <wp:effectExtent l="0" t="0" r="0" b="9525"/>
-            <wp:docPr id="11" name="Picture 11" descr="Lightbox"/>
-            <wp:cNvGraphicFramePr>
-              <a:graphicFrameLocks xmlns:a="http://schemas.openxmlformats.org/drawingml/2006/main" noChangeAspect="1"/>
-            </wp:cNvGraphicFramePr>
-            <a:graphic xmlns:a="http://schemas.openxmlformats.org/drawingml/2006/main">
-              <a:graphicData uri="http://schemas.openxmlformats.org/drawingml/2006/picture">
-                <pic:pic xmlns:pic="http://schemas.openxmlformats.org/drawingml/2006/picture">
-                  <pic:nvPicPr>
-                    <pic:cNvPr id="0" name="Picture 11" descr="Lightbox"/>
-                    <pic:cNvPicPr>
-                      <a:picLocks noChangeAspect="1" noChangeArrowheads="1"/>
-                    </pic:cNvPicPr>
-                  </pic:nvPicPr>
-                  <pic:blipFill>
-                    <a:blip r:embed="rId46">
-                      <a:extLst>
-                        <a:ext uri="{28A0092B-C50C-407E-A947-70E740481C1C}">
-                          <a14:useLocalDpi xmlns:a14="http://schemas.microsoft.com/office/drawing/2010/main" val="0"/>
-                        </a:ext>
-                      </a:extLst>
-                    </a:blip>
-                    <a:srcRect/>
-                    <a:stretch>
-                      <a:fillRect/>
-                    </a:stretch>
-                  </pic:blipFill>
-                  <pic:spPr bwMode="auto">
-                    <a:xfrm>
-                      <a:off x="0" y="0"/>
-                      <a:ext cx="2362200" cy="1895475"/>
-                    </a:xfrm>
-                    <a:prstGeom prst="rect">
-                      <a:avLst/>
-                    </a:prstGeom>
-                    <a:noFill/>
-                    <a:ln>
-                      <a:noFill/>
-                    </a:ln>
-                  </pic:spPr>
-                </pic:pic>
-              </a:graphicData>
-            </a:graphic>
-          </wp:inline>
-        </w:drawing>
-      </w:r>
-    </w:p>
-    <w:p>
-      <w:r>
-        <w:t>As in above graph a vertex 1 is unreachable from all vertex, so simple BFS wouldn’t work for it.</w:t>
-      </w:r>
-    </w:p>
-    <w:p>
-      <w:r>
-        <w:t xml:space="preserve">Just to modify BFS, perform simple BFS from each </w:t>
-      </w:r>
-    </w:p>
-    <w:p>
-      <w:r>
-        <w:t>unvisited vertex of given graph.</w:t>
-      </w:r>
-    </w:p>
-    <w:p>
-      <w:hyperlink r:id="rId47" w:history="1">
-        <w:r>
-          <w:rPr>
-            <w:rStyle w:val="Hyperlink"/>
-          </w:rPr>
-          <w:t>https://github.com/hareramcse/Datastructure/blob/master/Graph/src/com/hs/introduction/BFSDisconnectedGraph.java</w:t>
-        </w:r>
-      </w:hyperlink>
-    </w:p>
-    <w:p/>
-    <w:p/>
+    </w:p>
+    <w:p>
+      <w:pPr>
+        <w:ind w:left="720"/>
+      </w:pPr>
+    </w:p>
     <w:sectPr>
       <w:pgSz w:w="11906" w:h="16838"/>
       <w:pgMar w:top="1440" w:right="1440" w:bottom="1440" w:left="1440" w:header="708" w:footer="708" w:gutter="0"/>
@@ -4488,8 +3296,97 @@
 </file>
 
 <file path=word/numbering.xml><?xml version="1.0" encoding="utf-8"?>
-<w:numbering xmlns:wpc="http://schemas.microsoft.com/office/word/2010/wordprocessingCanvas" xmlns:cx="http://schemas.microsoft.com/office/drawing/2014/chartex" xmlns:cx1="http://schemas.microsoft.com/office/drawing/2015/9/8/chartex" xmlns:cx2="http://schemas.microsoft.com/office/drawing/2015/10/21/chartex" xmlns:cx3="http://schemas.microsoft.com/office/drawing/2016/5/9/chartex" xmlns:cx4="http://schemas.microsoft.com/office/drawing/2016/5/10/chartex" xmlns:cx5="http://schemas.microsoft.com/office/drawing/2016/5/11/chartex" xmlns:cx6="http://schemas.microsoft.com/office/drawing/2016/5/12/chartex" xmlns:cx7="http://schemas.microsoft.com/office/drawing/2016/5/13/chartex" xmlns:cx8="http://schemas.microsoft.com/office/drawing/2016/5/14/chartex" xmlns:mc="http://schemas.openxmlformats.org/markup-compatibility/2006" xmlns:aink="http://schemas.microsoft.com/office/drawing/2016/ink" xmlns:am3d="http://schemas.microsoft.com/office/drawing/2017/model3d" xmlns:o="urn:schemas-microsoft-com:office:office" xmlns:r="http://schemas.openxmlformats.org/officeDocument/2006/relationships" xmlns:m="http://schemas.openxmlformats.org/officeDocument/2006/math" xmlns:v="urn:schemas-microsoft-com:vml" xmlns:wp14="http://schemas.microsoft.com/office/word/2010/wordprocessingDrawing" xmlns:wp="http://schemas.openxmlformats.org/drawingml/2006/wordprocessingDrawing" xmlns:w10="urn:schemas-microsoft-com:office:word" xmlns:w="http://schemas.openxmlformats.org/wordprocessingml/2006/main" xmlns:w14="http://schemas.microsoft.com/office/word/2010/wordml" xmlns:w15="http://schemas.microsoft.com/office/word/2012/wordml" xmlns:w16cex="http://schemas.microsoft.com/office/word/2018/wordml/cex" xmlns:w16cid="http://schemas.microsoft.com/office/word/2016/wordml/cid" xmlns:w16="http://schemas.microsoft.com/office/word/2018/wordml" xmlns:w16sdtdh="http://schemas.microsoft.com/office/word/2020/wordml/sdtdatahash" xmlns:w16se="http://schemas.microsoft.com/office/word/2015/wordml/symex" xmlns:wpg="http://schemas.microsoft.com/office/word/2010/wordprocessingGroup" xmlns:wpi="http://schemas.microsoft.com/office/word/2010/wordprocessingInk" xmlns:wne="http://schemas.microsoft.com/office/word/2006/wordml" xmlns:wps="http://schemas.microsoft.com/office/word/2010/wordprocessingShape" mc:Ignorable="w14 w15 w16se w16cid w16 w16cex w16sdtdh wp14">
+<w:numbering xmlns:wpc="http://schemas.microsoft.com/office/word/2010/wordprocessingCanvas" xmlns:cx="http://schemas.microsoft.com/office/drawing/2014/chartex" xmlns:cx1="http://schemas.microsoft.com/office/drawing/2015/9/8/chartex" xmlns:cx2="http://schemas.microsoft.com/office/drawing/2015/10/21/chartex" xmlns:cx3="http://schemas.microsoft.com/office/drawing/2016/5/9/chartex" xmlns:cx4="http://schemas.microsoft.com/office/drawing/2016/5/10/chartex" xmlns:cx5="http://schemas.microsoft.com/office/drawing/2016/5/11/chartex" xmlns:cx6="http://schemas.microsoft.com/office/drawing/2016/5/12/chartex" xmlns:cx7="http://schemas.microsoft.com/office/drawing/2016/5/13/chartex" xmlns:cx8="http://schemas.microsoft.com/office/drawing/2016/5/14/chartex" xmlns:mc="http://schemas.openxmlformats.org/markup-compatibility/2006" xmlns:aink="http://schemas.microsoft.com/office/drawing/2016/ink" xmlns:am3d="http://schemas.microsoft.com/office/drawing/2017/model3d" xmlns:o="urn:schemas-microsoft-com:office:office" xmlns:oel="http://schemas.microsoft.com/office/2019/extlst" xmlns:r="http://schemas.openxmlformats.org/officeDocument/2006/relationships" xmlns:m="http://schemas.openxmlformats.org/officeDocument/2006/math" xmlns:v="urn:schemas-microsoft-com:vml" xmlns:wp14="http://schemas.microsoft.com/office/word/2010/wordprocessingDrawing" xmlns:wp="http://schemas.openxmlformats.org/drawingml/2006/wordprocessingDrawing" xmlns:w10="urn:schemas-microsoft-com:office:word" xmlns:w="http://schemas.openxmlformats.org/wordprocessingml/2006/main" xmlns:w14="http://schemas.microsoft.com/office/word/2010/wordml" xmlns:w15="http://schemas.microsoft.com/office/word/2012/wordml" xmlns:w16cex="http://schemas.microsoft.com/office/word/2018/wordml/cex" xmlns:w16cid="http://schemas.microsoft.com/office/word/2016/wordml/cid" xmlns:w16="http://schemas.microsoft.com/office/word/2018/wordml" xmlns:w16sdtdh="http://schemas.microsoft.com/office/word/2020/wordml/sdtdatahash" xmlns:w16se="http://schemas.microsoft.com/office/word/2015/wordml/symex" xmlns:wpg="http://schemas.microsoft.com/office/word/2010/wordprocessingGroup" xmlns:wpi="http://schemas.microsoft.com/office/word/2010/wordprocessingInk" xmlns:wne="http://schemas.microsoft.com/office/word/2006/wordml" xmlns:wps="http://schemas.microsoft.com/office/word/2010/wordprocessingShape" mc:Ignorable="w14 w15 w16se w16cid w16 w16cex w16sdtdh wp14">
   <w:abstractNum w:abstractNumId="0" w15:restartNumberingAfterBreak="0">
+    <w:nsid w:val="0BB24BCA"/>
+    <w:multiLevelType w:val="hybridMultilevel"/>
+    <w:tmpl w:val="A6B4FB2C"/>
+    <w:lvl w:ilvl="0" w:tplc="5920837C">
+      <w:start w:val="1"/>
+      <w:numFmt w:val="decimal"/>
+      <w:lvlText w:val="%1)"/>
+      <w:lvlJc w:val="left"/>
+      <w:pPr>
+        <w:ind w:left="720" w:hanging="360"/>
+      </w:pPr>
+      <w:rPr>
+        <w:rFonts w:hint="default"/>
+      </w:rPr>
+    </w:lvl>
+    <w:lvl w:ilvl="1" w:tplc="40090019" w:tentative="1">
+      <w:start w:val="1"/>
+      <w:numFmt w:val="lowerLetter"/>
+      <w:lvlText w:val="%2."/>
+      <w:lvlJc w:val="left"/>
+      <w:pPr>
+        <w:ind w:left="1440" w:hanging="360"/>
+      </w:pPr>
+    </w:lvl>
+    <w:lvl w:ilvl="2" w:tplc="4009001B" w:tentative="1">
+      <w:start w:val="1"/>
+      <w:numFmt w:val="lowerRoman"/>
+      <w:lvlText w:val="%3."/>
+      <w:lvlJc w:val="right"/>
+      <w:pPr>
+        <w:ind w:left="2160" w:hanging="180"/>
+      </w:pPr>
+    </w:lvl>
+    <w:lvl w:ilvl="3" w:tplc="4009000F" w:tentative="1">
+      <w:start w:val="1"/>
+      <w:numFmt w:val="decimal"/>
+      <w:lvlText w:val="%4."/>
+      <w:lvlJc w:val="left"/>
+      <w:pPr>
+        <w:ind w:left="2880" w:hanging="360"/>
+      </w:pPr>
+    </w:lvl>
+    <w:lvl w:ilvl="4" w:tplc="40090019" w:tentative="1">
+      <w:start w:val="1"/>
+      <w:numFmt w:val="lowerLetter"/>
+      <w:lvlText w:val="%5."/>
+      <w:lvlJc w:val="left"/>
+      <w:pPr>
+        <w:ind w:left="3600" w:hanging="360"/>
+      </w:pPr>
+    </w:lvl>
+    <w:lvl w:ilvl="5" w:tplc="4009001B" w:tentative="1">
+      <w:start w:val="1"/>
+      <w:numFmt w:val="lowerRoman"/>
+      <w:lvlText w:val="%6."/>
+      <w:lvlJc w:val="right"/>
+      <w:pPr>
+        <w:ind w:left="4320" w:hanging="180"/>
+      </w:pPr>
+    </w:lvl>
+    <w:lvl w:ilvl="6" w:tplc="4009000F" w:tentative="1">
+      <w:start w:val="1"/>
+      <w:numFmt w:val="decimal"/>
+      <w:lvlText w:val="%7."/>
+      <w:lvlJc w:val="left"/>
+      <w:pPr>
+        <w:ind w:left="5040" w:hanging="360"/>
+      </w:pPr>
+    </w:lvl>
+    <w:lvl w:ilvl="7" w:tplc="40090019" w:tentative="1">
+      <w:start w:val="1"/>
+      <w:numFmt w:val="lowerLetter"/>
+      <w:lvlText w:val="%8."/>
+      <w:lvlJc w:val="left"/>
+      <w:pPr>
+        <w:ind w:left="5760" w:hanging="360"/>
+      </w:pPr>
+    </w:lvl>
+    <w:lvl w:ilvl="8" w:tplc="4009001B" w:tentative="1">
+      <w:start w:val="1"/>
+      <w:numFmt w:val="lowerRoman"/>
+      <w:lvlText w:val="%9."/>
+      <w:lvlJc w:val="right"/>
+      <w:pPr>
+        <w:ind w:left="6480" w:hanging="180"/>
+      </w:pPr>
+    </w:lvl>
+  </w:abstractNum>
+  <w:abstractNum w:abstractNumId="1" w15:restartNumberingAfterBreak="0">
     <w:nsid w:val="11D4189B"/>
     <w:multiLevelType w:val="multilevel"/>
     <w:tmpl w:val="4E7087D4"/>
@@ -4602,7 +3499,7 @@
       </w:pPr>
     </w:lvl>
   </w:abstractNum>
-  <w:abstractNum w:abstractNumId="1" w15:restartNumberingAfterBreak="0">
+  <w:abstractNum w:abstractNumId="2" w15:restartNumberingAfterBreak="0">
     <w:nsid w:val="131D6527"/>
     <w:multiLevelType w:val="multilevel"/>
     <w:tmpl w:val="ABD6DE78"/>
@@ -4715,7 +3612,7 @@
       </w:pPr>
     </w:lvl>
   </w:abstractNum>
-  <w:abstractNum w:abstractNumId="2" w15:restartNumberingAfterBreak="0">
+  <w:abstractNum w:abstractNumId="3" w15:restartNumberingAfterBreak="0">
     <w:nsid w:val="2F1869A9"/>
     <w:multiLevelType w:val="multilevel"/>
     <w:tmpl w:val="99FCCCAC"/>
@@ -4864,7 +3761,7 @@
       </w:rPr>
     </w:lvl>
   </w:abstractNum>
-  <w:abstractNum w:abstractNumId="3" w15:restartNumberingAfterBreak="0">
+  <w:abstractNum w:abstractNumId="4" w15:restartNumberingAfterBreak="0">
     <w:nsid w:val="355D669B"/>
     <w:multiLevelType w:val="multilevel"/>
     <w:tmpl w:val="1E44581E"/>
@@ -4977,7 +3874,7 @@
       </w:pPr>
     </w:lvl>
   </w:abstractNum>
-  <w:abstractNum w:abstractNumId="4" w15:restartNumberingAfterBreak="0">
+  <w:abstractNum w:abstractNumId="5" w15:restartNumberingAfterBreak="0">
     <w:nsid w:val="3B875AAE"/>
     <w:multiLevelType w:val="multilevel"/>
     <w:tmpl w:val="2858FBA8"/>
@@ -5090,7 +3987,7 @@
       </w:pPr>
     </w:lvl>
   </w:abstractNum>
-  <w:abstractNum w:abstractNumId="5" w15:restartNumberingAfterBreak="0">
+  <w:abstractNum w:abstractNumId="6" w15:restartNumberingAfterBreak="0">
     <w:nsid w:val="4DED368B"/>
     <w:multiLevelType w:val="multilevel"/>
     <w:tmpl w:val="7A4AEBD4"/>
@@ -5203,7 +4100,96 @@
       </w:pPr>
     </w:lvl>
   </w:abstractNum>
-  <w:abstractNum w:abstractNumId="6" w15:restartNumberingAfterBreak="0">
+  <w:abstractNum w:abstractNumId="7" w15:restartNumberingAfterBreak="0">
+    <w:nsid w:val="6C386F63"/>
+    <w:multiLevelType w:val="hybridMultilevel"/>
+    <w:tmpl w:val="A6B4FB2C"/>
+    <w:lvl w:ilvl="0" w:tplc="FFFFFFFF">
+      <w:start w:val="1"/>
+      <w:numFmt w:val="decimal"/>
+      <w:lvlText w:val="%1)"/>
+      <w:lvlJc w:val="left"/>
+      <w:pPr>
+        <w:ind w:left="720" w:hanging="360"/>
+      </w:pPr>
+      <w:rPr>
+        <w:rFonts w:hint="default"/>
+      </w:rPr>
+    </w:lvl>
+    <w:lvl w:ilvl="1" w:tplc="FFFFFFFF" w:tentative="1">
+      <w:start w:val="1"/>
+      <w:numFmt w:val="lowerLetter"/>
+      <w:lvlText w:val="%2."/>
+      <w:lvlJc w:val="left"/>
+      <w:pPr>
+        <w:ind w:left="1440" w:hanging="360"/>
+      </w:pPr>
+    </w:lvl>
+    <w:lvl w:ilvl="2" w:tplc="FFFFFFFF" w:tentative="1">
+      <w:start w:val="1"/>
+      <w:numFmt w:val="lowerRoman"/>
+      <w:lvlText w:val="%3."/>
+      <w:lvlJc w:val="right"/>
+      <w:pPr>
+        <w:ind w:left="2160" w:hanging="180"/>
+      </w:pPr>
+    </w:lvl>
+    <w:lvl w:ilvl="3" w:tplc="FFFFFFFF" w:tentative="1">
+      <w:start w:val="1"/>
+      <w:numFmt w:val="decimal"/>
+      <w:lvlText w:val="%4."/>
+      <w:lvlJc w:val="left"/>
+      <w:pPr>
+        <w:ind w:left="2880" w:hanging="360"/>
+      </w:pPr>
+    </w:lvl>
+    <w:lvl w:ilvl="4" w:tplc="FFFFFFFF" w:tentative="1">
+      <w:start w:val="1"/>
+      <w:numFmt w:val="lowerLetter"/>
+      <w:lvlText w:val="%5."/>
+      <w:lvlJc w:val="left"/>
+      <w:pPr>
+        <w:ind w:left="3600" w:hanging="360"/>
+      </w:pPr>
+    </w:lvl>
+    <w:lvl w:ilvl="5" w:tplc="FFFFFFFF" w:tentative="1">
+      <w:start w:val="1"/>
+      <w:numFmt w:val="lowerRoman"/>
+      <w:lvlText w:val="%6."/>
+      <w:lvlJc w:val="right"/>
+      <w:pPr>
+        <w:ind w:left="4320" w:hanging="180"/>
+      </w:pPr>
+    </w:lvl>
+    <w:lvl w:ilvl="6" w:tplc="FFFFFFFF" w:tentative="1">
+      <w:start w:val="1"/>
+      <w:numFmt w:val="decimal"/>
+      <w:lvlText w:val="%7."/>
+      <w:lvlJc w:val="left"/>
+      <w:pPr>
+        <w:ind w:left="5040" w:hanging="360"/>
+      </w:pPr>
+    </w:lvl>
+    <w:lvl w:ilvl="7" w:tplc="FFFFFFFF" w:tentative="1">
+      <w:start w:val="1"/>
+      <w:numFmt w:val="lowerLetter"/>
+      <w:lvlText w:val="%8."/>
+      <w:lvlJc w:val="left"/>
+      <w:pPr>
+        <w:ind w:left="5760" w:hanging="360"/>
+      </w:pPr>
+    </w:lvl>
+    <w:lvl w:ilvl="8" w:tplc="FFFFFFFF" w:tentative="1">
+      <w:start w:val="1"/>
+      <w:numFmt w:val="lowerRoman"/>
+      <w:lvlText w:val="%9."/>
+      <w:lvlJc w:val="right"/>
+      <w:pPr>
+        <w:ind w:left="6480" w:hanging="180"/>
+      </w:pPr>
+    </w:lvl>
+  </w:abstractNum>
+  <w:abstractNum w:abstractNumId="8" w15:restartNumberingAfterBreak="0">
     <w:nsid w:val="75615551"/>
     <w:multiLevelType w:val="multilevel"/>
     <w:tmpl w:val="B666151E"/>
@@ -5316,26 +4302,32 @@
       </w:pPr>
     </w:lvl>
   </w:abstractNum>
-  <w:num w:numId="1">
+  <w:num w:numId="1" w16cid:durableId="1815026936">
+    <w:abstractNumId w:val="6"/>
+  </w:num>
+  <w:num w:numId="2" w16cid:durableId="1469784009">
+    <w:abstractNumId w:val="3"/>
+  </w:num>
+  <w:num w:numId="3" w16cid:durableId="247547353">
     <w:abstractNumId w:val="5"/>
   </w:num>
-  <w:num w:numId="2">
+  <w:num w:numId="4" w16cid:durableId="1209103092">
     <w:abstractNumId w:val="2"/>
   </w:num>
-  <w:num w:numId="3">
+  <w:num w:numId="5" w16cid:durableId="1626891183">
     <w:abstractNumId w:val="4"/>
   </w:num>
-  <w:num w:numId="4">
+  <w:num w:numId="6" w16cid:durableId="1942371663">
+    <w:abstractNumId w:val="8"/>
+  </w:num>
+  <w:num w:numId="7" w16cid:durableId="2049642049">
     <w:abstractNumId w:val="1"/>
   </w:num>
-  <w:num w:numId="5">
-    <w:abstractNumId w:val="3"/>
+  <w:num w:numId="8" w16cid:durableId="878051535">
+    <w:abstractNumId w:val="0"/>
   </w:num>
-  <w:num w:numId="6">
-    <w:abstractNumId w:val="6"/>
-  </w:num>
-  <w:num w:numId="7">
-    <w:abstractNumId w:val="0"/>
+  <w:num w:numId="9" w16cid:durableId="19937132">
+    <w:abstractNumId w:val="7"/>
   </w:num>
 </w:numbering>
 </file>

--- a/Graph/Introduction.docx
+++ b/Graph/Introduction.docx
@@ -224,12 +224,17 @@
         <w:t xml:space="preserve">Adjacency Matrix is a 2D array of size V x V where V is the number of vertices in a graph. Let the 2D array be </w:t>
       </w:r>
       <w:proofErr w:type="spellStart"/>
+      <w:proofErr w:type="gramStart"/>
       <w:r>
         <w:t>adj</w:t>
       </w:r>
       <w:proofErr w:type="spellEnd"/>
       <w:r>
-        <w:t xml:space="preserve">[][], a slot </w:t>
+        <w:t>[</w:t>
+      </w:r>
+      <w:proofErr w:type="gramEnd"/>
+      <w:r>
+        <w:t xml:space="preserve">][], a slot </w:t>
       </w:r>
       <w:proofErr w:type="spellStart"/>
       <w:r>
@@ -347,15 +352,39 @@
           <w:b/>
           <w:bCs/>
         </w:rPr>
-        <w:t xml:space="preserve"> Representation is easier to implement and follow. Removing an edge takes O(1) time. Queries like whether there is an edge from vertex ‘u’ to vertex ‘v’ are efficient and can be done </w:t>
-      </w:r>
-      <w:r>
-        <w:rPr>
-          <w:b/>
-          <w:bCs/>
-        </w:rPr>
-        <w:lastRenderedPageBreak/>
-        <w:t>O(1).</w:t>
+        <w:t xml:space="preserve"> Representation is easier to implement and follow. Removing an edge takes </w:t>
+      </w:r>
+      <w:proofErr w:type="gramStart"/>
+      <w:r>
+        <w:rPr>
+          <w:b/>
+          <w:bCs/>
+        </w:rPr>
+        <w:t>O(</w:t>
+      </w:r>
+      <w:proofErr w:type="gramEnd"/>
+      <w:r>
+        <w:rPr>
+          <w:b/>
+          <w:bCs/>
+        </w:rPr>
+        <w:t xml:space="preserve">1) time. Queries like whether there is an edge from vertex ‘u’ to vertex ‘v’ are efficient and can be done </w:t>
+      </w:r>
+      <w:proofErr w:type="gramStart"/>
+      <w:r>
+        <w:rPr>
+          <w:b/>
+          <w:bCs/>
+        </w:rPr>
+        <w:t>O(</w:t>
+      </w:r>
+      <w:proofErr w:type="gramEnd"/>
+      <w:r>
+        <w:rPr>
+          <w:b/>
+          <w:bCs/>
+        </w:rPr>
+        <w:t>1).</w:t>
       </w:r>
       <w:r>
         <w:rPr>
@@ -378,7 +407,23 @@
           <w:b/>
           <w:bCs/>
         </w:rPr>
-        <w:t> Consumes more space O(V^2). Even if the graph is sparse(contains less number of edges), it consumes the same space. Adding a vertex is O(V^2) time.</w:t>
+        <w:t xml:space="preserve"> Consumes more space O(V^2). Even if the graph is </w:t>
+      </w:r>
+      <w:proofErr w:type="gramStart"/>
+      <w:r>
+        <w:rPr>
+          <w:b/>
+          <w:bCs/>
+        </w:rPr>
+        <w:t>sparse(</w:t>
+      </w:r>
+      <w:proofErr w:type="gramEnd"/>
+      <w:r>
+        <w:rPr>
+          <w:b/>
+          <w:bCs/>
+        </w:rPr>
+        <w:t>contains less number of edges), it consumes the same space. Adding a vertex is O(V^2) time.</w:t>
       </w:r>
       <w:r>
         <w:t> </w:t>
@@ -413,7 +458,15 @@
         <w:br/>
       </w:r>
       <w:r>
-        <w:t>An array of lists is used. The size of the array is equal to the number of vertices. Let the array be an array[]. An entry array[</w:t>
+        <w:t xml:space="preserve">An array of lists is used. The size of the array is equal to the number of vertices. Let the array be an </w:t>
+      </w:r>
+      <w:proofErr w:type="gramStart"/>
+      <w:r>
+        <w:t>array[</w:t>
+      </w:r>
+      <w:proofErr w:type="gramEnd"/>
+      <w:r>
+        <w:t>]. An entry array[</w:t>
       </w:r>
       <w:proofErr w:type="spellStart"/>
       <w:r>
@@ -445,7 +498,11 @@
       </w:r>
       <w:proofErr w:type="spellEnd"/>
       <w:r>
-        <w:t xml:space="preserve"> vertex. This representation can also be used to represent a weighted graph. The weights of edges can be represented as lists of pairs. Following is the adjacency list representation of the above graph. </w:t>
+        <w:t xml:space="preserve"> vertex. This representation can also be used to represent a </w:t>
+      </w:r>
+      <w:r>
+        <w:lastRenderedPageBreak/>
+        <w:t>weighted graph. The weights of edges can be represented as lists of pairs. Following is the adjacency list representation of the above graph. </w:t>
       </w:r>
     </w:p>
     <w:p/>
@@ -597,7 +654,6 @@
         <w:rPr>
           <w:noProof/>
         </w:rPr>
-        <w:lastRenderedPageBreak/>
         <w:drawing>
           <wp:inline distT="0" distB="0" distL="0" distR="0" wp14:anchorId="1B41F2C0" wp14:editId="089BAA73">
             <wp:extent cx="3324225" cy="1924050"/>
@@ -649,6 +705,11 @@
       </w:r>
     </w:p>
     <w:p>
+      <w:pPr>
+        <w:rPr>
+          <w:rStyle w:val="Hyperlink"/>
+        </w:rPr>
+      </w:pPr>
       <w:hyperlink r:id="rId12" w:history="1">
         <w:r>
           <w:rPr>
@@ -659,6 +720,7 @@
       </w:hyperlink>
     </w:p>
     <w:p/>
+    <w:p/>
     <w:p>
       <w:pPr>
         <w:pStyle w:val="ListParagraph"/>
@@ -680,6 +742,7 @@
           <w:sz w:val="28"/>
           <w:szCs w:val="28"/>
         </w:rPr>
+        <w:lastRenderedPageBreak/>
         <w:t>Depth First Search or DFS for a Graph</w:t>
       </w:r>
     </w:p>
@@ -822,7 +885,15 @@
       </w:r>
       <w:r>
         <w:br/>
-        <w:t>A graph has cycle if and only if we see a back edge during DFS. So we can run DFS for the graph and check for back edges. </w:t>
+        <w:t xml:space="preserve">A graph has cycle if and only if we see a back edge during DFS. </w:t>
+      </w:r>
+      <w:proofErr w:type="gramStart"/>
+      <w:r>
+        <w:t>So</w:t>
+      </w:r>
+      <w:proofErr w:type="gramEnd"/>
+      <w:r>
+        <w:t xml:space="preserve"> we can run DFS for the graph and check for back edges. </w:t>
       </w:r>
     </w:p>
     <w:p>
@@ -849,7 +920,15 @@
       </w:r>
       <w:proofErr w:type="spellEnd"/>
       <w:r>
-        <w:t>) Call DFS(G, u) with u as the start vertex. </w:t>
+        <w:t xml:space="preserve">) Call </w:t>
+      </w:r>
+      <w:proofErr w:type="gramStart"/>
+      <w:r>
+        <w:t>DFS(</w:t>
+      </w:r>
+      <w:proofErr w:type="gramEnd"/>
+      <w:r>
+        <w:t>G, u) with u as the start vertex. </w:t>
       </w:r>
       <w:r>
         <w:br/>
@@ -870,7 +949,6 @@
           <w:b/>
           <w:bCs/>
         </w:rPr>
-        <w:lastRenderedPageBreak/>
         <w:t>3) </w:t>
       </w:r>
       <w:hyperlink r:id="rId16" w:history="1">
@@ -1006,7 +1084,19 @@
         <w:t>1) Shortest Path and Minimum Spanning Tree for unweighted graph</w:t>
       </w:r>
       <w:r>
-        <w:t> In an unweighted graph, the shortest path is the path with least number of edges. With Breadth First, we always reach a vertex from given source using the minimum number of edges. Also, in case of unweighted graphs, any spanning tree is Minimum Spanning Tree and we can use either Depth or Breadth first traversal for finding a spanning tree.</w:t>
+        <w:t> </w:t>
+      </w:r>
+      <w:proofErr w:type="gramStart"/>
+      <w:r>
+        <w:t>In</w:t>
+      </w:r>
+      <w:proofErr w:type="gramEnd"/>
+      <w:r>
+        <w:t xml:space="preserve"> an unweighted graph, the shortest path is the path with least number of edges. With Breadth First, we always reach a vertex from given source using the </w:t>
+      </w:r>
+      <w:r>
+        <w:lastRenderedPageBreak/>
+        <w:t>minimum number of edges. Also, in case of unweighted graphs, any spanning tree is Minimum Spanning Tree and we can use either Depth or Breadth first traversal for finding a spanning tree.</w:t>
       </w:r>
     </w:p>
     <w:p>
@@ -1018,7 +1108,15 @@
         <w:t>2) Peer to Peer Networks.</w:t>
       </w:r>
       <w:r>
-        <w:t> In Peer to Peer Networks like </w:t>
+        <w:t xml:space="preserve"> In </w:t>
+      </w:r>
+      <w:proofErr w:type="gramStart"/>
+      <w:r>
+        <w:t>Peer to Peer</w:t>
+      </w:r>
+      <w:proofErr w:type="gramEnd"/>
+      <w:r>
+        <w:t xml:space="preserve"> Networks like </w:t>
       </w:r>
       <w:hyperlink r:id="rId18" w:history="1">
         <w:r>
@@ -1200,7 +1298,6 @@
           <w:b/>
           <w:bCs/>
         </w:rPr>
-        <w:lastRenderedPageBreak/>
         <w:t>10)</w:t>
       </w:r>
       <w:hyperlink r:id="rId23" w:tgtFrame="_blank" w:history="1">
@@ -1225,8 +1322,17 @@
           <w:b/>
           <w:bCs/>
         </w:rPr>
-        <w:t>11) Path Finding</w:t>
-      </w:r>
+        <w:t xml:space="preserve">11) Path </w:t>
+      </w:r>
+      <w:proofErr w:type="gramStart"/>
+      <w:r>
+        <w:rPr>
+          <w:b/>
+          <w:bCs/>
+        </w:rPr>
+        <w:t>Finding</w:t>
+      </w:r>
+      <w:proofErr w:type="gramEnd"/>
       <w:r>
         <w:t> We can either use Breadth First or Depth First Traversal to find if there is a path between two vertices.</w:t>
       </w:r>
@@ -1321,18 +1427,33 @@
       </w:r>
     </w:p>
     <w:p>
-      <w:r>
-        <w:t>Example : </w:t>
-      </w:r>
-    </w:p>
-    <w:p>
-      <w:r>
-        <w:t>Input  : Below Graph</w:t>
-      </w:r>
-    </w:p>
-    <w:p>
-      <w:r>
-        <w:t>Output : 5</w:t>
+      <w:proofErr w:type="gramStart"/>
+      <w:r>
+        <w:t>Example :</w:t>
+      </w:r>
+      <w:proofErr w:type="gramEnd"/>
+      <w:r>
+        <w:t> </w:t>
+      </w:r>
+    </w:p>
+    <w:p>
+      <w:proofErr w:type="gramStart"/>
+      <w:r>
+        <w:t>Input  :</w:t>
+      </w:r>
+      <w:proofErr w:type="gramEnd"/>
+      <w:r>
+        <w:t xml:space="preserve"> Below Graph</w:t>
+      </w:r>
+    </w:p>
+    <w:p>
+      <w:proofErr w:type="gramStart"/>
+      <w:r>
+        <w:t>Output :</w:t>
+      </w:r>
+      <w:proofErr w:type="gramEnd"/>
+      <w:r>
+        <w:t xml:space="preserve"> 5</w:t>
       </w:r>
     </w:p>
     <w:p>
@@ -1340,6 +1461,7 @@
         <w:rPr>
           <w:noProof/>
         </w:rPr>
+        <w:lastRenderedPageBreak/>
         <w:drawing>
           <wp:inline distT="0" distB="0" distL="0" distR="0" wp14:anchorId="09A11552" wp14:editId="12B06701">
             <wp:extent cx="5000625" cy="1924050"/>
@@ -1416,7 +1538,27 @@
           <w:i/>
           <w:iCs/>
         </w:rPr>
-        <w:t>Case 1:- Undirected Connected Graph : </w:t>
+        <w:t xml:space="preserve">Case </w:t>
+      </w:r>
+      <w:proofErr w:type="gramStart"/>
+      <w:r>
+        <w:rPr>
+          <w:b/>
+          <w:bCs/>
+          <w:i/>
+          <w:iCs/>
+        </w:rPr>
+        <w:t>1:-</w:t>
+      </w:r>
+      <w:proofErr w:type="gramEnd"/>
+      <w:r>
+        <w:rPr>
+          <w:b/>
+          <w:bCs/>
+          <w:i/>
+          <w:iCs/>
+        </w:rPr>
+        <w:t xml:space="preserve"> Undirected Connected Graph : </w:t>
       </w:r>
       <w:r>
         <w:t>In this case, all the vertices are mother vertices as we can reach to all the other nodes in the graph.</w:t>
@@ -1436,7 +1578,27 @@
           <w:i/>
           <w:iCs/>
         </w:rPr>
-        <w:t>Case 2:- Undirected/Directed Disconnected Graph</w:t>
+        <w:t xml:space="preserve">Case </w:t>
+      </w:r>
+      <w:proofErr w:type="gramStart"/>
+      <w:r>
+        <w:rPr>
+          <w:b/>
+          <w:bCs/>
+          <w:i/>
+          <w:iCs/>
+        </w:rPr>
+        <w:t>2:-</w:t>
+      </w:r>
+      <w:proofErr w:type="gramEnd"/>
+      <w:r>
+        <w:rPr>
+          <w:b/>
+          <w:bCs/>
+          <w:i/>
+          <w:iCs/>
+        </w:rPr>
+        <w:t xml:space="preserve"> Undirected/Directed Disconnected Graph</w:t>
       </w:r>
       <w:r>
         <w:t> : In this case, there is no mother vertices as we cannot reach to all the other nodes in the graph.</w:t>
@@ -1456,7 +1618,27 @@
           <w:i/>
           <w:iCs/>
         </w:rPr>
-        <w:t>Case 3:- Directed Connected Graph</w:t>
+        <w:t xml:space="preserve">Case </w:t>
+      </w:r>
+      <w:proofErr w:type="gramStart"/>
+      <w:r>
+        <w:rPr>
+          <w:b/>
+          <w:bCs/>
+          <w:i/>
+          <w:iCs/>
+        </w:rPr>
+        <w:t>3:-</w:t>
+      </w:r>
+      <w:proofErr w:type="gramEnd"/>
+      <w:r>
+        <w:rPr>
+          <w:b/>
+          <w:bCs/>
+          <w:i/>
+          <w:iCs/>
+        </w:rPr>
+        <w:t xml:space="preserve"> Directed Connected Graph</w:t>
       </w:r>
       <w:r>
         <w:t> : In this case, we have to find a vertex -v in the graph such that we can reach to all the other nodes in the graph through a directed path.</w:t>
@@ -1515,7 +1697,6 @@
         <w:ind w:left="360"/>
       </w:pPr>
       <w:r>
-        <w:lastRenderedPageBreak/>
         <w:t>If there is any mother vertex then v must be the one or one of them.</w:t>
       </w:r>
       <w:r>
@@ -1619,973 +1800,48 @@
           <w:sz w:val="28"/>
           <w:szCs w:val="28"/>
         </w:rPr>
-        <w:t>Transitive Closure of a Graph using DFS</w:t>
-      </w:r>
-    </w:p>
-    <w:p>
-      <w:r>
-        <w:t>Given a directed graph, find out if a vertex v is reachable from another vertex u for all vertex pairs (u, v) in the given graph. Here reachable means that there is a path from vertex u to v. The reach-ability matrix is called transitive closure of a graph.</w:t>
-      </w:r>
-    </w:p>
-    <w:p>
-      <w:r>
-        <w:t>For example, consider the following directed graph:</w:t>
-      </w:r>
-    </w:p>
-    <w:p>
-      <w:r>
-        <w:rPr>
-          <w:noProof/>
-        </w:rPr>
-        <w:drawing>
-          <wp:inline distT="0" distB="0" distL="0" distR="0" wp14:anchorId="4F522947" wp14:editId="5F13986A">
-            <wp:extent cx="1828800" cy="1771650"/>
-            <wp:effectExtent l="0" t="0" r="0" b="0"/>
-            <wp:docPr id="13" name="Picture 13" descr="Transitive Closure"/>
-            <wp:cNvGraphicFramePr>
-              <a:graphicFrameLocks xmlns:a="http://schemas.openxmlformats.org/drawingml/2006/main" noChangeAspect="1"/>
-            </wp:cNvGraphicFramePr>
-            <a:graphic xmlns:a="http://schemas.openxmlformats.org/drawingml/2006/main">
-              <a:graphicData uri="http://schemas.openxmlformats.org/drawingml/2006/picture">
-                <pic:pic xmlns:pic="http://schemas.openxmlformats.org/drawingml/2006/picture">
-                  <pic:nvPicPr>
-                    <pic:cNvPr id="0" name="Picture 6" descr="Transitive Closure"/>
-                    <pic:cNvPicPr>
-                      <a:picLocks noChangeAspect="1" noChangeArrowheads="1"/>
-                    </pic:cNvPicPr>
-                  </pic:nvPicPr>
-                  <pic:blipFill>
-                    <a:blip r:embed="rId28">
-                      <a:extLst>
-                        <a:ext uri="{28A0092B-C50C-407E-A947-70E740481C1C}">
-                          <a14:useLocalDpi xmlns:a14="http://schemas.microsoft.com/office/drawing/2010/main" val="0"/>
-                        </a:ext>
-                      </a:extLst>
-                    </a:blip>
-                    <a:srcRect/>
-                    <a:stretch>
-                      <a:fillRect/>
-                    </a:stretch>
-                  </pic:blipFill>
-                  <pic:spPr bwMode="auto">
-                    <a:xfrm>
-                      <a:off x="0" y="0"/>
-                      <a:ext cx="1828800" cy="1771650"/>
-                    </a:xfrm>
-                    <a:prstGeom prst="rect">
-                      <a:avLst/>
-                    </a:prstGeom>
-                    <a:noFill/>
-                    <a:ln>
-                      <a:noFill/>
-                    </a:ln>
-                  </pic:spPr>
-                </pic:pic>
-              </a:graphicData>
-            </a:graphic>
-          </wp:inline>
-        </w:drawing>
-      </w:r>
-    </w:p>
-    <w:p>
-      <w:r>
-        <w:rPr>
-          <w:b/>
-          <w:bCs/>
-        </w:rPr>
-        <w:t>Its connectivity matrix C is</w:t>
-      </w:r>
-      <w:r>
-        <w:br/>
-        <w:t> </w:t>
-      </w:r>
-      <w:r>
-        <w:br/>
-        <w:t>1   0   1   0</w:t>
-      </w:r>
-      <w:r>
-        <w:br/>
-        <w:t>1   1   1   0</w:t>
-      </w:r>
-      <w:r>
-        <w:br/>
-        <w:t>0   0   1   0</w:t>
-      </w:r>
-      <w:r>
-        <w:br/>
-        <w:t>1   1   1   1</w:t>
-      </w:r>
-    </w:p>
-    <w:p>
-      <w:r>
-        <w:t>The value of </w:t>
+        <w:t>Print all paths from a given source to a destination using BFS</w:t>
+      </w:r>
+    </w:p>
+    <w:p>
+      <w:r>
+        <w:t>Given a directed graph, a source vertex ‘</w:t>
       </w:r>
       <w:proofErr w:type="spellStart"/>
       <w:r>
-        <w:t>tc</w:t>
+        <w:t>src</w:t>
       </w:r>
       <w:proofErr w:type="spellEnd"/>
       <w:r>
-        <w:t>[</w:t>
+        <w:t>’ and a destination vertex ‘</w:t>
       </w:r>
       <w:proofErr w:type="spellStart"/>
       <w:r>
-        <w:t>i</w:t>
+        <w:t>dst</w:t>
       </w:r>
       <w:proofErr w:type="spellEnd"/>
       <w:r>
-        <w:t>][j] is 1 only if a directed path exists from vertex </w:t>
+        <w:t>’, print all paths from given ‘</w:t>
       </w:r>
       <w:proofErr w:type="spellStart"/>
       <w:r>
-        <w:t>i</w:t>
+        <w:t>src</w:t>
       </w:r>
       <w:proofErr w:type="spellEnd"/>
       <w:r>
-        <w:t> to vertex j. Note that all diagonal elements in the connectivity matrix are 1 since a path exists from every vertex to itself.</w:t>
-      </w:r>
-    </w:p>
-    <w:p>
-      <w:pPr>
-        <w:rPr>
-          <w:rStyle w:val="Hyperlink"/>
-        </w:rPr>
-      </w:pPr>
-      <w:hyperlink r:id="rId29" w:history="1">
-        <w:r>
-          <w:rPr>
-            <w:rStyle w:val="Hyperlink"/>
-          </w:rPr>
-          <w:t>https://github.com/hareramcse/Datastructure/blob/master/Graph/src/com/hs/introduction/TransitiveClosure.java</w:t>
-        </w:r>
-      </w:hyperlink>
-    </w:p>
-    <w:p>
-      <w:pPr>
-        <w:rPr>
-          <w:rStyle w:val="Hyperlink"/>
-        </w:rPr>
-      </w:pPr>
-    </w:p>
-    <w:p>
-      <w:pPr>
-        <w:pStyle w:val="ListParagraph"/>
-        <w:numPr>
-          <w:ilvl w:val="0"/>
-          <w:numId w:val="8"/>
-        </w:numPr>
-        <w:rPr>
-          <w:b/>
-          <w:bCs/>
-          <w:sz w:val="28"/>
-          <w:szCs w:val="28"/>
-        </w:rPr>
-      </w:pPr>
-      <w:r>
-        <w:rPr>
-          <w:b/>
-          <w:bCs/>
-          <w:sz w:val="28"/>
-          <w:szCs w:val="28"/>
-        </w:rPr>
-        <w:t>Count the number of nodes at given level in a tree using BFS.</w:t>
-      </w:r>
-    </w:p>
-    <w:p>
-      <w:r>
-        <w:t>Given a tree represented as an undirected graph. Count the number of nodes at a given level l. It may be assumed that vertex 0 is the root of the tree.</w:t>
-      </w:r>
-    </w:p>
-    <w:p>
-      <w:r>
-        <w:t>Input :   7</w:t>
-      </w:r>
-    </w:p>
-    <w:p>
-      <w:r>
-        <w:lastRenderedPageBreak/>
-        <w:t xml:space="preserve">          0 1</w:t>
-      </w:r>
-    </w:p>
-    <w:p>
-      <w:r>
-        <w:t xml:space="preserve">          0 2</w:t>
-      </w:r>
-    </w:p>
-    <w:p>
-      <w:r>
-        <w:t xml:space="preserve">          1 3</w:t>
-      </w:r>
-    </w:p>
-    <w:p>
-      <w:r>
-        <w:t xml:space="preserve">          1 4 </w:t>
-      </w:r>
-    </w:p>
-    <w:p>
-      <w:r>
-        <w:t xml:space="preserve">          1 5</w:t>
-      </w:r>
-    </w:p>
-    <w:p>
-      <w:r>
-        <w:t xml:space="preserve">          2 6</w:t>
-      </w:r>
-    </w:p>
-    <w:p>
-      <w:r>
-        <w:t xml:space="preserve">          2</w:t>
-      </w:r>
-    </w:p>
-    <w:p>
-      <w:r>
-        <w:t>Output :  4</w:t>
-      </w:r>
-    </w:p>
-    <w:p>
-      <w:r>
-        <w:t>In this code, while visiting each node, the level of that node is set with an increment in the level of its parent node i.e., level[child] = level[parent] + 1. This is how the level of each node is determined. The root node lies at level zero in the tree.</w:t>
-      </w:r>
-    </w:p>
-    <w:p>
-      <w:r>
-        <w:rPr>
-          <w:b/>
-          <w:bCs/>
-        </w:rPr>
-        <w:t>Explanation :</w:t>
-      </w:r>
-    </w:p>
-    <w:p>
-      <w:r>
-        <w:t xml:space="preserve">     0         Level 0</w:t>
-      </w:r>
-    </w:p>
-    <w:p>
-      <w:r>
-        <w:t xml:space="preserve">   /   \ </w:t>
-      </w:r>
-    </w:p>
-    <w:p>
-      <w:r>
-        <w:t xml:space="preserve">  1     2      Level 1</w:t>
-      </w:r>
-    </w:p>
-    <w:p>
-      <w:r>
-        <w:t>/ |\    |</w:t>
-      </w:r>
-    </w:p>
-    <w:p>
-      <w:r>
-        <w:t>3 4 5   6      Level 2</w:t>
-      </w:r>
-    </w:p>
-    <w:p>
-      <w:pPr>
-        <w:rPr>
-          <w:b/>
-          <w:bCs/>
-        </w:rPr>
-      </w:pPr>
-      <w:r>
-        <w:rPr>
-          <w:b/>
-          <w:bCs/>
-        </w:rPr>
-        <w:t>Algorithm</w:t>
-      </w:r>
-      <w:r>
-        <w:rPr>
-          <w:b/>
-          <w:bCs/>
-        </w:rPr>
-        <w:t xml:space="preserve">: </w:t>
-      </w:r>
-    </w:p>
-    <w:p>
-      <w:pPr>
-        <w:rPr>
-          <w:b/>
-          <w:bCs/>
-        </w:rPr>
-      </w:pPr>
-      <w:r>
-        <w:rPr>
-          <w:b/>
-          <w:bCs/>
-        </w:rPr>
-        <w:t>1)  do the BFS traversal</w:t>
-      </w:r>
-      <w:r>
-        <w:rPr>
-          <w:b/>
-          <w:bCs/>
-        </w:rPr>
-        <w:t>, level of root node is always 0</w:t>
-      </w:r>
-    </w:p>
-    <w:p>
-      <w:pPr>
-        <w:rPr>
-          <w:b/>
-          <w:bCs/>
-        </w:rPr>
-      </w:pPr>
-      <w:r>
-        <w:rPr>
-          <w:b/>
-          <w:bCs/>
-        </w:rPr>
-        <w:t>2) find the level of all the child nodes</w:t>
-      </w:r>
-      <w:r>
-        <w:rPr>
-          <w:b/>
-          <w:bCs/>
-        </w:rPr>
-        <w:t>, level of child node is level[child] = level[parent] + 1</w:t>
-      </w:r>
-    </w:p>
-    <w:p>
-      <w:r>
-        <w:rPr>
-          <w:b/>
-          <w:bCs/>
-        </w:rPr>
-        <w:t>3) count the nodes at given level</w:t>
-      </w:r>
-    </w:p>
-    <w:p>
-      <w:hyperlink r:id="rId30" w:history="1">
-        <w:r>
-          <w:rPr>
-            <w:rStyle w:val="Hyperlink"/>
-          </w:rPr>
-          <w:t>https://github.com/hareramcse/Datastructure/blob/master/Graph/src/com/hs/introduction/CountNodesOfBinaryTreeAtGivenLevel.java</w:t>
-        </w:r>
-      </w:hyperlink>
-    </w:p>
-    <w:p/>
-    <w:p>
-      <w:pPr>
-        <w:pStyle w:val="ListParagraph"/>
-        <w:numPr>
-          <w:ilvl w:val="0"/>
-          <w:numId w:val="8"/>
-        </w:numPr>
-        <w:rPr>
-          <w:b/>
-          <w:bCs/>
-          <w:sz w:val="28"/>
-          <w:szCs w:val="28"/>
-        </w:rPr>
-      </w:pPr>
-      <w:r>
-        <w:rPr>
-          <w:b/>
-          <w:bCs/>
-          <w:sz w:val="28"/>
-          <w:szCs w:val="28"/>
-        </w:rPr>
-        <w:t>Count all possible paths between two vertices</w:t>
-      </w:r>
-    </w:p>
-    <w:p>
-      <w:r>
-        <w:t>Count the total number of ways or paths that exist between two vertices in a directed graph. These paths don’t contain a cycle, the simple enough reason is that a cycle contains an infinite number of paths and hence they create a problem. </w:t>
-      </w:r>
-    </w:p>
-    <w:p>
-      <w:r>
-        <w:rPr>
-          <w:b/>
-          <w:bCs/>
-        </w:rPr>
-        <w:t>Examples:</w:t>
-      </w:r>
-      <w:r>
-        <w:t> </w:t>
-      </w:r>
-    </w:p>
-    <w:p>
-      <w:r>
-        <w:rPr>
-          <w:b/>
-          <w:bCs/>
-        </w:rPr>
-        <w:t>For the following Graph:</w:t>
-      </w:r>
-    </w:p>
-    <w:p>
-      <w:r>
-        <w:rPr>
-          <w:noProof/>
-        </w:rPr>
-        <w:lastRenderedPageBreak/>
-        <w:drawing>
-          <wp:inline distT="0" distB="0" distL="0" distR="0" wp14:anchorId="48ECA159" wp14:editId="3E353BEC">
-            <wp:extent cx="2200275" cy="1695450"/>
-            <wp:effectExtent l="0" t="0" r="9525" b="0"/>
-            <wp:docPr id="1" name="Picture 1" descr="Lightbox"/>
-            <wp:cNvGraphicFramePr>
-              <a:graphicFrameLocks xmlns:a="http://schemas.openxmlformats.org/drawingml/2006/main" noChangeAspect="1"/>
-            </wp:cNvGraphicFramePr>
-            <a:graphic xmlns:a="http://schemas.openxmlformats.org/drawingml/2006/main">
-              <a:graphicData uri="http://schemas.openxmlformats.org/drawingml/2006/picture">
-                <pic:pic xmlns:pic="http://schemas.openxmlformats.org/drawingml/2006/picture">
-                  <pic:nvPicPr>
-                    <pic:cNvPr id="0" name="Picture 1" descr="Lightbox"/>
-                    <pic:cNvPicPr>
-                      <a:picLocks noChangeAspect="1" noChangeArrowheads="1"/>
-                    </pic:cNvPicPr>
-                  </pic:nvPicPr>
-                  <pic:blipFill>
-                    <a:blip r:embed="rId31">
-                      <a:extLst>
-                        <a:ext uri="{28A0092B-C50C-407E-A947-70E740481C1C}">
-                          <a14:useLocalDpi xmlns:a14="http://schemas.microsoft.com/office/drawing/2010/main" val="0"/>
-                        </a:ext>
-                      </a:extLst>
-                    </a:blip>
-                    <a:srcRect/>
-                    <a:stretch>
-                      <a:fillRect/>
-                    </a:stretch>
-                  </pic:blipFill>
-                  <pic:spPr bwMode="auto">
-                    <a:xfrm>
-                      <a:off x="0" y="0"/>
-                      <a:ext cx="2200275" cy="1695450"/>
-                    </a:xfrm>
-                    <a:prstGeom prst="rect">
-                      <a:avLst/>
-                    </a:prstGeom>
-                    <a:noFill/>
-                    <a:ln>
-                      <a:noFill/>
-                    </a:ln>
-                  </pic:spPr>
-                </pic:pic>
-              </a:graphicData>
-            </a:graphic>
-          </wp:inline>
-        </w:drawing>
-      </w:r>
-    </w:p>
-    <w:p>
-      <w:r>
-        <w:rPr>
-          <w:b/>
-          <w:bCs/>
-        </w:rPr>
-        <w:t>Input:</w:t>
-      </w:r>
-      <w:r>
-        <w:t xml:space="preserve"> Count paths between A and E</w:t>
-      </w:r>
-    </w:p>
-    <w:p>
-      <w:pPr>
-        <w:rPr>
-          <w:b/>
-          <w:bCs/>
-        </w:rPr>
-      </w:pPr>
-      <w:r>
-        <w:rPr>
-          <w:b/>
-          <w:bCs/>
-        </w:rPr>
-        <w:t xml:space="preserve">Output : </w:t>
-      </w:r>
-      <w:r>
-        <w:t>Total paths between A and E are 4</w:t>
-      </w:r>
-    </w:p>
-    <w:p>
-      <w:r>
-        <w:rPr>
-          <w:b/>
-          <w:bCs/>
-        </w:rPr>
-        <w:t>Explanation:</w:t>
-      </w:r>
-      <w:r>
-        <w:t xml:space="preserve"> The 4 paths between A and E are:</w:t>
-      </w:r>
-    </w:p>
-    <w:p>
-      <w:r>
-        <w:t xml:space="preserve">                      A -&gt; E</w:t>
-      </w:r>
-    </w:p>
-    <w:p>
-      <w:r>
-        <w:t xml:space="preserve">                      A -&gt; B -&gt; E</w:t>
-      </w:r>
-    </w:p>
-    <w:p>
-      <w:r>
-        <w:t xml:space="preserve">                      A -&gt; C -&gt; E</w:t>
-      </w:r>
-    </w:p>
-    <w:p>
-      <w:r>
-        <w:t xml:space="preserve">                      A -&gt; B -&gt; D -&gt; C -&gt; E </w:t>
-      </w:r>
-    </w:p>
-    <w:p>
-      <w:r>
-        <w:rPr>
-          <w:b/>
-          <w:bCs/>
-        </w:rPr>
-        <w:t>Algorithm:</w:t>
-      </w:r>
-      <w:r>
-        <w:t> </w:t>
-      </w:r>
-    </w:p>
-    <w:p>
-      <w:pPr>
-        <w:numPr>
-          <w:ilvl w:val="0"/>
-          <w:numId w:val="5"/>
-        </w:numPr>
-      </w:pPr>
-      <w:r>
-        <w:t xml:space="preserve">Create a recursive function that takes </w:t>
-      </w:r>
-      <w:r>
-        <w:t xml:space="preserve">source </w:t>
-      </w:r>
-      <w:r>
-        <w:t>node</w:t>
-      </w:r>
-      <w:r>
-        <w:t xml:space="preserve">, </w:t>
-      </w:r>
-      <w:r>
-        <w:t xml:space="preserve">destination </w:t>
-      </w:r>
-      <w:r>
-        <w:t>node and count</w:t>
-      </w:r>
-      <w:r>
-        <w:t>. Keep a global or a static variable count to store the count</w:t>
-      </w:r>
-    </w:p>
-    <w:p>
-      <w:pPr>
-        <w:numPr>
-          <w:ilvl w:val="0"/>
-          <w:numId w:val="5"/>
-        </w:numPr>
-      </w:pPr>
-      <w:r>
-        <w:t>If the current nodes is the destination increase the count.</w:t>
-      </w:r>
-    </w:p>
-    <w:p>
-      <w:pPr>
-        <w:numPr>
-          <w:ilvl w:val="0"/>
-          <w:numId w:val="5"/>
-        </w:numPr>
-      </w:pPr>
-      <w:r>
-        <w:t>Else for all the adjacent nodes, i.e. nodes that are accessible from the current node, call the recursive function with the index of adjacent node and the destination</w:t>
-      </w:r>
-      <w:r>
-        <w:t xml:space="preserve"> and store the returned value to the count.</w:t>
-      </w:r>
-    </w:p>
-    <w:p>
-      <w:pPr>
-        <w:numPr>
-          <w:ilvl w:val="0"/>
-          <w:numId w:val="5"/>
-        </w:numPr>
-      </w:pPr>
-      <w:r>
-        <w:t>Print the Count.</w:t>
-      </w:r>
-    </w:p>
-    <w:p>
-      <w:hyperlink r:id="rId32" w:history="1">
-        <w:r>
-          <w:rPr>
-            <w:rStyle w:val="Hyperlink"/>
-          </w:rPr>
-          <w:t>https://github.com/hareramcse/Datastructure/blob/master/Graph/src/com/hs/introduction/CountPossiblePathBetweenTwoVertex.java</w:t>
-        </w:r>
-      </w:hyperlink>
-    </w:p>
-    <w:p/>
-    <w:p>
-      <w:pPr>
-        <w:pStyle w:val="ListParagraph"/>
-        <w:numPr>
-          <w:ilvl w:val="0"/>
-          <w:numId w:val="8"/>
-        </w:numPr>
-        <w:rPr>
-          <w:b/>
-          <w:bCs/>
-          <w:sz w:val="28"/>
-          <w:szCs w:val="28"/>
-        </w:rPr>
-      </w:pPr>
-      <w:r>
-        <w:rPr>
-          <w:b/>
-          <w:bCs/>
-          <w:sz w:val="28"/>
-          <w:szCs w:val="28"/>
-        </w:rPr>
-        <w:t>Count number of trees in a forest</w:t>
-      </w:r>
-    </w:p>
-    <w:p>
-      <w:r>
-        <w:t>Given n nodes of a forest (collection of trees), find the number of trees in the forest.</w:t>
-      </w:r>
-      <w:r>
-        <w:br/>
-      </w:r>
-      <w:r>
-        <w:rPr>
-          <w:b/>
-          <w:bCs/>
-        </w:rPr>
-        <w:t>Examples :</w:t>
-      </w:r>
-      <w:r>
-        <w:t> </w:t>
-      </w:r>
-    </w:p>
-    <w:p>
-      <w:r>
-        <w:t>Input :  edges[] = {0, 1}, {0, 2}, {3, 4}</w:t>
-      </w:r>
-    </w:p>
-    <w:p>
-      <w:r>
-        <w:t>Output : 2</w:t>
-      </w:r>
-    </w:p>
-    <w:p>
-      <w:r>
-        <w:t>Explanation : There are 2 trees</w:t>
-      </w:r>
-    </w:p>
-    <w:p>
-      <w:r>
-        <w:t xml:space="preserve">                   0       3</w:t>
-      </w:r>
-    </w:p>
-    <w:p>
-      <w:r>
-        <w:t xml:space="preserve">                  / \       \</w:t>
-      </w:r>
-    </w:p>
-    <w:p>
-      <w:r>
-        <w:lastRenderedPageBreak/>
-        <w:t xml:space="preserve">                 1   2       4</w:t>
-      </w:r>
-    </w:p>
-    <w:p>
-      <w:r>
-        <w:rPr>
-          <w:b/>
-          <w:bCs/>
-        </w:rPr>
-        <w:t>Algorithm</w:t>
-      </w:r>
-      <w:r>
-        <w:rPr>
-          <w:b/>
-          <w:bCs/>
-        </w:rPr>
-        <w:t>:</w:t>
-      </w:r>
-      <w:r>
-        <w:t> </w:t>
-      </w:r>
-      <w:r>
-        <w:br/>
-      </w:r>
-      <w:r>
-        <w:t>1. Apply DFS on every</w:t>
-      </w:r>
-      <w:r>
-        <w:t xml:space="preserve"> </w:t>
-      </w:r>
-      <w:r>
-        <w:t xml:space="preserve">non visited </w:t>
-      </w:r>
-      <w:r>
-        <w:t>node. </w:t>
-      </w:r>
-      <w:r>
-        <w:br/>
-        <w:t>2. Increment count by one if every connected node is visited from one source. </w:t>
-      </w:r>
-      <w:r>
-        <w:br/>
-      </w:r>
-      <w:r>
-        <w:t>3</w:t>
-      </w:r>
-      <w:r>
-        <w:t>. Count will give the number of trees in forest.</w:t>
-      </w:r>
-    </w:p>
-    <w:p>
-      <w:hyperlink r:id="rId33" w:history="1">
-        <w:r>
-          <w:rPr>
-            <w:rStyle w:val="Hyperlink"/>
-          </w:rPr>
-          <w:t>https://github.com/hareramcse/Datastructure/blob/master/Graph/src/com/hs/introduction/CountNoOfTreesInForest.java</w:t>
-        </w:r>
-      </w:hyperlink>
-    </w:p>
-    <w:p/>
-    <w:p>
-      <w:pPr>
-        <w:pStyle w:val="ListParagraph"/>
-        <w:numPr>
-          <w:ilvl w:val="0"/>
-          <w:numId w:val="8"/>
-        </w:numPr>
-        <w:rPr>
-          <w:b/>
-          <w:bCs/>
-          <w:sz w:val="28"/>
-          <w:szCs w:val="28"/>
-        </w:rPr>
-      </w:pPr>
-      <w:r>
-        <w:rPr>
-          <w:b/>
-          <w:bCs/>
-          <w:sz w:val="28"/>
-          <w:szCs w:val="28"/>
-        </w:rPr>
-        <w:t>Transpose graph</w:t>
-      </w:r>
-    </w:p>
-    <w:p>
-      <w:hyperlink r:id="rId34" w:tgtFrame="_blank" w:history="1">
-        <w:r>
-          <w:rPr>
-            <w:rStyle w:val="Hyperlink"/>
-            <w:color w:val="auto"/>
-            <w:u w:val="none"/>
-          </w:rPr>
-          <w:t>Transpose</w:t>
-        </w:r>
-      </w:hyperlink>
-      <w:r>
-        <w:t> of a directed graph G is another directed graph on the same set of vertices with all of the edges reversed compared to the orientation of the corresponding edges in G. That is, if G contains an edge (u, v) then the converse/transpose/reverse of G contains an edge (v, u) and vice versa.</w:t>
-      </w:r>
-      <w:r>
-        <w:br/>
-        <w:t>Given a </w:t>
-      </w:r>
-      <w:hyperlink r:id="rId35" w:history="1">
-        <w:r>
-          <w:rPr>
-            <w:rStyle w:val="Hyperlink"/>
-            <w:color w:val="auto"/>
-            <w:u w:val="none"/>
-          </w:rPr>
-          <w:t>graph (represented as adjacency list)</w:t>
-        </w:r>
-      </w:hyperlink>
-      <w:r>
-        <w:t xml:space="preserve">, </w:t>
-      </w:r>
-      <w:r>
-        <w:t>we need to find another graph which is the transpose of the given graph.</w:t>
-      </w:r>
-    </w:p>
-    <w:p>
-      <w:pPr>
-        <w:rPr>
-          <w:b/>
-          <w:bCs/>
-        </w:rPr>
-      </w:pPr>
-    </w:p>
-    <w:p>
-      <w:r>
-        <w:rPr>
-          <w:b/>
-          <w:bCs/>
-        </w:rPr>
-        <w:t>Example:</w:t>
-      </w:r>
-    </w:p>
-    <w:p>
-      <w:r>
-        <w:rPr>
-          <w:noProof/>
-        </w:rPr>
-        <w:drawing>
-          <wp:inline distT="0" distB="0" distL="0" distR="0" wp14:anchorId="489604B1" wp14:editId="797F34BC">
-            <wp:extent cx="5731510" cy="2098040"/>
-            <wp:effectExtent l="0" t="0" r="2540" b="0"/>
-            <wp:docPr id="5" name="Picture 5" descr="Lightbox"/>
-            <wp:cNvGraphicFramePr>
-              <a:graphicFrameLocks xmlns:a="http://schemas.openxmlformats.org/drawingml/2006/main" noChangeAspect="1"/>
-            </wp:cNvGraphicFramePr>
-            <a:graphic xmlns:a="http://schemas.openxmlformats.org/drawingml/2006/main">
-              <a:graphicData uri="http://schemas.openxmlformats.org/drawingml/2006/picture">
-                <pic:pic xmlns:pic="http://schemas.openxmlformats.org/drawingml/2006/picture">
-                  <pic:nvPicPr>
-                    <pic:cNvPr id="0" name="Picture 3" descr="Lightbox"/>
-                    <pic:cNvPicPr>
-                      <a:picLocks noChangeAspect="1" noChangeArrowheads="1"/>
-                    </pic:cNvPicPr>
-                  </pic:nvPicPr>
-                  <pic:blipFill>
-                    <a:blip r:embed="rId36">
-                      <a:extLst>
-                        <a:ext uri="{28A0092B-C50C-407E-A947-70E740481C1C}">
-                          <a14:useLocalDpi xmlns:a14="http://schemas.microsoft.com/office/drawing/2010/main" val="0"/>
-                        </a:ext>
-                      </a:extLst>
-                    </a:blip>
-                    <a:srcRect/>
-                    <a:stretch>
-                      <a:fillRect/>
-                    </a:stretch>
-                  </pic:blipFill>
-                  <pic:spPr bwMode="auto">
-                    <a:xfrm>
-                      <a:off x="0" y="0"/>
-                      <a:ext cx="5731510" cy="2098040"/>
-                    </a:xfrm>
-                    <a:prstGeom prst="rect">
-                      <a:avLst/>
-                    </a:prstGeom>
-                    <a:noFill/>
-                    <a:ln>
-                      <a:noFill/>
-                    </a:ln>
-                  </pic:spPr>
-                </pic:pic>
-              </a:graphicData>
-            </a:graphic>
-          </wp:inline>
-        </w:drawing>
-      </w:r>
-    </w:p>
-    <w:p>
-      <w:r>
-        <w:t>Input : figure (</w:t>
+        <w:t>’ to ‘</w:t>
       </w:r>
       <w:proofErr w:type="spellStart"/>
       <w:r>
-        <w:t>i</w:t>
+        <w:t>dst</w:t>
       </w:r>
       <w:proofErr w:type="spellEnd"/>
       <w:r>
-        <w:t>) is the input graph.</w:t>
-      </w:r>
-    </w:p>
-    <w:p>
-      <w:r>
-        <w:t>Output : figure (ii) is the transpose graph of the given graph.</w:t>
-      </w:r>
-    </w:p>
-    <w:p>
-      <w:r>
-        <w:t>We traverse the adjacency list and as we find a vertex v in the adjacency list of vertex u which indicates an edge from u to v in main graph, we just add an edge from v to u in the transpose graph</w:t>
-      </w:r>
-      <w:r>
-        <w:t>.</w:t>
-      </w:r>
-    </w:p>
-    <w:p>
-      <w:hyperlink r:id="rId37" w:history="1">
-        <w:r>
-          <w:rPr>
-            <w:rStyle w:val="Hyperlink"/>
-          </w:rPr>
-          <w:t>https://github.com/hareramcse/Datastructure/blob/master/Graph/src/com/hs/introduction/Transpose.java</w:t>
-        </w:r>
-      </w:hyperlink>
-    </w:p>
-    <w:p/>
-    <w:p>
-      <w:pPr>
-        <w:pStyle w:val="ListParagraph"/>
-        <w:numPr>
-          <w:ilvl w:val="0"/>
-          <w:numId w:val="8"/>
-        </w:numPr>
-        <w:rPr>
-          <w:b/>
-          <w:bCs/>
-          <w:sz w:val="28"/>
-          <w:szCs w:val="28"/>
-        </w:rPr>
-      </w:pPr>
-      <w:r>
-        <w:rPr>
-          <w:b/>
-          <w:bCs/>
-          <w:sz w:val="28"/>
-          <w:szCs w:val="28"/>
-        </w:rPr>
-        <w:t>Print all paths from a given source to a destination using BFS</w:t>
-      </w:r>
-    </w:p>
-    <w:p>
-      <w:r>
-        <w:t>Given a directed graph, a source vertex ‘</w:t>
-      </w:r>
-      <w:proofErr w:type="spellStart"/>
-      <w:r>
-        <w:t>src</w:t>
-      </w:r>
-      <w:proofErr w:type="spellEnd"/>
-      <w:r>
-        <w:t>’ and a destination vertex ‘</w:t>
-      </w:r>
-      <w:proofErr w:type="spellStart"/>
-      <w:r>
-        <w:t>dst</w:t>
-      </w:r>
-      <w:proofErr w:type="spellEnd"/>
-      <w:r>
-        <w:t>’, print all paths from given ‘</w:t>
-      </w:r>
-      <w:proofErr w:type="spellStart"/>
-      <w:r>
-        <w:t>src</w:t>
-      </w:r>
-      <w:proofErr w:type="spellEnd"/>
-      <w:r>
-        <w:t>’ to ‘</w:t>
-      </w:r>
-      <w:proofErr w:type="spellStart"/>
-      <w:r>
-        <w:t>dst</w:t>
-      </w:r>
-      <w:proofErr w:type="spellEnd"/>
-      <w:r>
         <w:t>’.</w:t>
       </w:r>
     </w:p>
     <w:p>
       <w:r>
-        <w:lastRenderedPageBreak/>
         <w:t xml:space="preserve">Consider the following directed graph. Let the </w:t>
       </w:r>
       <w:proofErr w:type="spellStart"/>
@@ -2628,7 +1884,7 @@
                     </pic:cNvPicPr>
                   </pic:nvPicPr>
                   <pic:blipFill>
-                    <a:blip r:embed="rId38">
+                    <a:blip r:embed="rId28">
                       <a:extLst>
                         <a:ext uri="{28A0092B-C50C-407E-A947-70E740481C1C}">
                           <a14:useLocalDpi xmlns:a14="http://schemas.microsoft.com/office/drawing/2010/main" val="0"/>
@@ -2661,13 +1917,16 @@
       </w:r>
     </w:p>
     <w:p>
-      <w:r>
-        <w:rPr>
-          <w:b/>
-          <w:bCs/>
-        </w:rPr>
+      <w:proofErr w:type="gramStart"/>
+      <w:r>
+        <w:rPr>
+          <w:b/>
+          <w:bCs/>
+        </w:rPr>
+        <w:lastRenderedPageBreak/>
         <w:t>Algorithm :</w:t>
       </w:r>
+      <w:proofErr w:type="gramEnd"/>
       <w:r>
         <w:t>  </w:t>
       </w:r>
@@ -2754,7 +2013,15 @@
         <w:t xml:space="preserve"> </w:t>
       </w:r>
       <w:r>
-        <w:t>current vertex i.e. last</w:t>
+        <w:t xml:space="preserve">current vertex </w:t>
+      </w:r>
+      <w:proofErr w:type="gramStart"/>
+      <w:r>
+        <w:t>i.e.</w:t>
+      </w:r>
+      <w:proofErr w:type="gramEnd"/>
+      <w:r>
+        <w:t xml:space="preserve"> last</w:t>
       </w:r>
       <w:r>
         <w:t xml:space="preserve"> </w:t>
@@ -2797,7 +2064,7 @@
           <w:rStyle w:val="Hyperlink"/>
         </w:rPr>
       </w:pPr>
-      <w:hyperlink r:id="rId39" w:history="1">
+      <w:hyperlink r:id="rId29" w:history="1">
         <w:r>
           <w:rPr>
             <w:rStyle w:val="Hyperlink"/>
@@ -2851,9 +2118,6 @@
       </w:r>
       <w:r>
         <w:br/>
-      </w:r>
-      <w:r>
-        <w:lastRenderedPageBreak/>
         <w:t> </w:t>
       </w:r>
       <w:r>
@@ -2878,7 +2142,7 @@
                     </pic:cNvPicPr>
                   </pic:nvPicPr>
                   <pic:blipFill>
-                    <a:blip r:embed="rId38">
+                    <a:blip r:embed="rId28">
                       <a:extLst>
                         <a:ext uri="{28A0092B-C50C-407E-A947-70E740481C1C}">
                           <a14:useLocalDpi xmlns:a14="http://schemas.microsoft.com/office/drawing/2010/main" val="0"/>
@@ -2988,7 +2252,15 @@
         <w:t xml:space="preserve">In the recursive method check, </w:t>
       </w:r>
       <w:r>
-        <w:t>If the destination vertex is reached, print contents of path[].</w:t>
+        <w:t xml:space="preserve">If the destination vertex is reached, print contents of </w:t>
+      </w:r>
+      <w:proofErr w:type="gramStart"/>
+      <w:r>
+        <w:t>path[</w:t>
+      </w:r>
+      <w:proofErr w:type="gramEnd"/>
+      <w:r>
+        <w:t>].</w:t>
       </w:r>
     </w:p>
     <w:p>
@@ -3049,6 +2321,7 @@
         </w:numPr>
       </w:pPr>
       <w:r>
+        <w:lastRenderedPageBreak/>
         <w:t>And in the last mark the visited node as false.</w:t>
       </w:r>
     </w:p>
@@ -3056,10 +2329,11 @@
       <w:pPr>
         <w:ind w:left="720"/>
         <w:rPr>
-          <w:rStyle w:val="Hyperlink"/>
-        </w:rPr>
-      </w:pPr>
-      <w:hyperlink r:id="rId40" w:history="1">
+          <w:color w:val="0563C1" w:themeColor="hyperlink"/>
+          <w:u w:val="single"/>
+        </w:rPr>
+      </w:pPr>
+      <w:hyperlink r:id="rId30" w:history="1">
         <w:r>
           <w:rPr>
             <w:rStyle w:val="Hyperlink"/>
@@ -3068,226 +2342,9 @@
         </w:r>
       </w:hyperlink>
     </w:p>
-    <w:p>
-      <w:pPr>
-        <w:ind w:left="720"/>
-        <w:rPr>
-          <w:rStyle w:val="Hyperlink"/>
-        </w:rPr>
-      </w:pPr>
-    </w:p>
-    <w:p>
-      <w:pPr>
-        <w:ind w:left="720"/>
-        <w:rPr>
-          <w:rStyle w:val="Hyperlink"/>
-        </w:rPr>
-      </w:pPr>
-    </w:p>
-    <w:p>
-      <w:pPr>
-        <w:rPr>
-          <w:b/>
-          <w:bCs/>
-        </w:rPr>
-      </w:pPr>
-      <w:r>
-        <w:rPr>
-          <w:b/>
-          <w:bCs/>
-        </w:rPr>
-        <w:t xml:space="preserve">11) </w:t>
-      </w:r>
-      <w:r>
-        <w:rPr>
-          <w:b/>
-          <w:bCs/>
-        </w:rPr>
-        <w:t>Water Jug problem using BFS</w:t>
-      </w:r>
-    </w:p>
-    <w:p>
-      <w:r>
-        <w:t xml:space="preserve">You are given a m </w:t>
-      </w:r>
-      <w:proofErr w:type="spellStart"/>
-      <w:r>
-        <w:t>liter</w:t>
-      </w:r>
-      <w:proofErr w:type="spellEnd"/>
-      <w:r>
-        <w:t xml:space="preserve"> jug and a n </w:t>
-      </w:r>
-      <w:proofErr w:type="spellStart"/>
-      <w:r>
-        <w:t>liter</w:t>
-      </w:r>
-      <w:proofErr w:type="spellEnd"/>
-      <w:r>
-        <w:t xml:space="preserve"> jug. Both the jugs are initially empty. The jugs don’t have markings to allow measuring smaller quantities. You have to use the jugs to measure d </w:t>
-      </w:r>
-      <w:proofErr w:type="spellStart"/>
-      <w:r>
-        <w:t>liters</w:t>
-      </w:r>
-      <w:proofErr w:type="spellEnd"/>
-      <w:r>
-        <w:t xml:space="preserve"> of water where d is less than n. </w:t>
-      </w:r>
-    </w:p>
-    <w:p>
-      <w:r>
-        <w:t>(X, Y) corresponds to a state where X refers to amount of water in Jug1 and Y refers to amount of water in Jug2 </w:t>
-      </w:r>
-      <w:r>
-        <w:br/>
-        <w:t xml:space="preserve">Determine the path from initial state (xi, </w:t>
-      </w:r>
-      <w:proofErr w:type="spellStart"/>
-      <w:r>
-        <w:t>yi</w:t>
-      </w:r>
-      <w:proofErr w:type="spellEnd"/>
-      <w:r>
-        <w:t>) to final state (</w:t>
-      </w:r>
-      <w:proofErr w:type="spellStart"/>
-      <w:r>
-        <w:t>xf</w:t>
-      </w:r>
-      <w:proofErr w:type="spellEnd"/>
-      <w:r>
-        <w:t xml:space="preserve">, </w:t>
-      </w:r>
-      <w:proofErr w:type="spellStart"/>
-      <w:r>
-        <w:t>yf</w:t>
-      </w:r>
-      <w:proofErr w:type="spellEnd"/>
-      <w:r>
-        <w:t xml:space="preserve">), where (xi, </w:t>
-      </w:r>
-      <w:proofErr w:type="spellStart"/>
-      <w:r>
-        <w:t>yi</w:t>
-      </w:r>
-      <w:proofErr w:type="spellEnd"/>
-      <w:r>
-        <w:t>) is (0, 0) which indicates both Jugs are initially empty and (</w:t>
-      </w:r>
-      <w:proofErr w:type="spellStart"/>
-      <w:r>
-        <w:t>xf</w:t>
-      </w:r>
-      <w:proofErr w:type="spellEnd"/>
-      <w:r>
-        <w:t xml:space="preserve">, </w:t>
-      </w:r>
-      <w:proofErr w:type="spellStart"/>
-      <w:r>
-        <w:t>yf</w:t>
-      </w:r>
-      <w:proofErr w:type="spellEnd"/>
-      <w:r>
-        <w:t>) indicates a state which could be (0, d) or (d, 0).</w:t>
-      </w:r>
-    </w:p>
-    <w:p>
-      <w:r>
-        <w:t>The operations you can perform are: </w:t>
-      </w:r>
-    </w:p>
-    <w:p/>
-    <w:p>
-      <w:r>
-        <w:lastRenderedPageBreak/>
-        <w:br/>
-      </w:r>
-    </w:p>
-    <w:p>
-      <w:pPr>
-        <w:numPr>
-          <w:ilvl w:val="0"/>
-          <w:numId w:val="6"/>
-        </w:numPr>
-      </w:pPr>
-      <w:r>
-        <w:t>Empty a Jug, (X, Y)-&gt;(0, Y) Empty Jug 1</w:t>
-      </w:r>
-    </w:p>
-    <w:p>
-      <w:pPr>
-        <w:numPr>
-          <w:ilvl w:val="0"/>
-          <w:numId w:val="6"/>
-        </w:numPr>
-      </w:pPr>
-      <w:r>
-        <w:t>Fill a Jug, (0, 0)-&gt;(X, 0) Fill Jug 1</w:t>
-      </w:r>
-    </w:p>
-    <w:p>
-      <w:pPr>
-        <w:numPr>
-          <w:ilvl w:val="0"/>
-          <w:numId w:val="6"/>
-        </w:numPr>
-      </w:pPr>
-      <w:r>
-        <w:t xml:space="preserve">Pour water from one jug to the other until one of the jugs is either empty or full, (X, Y) -&gt; (X-d, </w:t>
-      </w:r>
-      <w:proofErr w:type="spellStart"/>
-      <w:r>
-        <w:t>Y+d</w:t>
-      </w:r>
-      <w:proofErr w:type="spellEnd"/>
-      <w:r>
-        <w:t>)</w:t>
-      </w:r>
-    </w:p>
-    <w:p>
-      <w:pPr>
-        <w:rPr>
-          <w:b/>
-          <w:bCs/>
-        </w:rPr>
-      </w:pPr>
-      <w:r>
-        <w:rPr>
-          <w:b/>
-          <w:bCs/>
-        </w:rPr>
-        <w:t>Examples: </w:t>
-      </w:r>
-    </w:p>
-    <w:p>
-      <w:r>
-        <w:t>Input : 4 3 2</w:t>
-      </w:r>
-    </w:p>
-    <w:p>
-      <w:r>
-        <w:t>Output : {(0, 0), (0, 3), (3, 0), (3, 3), (4, 2), (0, 2)}</w:t>
-      </w:r>
-    </w:p>
-    <w:p>
-      <w:hyperlink r:id="rId41" w:history="1">
-        <w:r>
-          <w:rPr>
-            <w:rStyle w:val="Hyperlink"/>
-          </w:rPr>
-          <w:t>https://github.com/hareramcse/Datastructure/blob/master/Graph/src/com/hs/introduction/WaterJugProblemUsingBFS.java</w:t>
-        </w:r>
-      </w:hyperlink>
-    </w:p>
-    <w:p>
-      <w:pPr>
-        <w:ind w:left="720"/>
-      </w:pPr>
-    </w:p>
     <w:sectPr>
       <w:pgSz w:w="11906" w:h="16838"/>
-      <w:pgMar w:top="1440" w:right="1440" w:bottom="1440" w:left="1440" w:header="708" w:footer="708" w:gutter="0"/>
+      <w:pgMar w:top="720" w:right="720" w:bottom="720" w:left="720" w:header="708" w:footer="708" w:gutter="0"/>
       <w:cols w:space="708"/>
       <w:docGrid w:linePitch="360"/>
     </w:sectPr>
